--- a/Записка_Стельмашенко_ПОИТ-131.docx
+++ b/Записка_Стельмашенко_ПОИТ-131.docx
@@ -145,18 +145,7 @@
           <w:szCs w:val="32"/>
           <w:lang w:eastAsia="zh-CN"/>
         </w:rPr>
-        <w:t>Факультет матем</w:t>
-      </w:r>
-      <w:bookmarkStart w:id="0" w:name="_GoBack"/>
-      <w:bookmarkEnd w:id="0"/>
-      <w:r>
-        <w:rPr>
-          <w:rFonts w:ascii="Times New Roman" w:eastAsia="Times New Roman" w:hAnsi="Times New Roman" w:cs="Times New Roman"/>
-          <w:sz w:val="32"/>
-          <w:szCs w:val="32"/>
-          <w:lang w:eastAsia="zh-CN"/>
-        </w:rPr>
-        <w:t>атики и информатики</w:t>
+        <w:t>Факультет математики и информатики</w:t>
       </w:r>
     </w:p>
     <w:p>
@@ -728,6 +717,26 @@
       <w:pPr>
         <w:suppressAutoHyphens/>
         <w:spacing w:after="0" w:line="276" w:lineRule="auto"/>
+        <w:rPr>
+          <w:rFonts w:ascii="Calibri" w:eastAsia="Times New Roman" w:hAnsi="Calibri" w:cs="Times New Roman"/>
+          <w:lang w:eastAsia="zh-CN"/>
+        </w:rPr>
+      </w:pPr>
+    </w:p>
+    <w:p>
+      <w:pPr>
+        <w:suppressAutoHyphens/>
+        <w:spacing w:after="0" w:line="276" w:lineRule="auto"/>
+        <w:rPr>
+          <w:rFonts w:ascii="Calibri" w:eastAsia="Times New Roman" w:hAnsi="Calibri" w:cs="Times New Roman"/>
+          <w:lang w:eastAsia="zh-CN"/>
+        </w:rPr>
+      </w:pPr>
+    </w:p>
+    <w:p>
+      <w:pPr>
+        <w:suppressAutoHyphens/>
+        <w:spacing w:after="0" w:line="276" w:lineRule="auto"/>
         <w:jc w:val="center"/>
         <w:rPr>
           <w:rFonts w:ascii="Times New Roman" w:eastAsia="Times New Roman" w:hAnsi="Times New Roman" w:cs="Times New Roman"/>
@@ -760,8 +769,8 @@
           <w:lang w:eastAsia="zh-CN"/>
         </w:rPr>
         <w:sectPr>
-          <w:pgSz w:w="11906" w:h="16838"/>
-          <w:pgMar w:top="1403" w:right="567" w:bottom="1403" w:left="1701" w:header="1134" w:footer="1134" w:gutter="0"/>
+          <w:pgSz w:w="11906" w:h="16838" w:code="9"/>
+          <w:pgMar w:top="1134" w:right="851" w:bottom="1134" w:left="1701" w:header="1134" w:footer="1134" w:gutter="0"/>
           <w:cols w:space="720"/>
           <w:titlePg/>
           <w:docGrid w:linePitch="360"/>
@@ -773,12 +782,12 @@
         <w:pStyle w:val="0"/>
         <w:jc w:val="center"/>
       </w:pPr>
-      <w:bookmarkStart w:id="1" w:name="__RefHeading__1_1779718307"/>
-      <w:bookmarkStart w:id="2" w:name="_Toc420580135"/>
-      <w:bookmarkStart w:id="3" w:name="_Toc420597217"/>
-      <w:bookmarkStart w:id="4" w:name="_Toc420597330"/>
-      <w:bookmarkStart w:id="5" w:name="_Toc420696302"/>
-      <w:bookmarkEnd w:id="1"/>
+      <w:bookmarkStart w:id="0" w:name="__RefHeading__1_1779718307"/>
+      <w:bookmarkStart w:id="1" w:name="_Toc420580135"/>
+      <w:bookmarkStart w:id="2" w:name="_Toc420597217"/>
+      <w:bookmarkStart w:id="3" w:name="_Toc420597330"/>
+      <w:bookmarkStart w:id="4" w:name="_Toc420696302"/>
+      <w:bookmarkEnd w:id="0"/>
       <w:r>
         <w:rPr>
           <w:b/>
@@ -835,6 +844,9 @@
         <w:t xml:space="preserve"> таблица, </w:t>
       </w:r>
       <w:r>
+        <w:t xml:space="preserve">2 листинга, </w:t>
+      </w:r>
+      <w:r>
         <w:t>5</w:t>
       </w:r>
       <w:r>
@@ -1074,21 +1086,7 @@
         <w:rPr>
           <w:rFonts w:eastAsia="Calibri"/>
         </w:rPr>
-        <w:t xml:space="preserve">– теоретический анализ, изучение литературы, </w:t>
-      </w:r>
-      <w:proofErr w:type="gramStart"/>
-      <w:r>
-        <w:rPr>
-          <w:rFonts w:eastAsia="Calibri"/>
-        </w:rPr>
-        <w:t>наблюдение</w:t>
-      </w:r>
-      <w:proofErr w:type="gramEnd"/>
-      <w:r>
-        <w:rPr>
-          <w:rFonts w:eastAsia="Calibri"/>
-        </w:rPr>
-        <w:t>, эксперимент.</w:t>
+        <w:t>– теоретический анализ, изучение литературы, наблюдение, эксперимент.</w:t>
       </w:r>
     </w:p>
     <w:p>
@@ -1152,6 +1150,7 @@
     </w:p>
     <w:p>
       <w:pPr>
+        <w:spacing w:line="360" w:lineRule="auto"/>
         <w:rPr>
           <w:rFonts w:ascii="Times New Roman" w:eastAsia="Times New Roman" w:hAnsi="Times New Roman" w:cs="Times New Roman"/>
           <w:color w:val="000000"/>
@@ -1328,7 +1327,7 @@
         <w:pageBreakBefore/>
         <w:suppressAutoHyphens/>
         <w:autoSpaceDE w:val="0"/>
-        <w:spacing w:after="720" w:line="360" w:lineRule="exact"/>
+        <w:spacing w:after="720" w:line="360" w:lineRule="auto"/>
         <w:jc w:val="center"/>
         <w:outlineLvl w:val="0"/>
         <w:rPr>
@@ -1339,9 +1338,11 @@
           <w:lang w:val="en-US"/>
         </w:rPr>
       </w:pPr>
-      <w:bookmarkStart w:id="6" w:name="_Toc437289736"/>
-      <w:bookmarkStart w:id="7" w:name="_Toc437980067"/>
-      <w:bookmarkStart w:id="8" w:name="_Toc469518535"/>
+      <w:bookmarkStart w:id="5" w:name="_Toc437289736"/>
+      <w:bookmarkStart w:id="6" w:name="_Toc437980067"/>
+      <w:bookmarkStart w:id="7" w:name="_Toc469518535"/>
+      <w:bookmarkStart w:id="8" w:name="_Toc469661060"/>
+      <w:bookmarkStart w:id="9" w:name="_Toc469661295"/>
       <w:r>
         <w:rPr>
           <w:rStyle w:val="a3"/>
@@ -1351,6 +1352,7 @@
         </w:rPr>
         <w:t>СОДЕРЖАНИЕ</w:t>
       </w:r>
+      <w:bookmarkEnd w:id="1"/>
       <w:bookmarkEnd w:id="2"/>
       <w:bookmarkEnd w:id="3"/>
       <w:bookmarkEnd w:id="4"/>
@@ -1358,6 +1360,7 @@
       <w:bookmarkEnd w:id="6"/>
       <w:bookmarkEnd w:id="7"/>
       <w:bookmarkEnd w:id="8"/>
+      <w:bookmarkEnd w:id="9"/>
     </w:p>
     <w:sdt>
       <w:sdtPr>
@@ -1378,8 +1381,9 @@
           <w:pPr>
             <w:pStyle w:val="16"/>
             <w:tabs>
-              <w:tab w:val="right" w:leader="dot" w:pos="9628"/>
+              <w:tab w:val="right" w:leader="dot" w:pos="9344"/>
             </w:tabs>
+            <w:spacing w:line="360" w:lineRule="auto"/>
             <w:rPr>
               <w:rFonts w:ascii="Times New Roman" w:eastAsiaTheme="minorEastAsia" w:hAnsi="Times New Roman" w:cs="Times New Roman"/>
               <w:noProof/>
@@ -1412,7 +1416,7 @@
             </w:rPr>
             <w:fldChar w:fldCharType="separate"/>
           </w:r>
-          <w:hyperlink w:anchor="_Toc469518536" w:history="1">
+          <w:hyperlink w:anchor="_Toc469661296" w:history="1">
             <w:r>
               <w:rPr>
                 <w:rStyle w:val="ad"/>
@@ -1451,7 +1455,7 @@
                 <w:sz w:val="28"/>
                 <w:szCs w:val="28"/>
               </w:rPr>
-              <w:instrText xml:space="preserve"> PAGEREF _Toc469518536 \h </w:instrText>
+              <w:instrText xml:space="preserve"> PAGEREF _Toc469661296 \h </w:instrText>
             </w:r>
             <w:r>
               <w:rPr>
@@ -1498,8 +1502,9 @@
           <w:pPr>
             <w:pStyle w:val="16"/>
             <w:tabs>
-              <w:tab w:val="right" w:leader="dot" w:pos="9628"/>
+              <w:tab w:val="right" w:leader="dot" w:pos="9344"/>
             </w:tabs>
+            <w:spacing w:line="360" w:lineRule="auto"/>
             <w:rPr>
               <w:rFonts w:ascii="Times New Roman" w:eastAsiaTheme="minorEastAsia" w:hAnsi="Times New Roman" w:cs="Times New Roman"/>
               <w:noProof/>
@@ -1508,12 +1513,11 @@
               <w:lang w:eastAsia="ru-RU"/>
             </w:rPr>
           </w:pPr>
-          <w:hyperlink w:anchor="_Toc469518537" w:history="1">
+          <w:hyperlink w:anchor="_Toc469661297" w:history="1">
             <w:r>
               <w:rPr>
                 <w:rStyle w:val="ad"/>
                 <w:rFonts w:ascii="Times New Roman" w:eastAsia="Times New Roman" w:hAnsi="Times New Roman" w:cs="Times New Roman"/>
-                <w:b/>
                 <w:bCs/>
                 <w:caps/>
                 <w:noProof/>
@@ -1552,7 +1556,7 @@
                 <w:sz w:val="28"/>
                 <w:szCs w:val="28"/>
               </w:rPr>
-              <w:instrText xml:space="preserve"> PAGEREF _Toc469518537 \h </w:instrText>
+              <w:instrText xml:space="preserve"> PAGEREF _Toc469661297 \h </w:instrText>
             </w:r>
             <w:r>
               <w:rPr>
@@ -1599,8 +1603,9 @@
           <w:pPr>
             <w:pStyle w:val="16"/>
             <w:tabs>
-              <w:tab w:val="right" w:leader="dot" w:pos="9628"/>
+              <w:tab w:val="right" w:leader="dot" w:pos="9344"/>
             </w:tabs>
+            <w:spacing w:line="360" w:lineRule="auto"/>
             <w:rPr>
               <w:rFonts w:ascii="Times New Roman" w:eastAsiaTheme="minorEastAsia" w:hAnsi="Times New Roman" w:cs="Times New Roman"/>
               <w:noProof/>
@@ -1609,7 +1614,7 @@
               <w:lang w:eastAsia="ru-RU"/>
             </w:rPr>
           </w:pPr>
-          <w:hyperlink w:anchor="_Toc469518538" w:history="1">
+          <w:hyperlink w:anchor="_Toc469661298" w:history="1">
             <w:r>
               <w:rPr>
                 <w:rStyle w:val="ad"/>
@@ -1648,7 +1653,7 @@
                 <w:sz w:val="28"/>
                 <w:szCs w:val="28"/>
               </w:rPr>
-              <w:instrText xml:space="preserve"> PAGEREF _Toc469518538 \h </w:instrText>
+              <w:instrText xml:space="preserve"> PAGEREF _Toc469661298 \h </w:instrText>
             </w:r>
             <w:r>
               <w:rPr>
@@ -1695,8 +1700,9 @@
           <w:pPr>
             <w:pStyle w:val="16"/>
             <w:tabs>
-              <w:tab w:val="right" w:leader="dot" w:pos="9628"/>
+              <w:tab w:val="right" w:leader="dot" w:pos="9344"/>
             </w:tabs>
+            <w:spacing w:line="360" w:lineRule="auto"/>
             <w:rPr>
               <w:rFonts w:ascii="Times New Roman" w:eastAsiaTheme="minorEastAsia" w:hAnsi="Times New Roman" w:cs="Times New Roman"/>
               <w:noProof/>
@@ -1705,7 +1711,7 @@
               <w:lang w:eastAsia="ru-RU"/>
             </w:rPr>
           </w:pPr>
-          <w:hyperlink w:anchor="_Toc469518539" w:history="1">
+          <w:hyperlink w:anchor="_Toc469661299" w:history="1">
             <w:r>
               <w:rPr>
                 <w:rStyle w:val="ad"/>
@@ -1744,7 +1750,7 @@
                 <w:sz w:val="28"/>
                 <w:szCs w:val="28"/>
               </w:rPr>
-              <w:instrText xml:space="preserve"> PAGEREF _Toc469518539 \h </w:instrText>
+              <w:instrText xml:space="preserve"> PAGEREF _Toc469661299 \h </w:instrText>
             </w:r>
             <w:r>
               <w:rPr>
@@ -1791,8 +1797,9 @@
           <w:pPr>
             <w:pStyle w:val="16"/>
             <w:tabs>
-              <w:tab w:val="right" w:leader="dot" w:pos="9628"/>
+              <w:tab w:val="right" w:leader="dot" w:pos="9344"/>
             </w:tabs>
+            <w:spacing w:line="360" w:lineRule="auto"/>
             <w:rPr>
               <w:rFonts w:ascii="Times New Roman" w:eastAsiaTheme="minorEastAsia" w:hAnsi="Times New Roman" w:cs="Times New Roman"/>
               <w:noProof/>
@@ -1801,7 +1808,7 @@
               <w:lang w:eastAsia="ru-RU"/>
             </w:rPr>
           </w:pPr>
-          <w:hyperlink w:anchor="_Toc469518540" w:history="1">
+          <w:hyperlink w:anchor="_Toc469661300" w:history="1">
             <w:r>
               <w:rPr>
                 <w:rStyle w:val="ad"/>
@@ -1840,7 +1847,7 @@
                 <w:sz w:val="28"/>
                 <w:szCs w:val="28"/>
               </w:rPr>
-              <w:instrText xml:space="preserve"> PAGEREF _Toc469518540 \h </w:instrText>
+              <w:instrText xml:space="preserve"> PAGEREF _Toc469661300 \h </w:instrText>
             </w:r>
             <w:r>
               <w:rPr>
@@ -1887,8 +1894,9 @@
           <w:pPr>
             <w:pStyle w:val="16"/>
             <w:tabs>
-              <w:tab w:val="right" w:leader="dot" w:pos="9628"/>
+              <w:tab w:val="right" w:leader="dot" w:pos="9344"/>
             </w:tabs>
+            <w:spacing w:line="360" w:lineRule="auto"/>
             <w:rPr>
               <w:rFonts w:ascii="Times New Roman" w:eastAsiaTheme="minorEastAsia" w:hAnsi="Times New Roman" w:cs="Times New Roman"/>
               <w:noProof/>
@@ -1897,7 +1905,7 @@
               <w:lang w:eastAsia="ru-RU"/>
             </w:rPr>
           </w:pPr>
-          <w:hyperlink w:anchor="_Toc469518541" w:history="1">
+          <w:hyperlink w:anchor="_Toc469661301" w:history="1">
             <w:r>
               <w:rPr>
                 <w:rStyle w:val="ad"/>
@@ -1937,7 +1945,7 @@
                 <w:sz w:val="28"/>
                 <w:szCs w:val="28"/>
               </w:rPr>
-              <w:instrText xml:space="preserve"> PAGEREF _Toc469518541 \h </w:instrText>
+              <w:instrText xml:space="preserve"> PAGEREF _Toc469661301 \h </w:instrText>
             </w:r>
             <w:r>
               <w:rPr>
@@ -1984,8 +1992,9 @@
           <w:pPr>
             <w:pStyle w:val="16"/>
             <w:tabs>
-              <w:tab w:val="right" w:leader="dot" w:pos="9628"/>
+              <w:tab w:val="right" w:leader="dot" w:pos="9344"/>
             </w:tabs>
+            <w:spacing w:line="360" w:lineRule="auto"/>
             <w:rPr>
               <w:rFonts w:ascii="Times New Roman" w:eastAsiaTheme="minorEastAsia" w:hAnsi="Times New Roman" w:cs="Times New Roman"/>
               <w:noProof/>
@@ -1994,7 +2003,7 @@
               <w:lang w:eastAsia="ru-RU"/>
             </w:rPr>
           </w:pPr>
-          <w:hyperlink w:anchor="_Toc469518542" w:history="1">
+          <w:hyperlink w:anchor="_Toc469661302" w:history="1">
             <w:r>
               <w:rPr>
                 <w:rStyle w:val="ad"/>
@@ -2033,7 +2042,7 @@
                 <w:sz w:val="28"/>
                 <w:szCs w:val="28"/>
               </w:rPr>
-              <w:instrText xml:space="preserve"> PAGEREF _Toc469518542 \h </w:instrText>
+              <w:instrText xml:space="preserve"> PAGEREF _Toc469661302 \h </w:instrText>
             </w:r>
             <w:r>
               <w:rPr>
@@ -2080,8 +2089,9 @@
           <w:pPr>
             <w:pStyle w:val="16"/>
             <w:tabs>
-              <w:tab w:val="right" w:leader="dot" w:pos="9628"/>
+              <w:tab w:val="right" w:leader="dot" w:pos="9344"/>
             </w:tabs>
+            <w:spacing w:line="360" w:lineRule="auto"/>
             <w:rPr>
               <w:rFonts w:ascii="Times New Roman" w:eastAsiaTheme="minorEastAsia" w:hAnsi="Times New Roman" w:cs="Times New Roman"/>
               <w:noProof/>
@@ -2090,7 +2100,7 @@
               <w:lang w:eastAsia="ru-RU"/>
             </w:rPr>
           </w:pPr>
-          <w:hyperlink w:anchor="_Toc469518543" w:history="1">
+          <w:hyperlink w:anchor="_Toc469661303" w:history="1">
             <w:r>
               <w:rPr>
                 <w:rStyle w:val="ad"/>
@@ -2129,7 +2139,7 @@
                 <w:sz w:val="28"/>
                 <w:szCs w:val="28"/>
               </w:rPr>
-              <w:instrText xml:space="preserve"> PAGEREF _Toc469518543 \h </w:instrText>
+              <w:instrText xml:space="preserve"> PAGEREF _Toc469661303 \h </w:instrText>
             </w:r>
             <w:r>
               <w:rPr>
@@ -2176,8 +2186,9 @@
           <w:pPr>
             <w:pStyle w:val="16"/>
             <w:tabs>
-              <w:tab w:val="right" w:leader="dot" w:pos="9628"/>
+              <w:tab w:val="right" w:leader="dot" w:pos="9344"/>
             </w:tabs>
+            <w:spacing w:line="360" w:lineRule="auto"/>
             <w:rPr>
               <w:rFonts w:ascii="Times New Roman" w:eastAsiaTheme="minorEastAsia" w:hAnsi="Times New Roman" w:cs="Times New Roman"/>
               <w:noProof/>
@@ -2186,7 +2197,7 @@
               <w:lang w:eastAsia="ru-RU"/>
             </w:rPr>
           </w:pPr>
-          <w:hyperlink w:anchor="_Toc469518544" w:history="1">
+          <w:hyperlink w:anchor="_Toc469661304" w:history="1">
             <w:r>
               <w:rPr>
                 <w:rStyle w:val="ad"/>
@@ -2225,7 +2236,7 @@
                 <w:sz w:val="28"/>
                 <w:szCs w:val="28"/>
               </w:rPr>
-              <w:instrText xml:space="preserve"> PAGEREF _Toc469518544 \h </w:instrText>
+              <w:instrText xml:space="preserve"> PAGEREF _Toc469661304 \h </w:instrText>
             </w:r>
             <w:r>
               <w:rPr>
@@ -2272,8 +2283,9 @@
           <w:pPr>
             <w:pStyle w:val="16"/>
             <w:tabs>
-              <w:tab w:val="right" w:leader="dot" w:pos="9628"/>
+              <w:tab w:val="right" w:leader="dot" w:pos="9344"/>
             </w:tabs>
+            <w:spacing w:line="360" w:lineRule="auto"/>
             <w:rPr>
               <w:rFonts w:ascii="Times New Roman" w:eastAsiaTheme="minorEastAsia" w:hAnsi="Times New Roman" w:cs="Times New Roman"/>
               <w:noProof/>
@@ -2282,7 +2294,7 @@
               <w:lang w:eastAsia="ru-RU"/>
             </w:rPr>
           </w:pPr>
-          <w:hyperlink w:anchor="_Toc469518545" w:history="1">
+          <w:hyperlink w:anchor="_Toc469661305" w:history="1">
             <w:r>
               <w:rPr>
                 <w:rStyle w:val="ad"/>
@@ -2321,7 +2333,7 @@
                 <w:sz w:val="28"/>
                 <w:szCs w:val="28"/>
               </w:rPr>
-              <w:instrText xml:space="preserve"> PAGEREF _Toc469518545 \h </w:instrText>
+              <w:instrText xml:space="preserve"> PAGEREF _Toc469661305 \h </w:instrText>
             </w:r>
             <w:r>
               <w:rPr>
@@ -2350,7 +2362,7 @@
                 <w:sz w:val="28"/>
                 <w:szCs w:val="28"/>
               </w:rPr>
-              <w:t>22</w:t>
+              <w:t>23</w:t>
             </w:r>
             <w:r>
               <w:rPr>
@@ -2368,8 +2380,9 @@
           <w:pPr>
             <w:pStyle w:val="16"/>
             <w:tabs>
-              <w:tab w:val="right" w:leader="dot" w:pos="9628"/>
+              <w:tab w:val="right" w:leader="dot" w:pos="9344"/>
             </w:tabs>
+            <w:spacing w:line="360" w:lineRule="auto"/>
             <w:rPr>
               <w:rFonts w:ascii="Times New Roman" w:eastAsiaTheme="minorEastAsia" w:hAnsi="Times New Roman" w:cs="Times New Roman"/>
               <w:noProof/>
@@ -2378,7 +2391,7 @@
               <w:lang w:eastAsia="ru-RU"/>
             </w:rPr>
           </w:pPr>
-          <w:hyperlink w:anchor="_Toc469518546" w:history="1">
+          <w:hyperlink w:anchor="_Toc469661306" w:history="1">
             <w:r>
               <w:rPr>
                 <w:rStyle w:val="ad"/>
@@ -2387,7 +2400,7 @@
                 <w:sz w:val="28"/>
                 <w:szCs w:val="28"/>
               </w:rPr>
-              <w:t>2.5 Клиентское приложение</w:t>
+              <w:t>2.5 Процесс аутентификации</w:t>
             </w:r>
             <w:r>
               <w:rPr>
@@ -2417,7 +2430,7 @@
                 <w:sz w:val="28"/>
                 <w:szCs w:val="28"/>
               </w:rPr>
-              <w:instrText xml:space="preserve"> PAGEREF _Toc469518546 \h </w:instrText>
+              <w:instrText xml:space="preserve"> PAGEREF _Toc469661306 \h </w:instrText>
             </w:r>
             <w:r>
               <w:rPr>
@@ -2446,7 +2459,7 @@
                 <w:sz w:val="28"/>
                 <w:szCs w:val="28"/>
               </w:rPr>
-              <w:t>24</w:t>
+              <w:t>25</w:t>
             </w:r>
             <w:r>
               <w:rPr>
@@ -2464,8 +2477,9 @@
           <w:pPr>
             <w:pStyle w:val="16"/>
             <w:tabs>
-              <w:tab w:val="right" w:leader="dot" w:pos="9628"/>
+              <w:tab w:val="right" w:leader="dot" w:pos="9344"/>
             </w:tabs>
+            <w:spacing w:line="360" w:lineRule="auto"/>
             <w:rPr>
               <w:rFonts w:ascii="Times New Roman" w:eastAsiaTheme="minorEastAsia" w:hAnsi="Times New Roman" w:cs="Times New Roman"/>
               <w:noProof/>
@@ -2474,7 +2488,7 @@
               <w:lang w:eastAsia="ru-RU"/>
             </w:rPr>
           </w:pPr>
-          <w:hyperlink w:anchor="_Toc469518547" w:history="1">
+          <w:hyperlink w:anchor="_Toc469661307" w:history="1">
             <w:r>
               <w:rPr>
                 <w:rStyle w:val="ad"/>
@@ -2514,7 +2528,7 @@
                 <w:sz w:val="28"/>
                 <w:szCs w:val="28"/>
               </w:rPr>
-              <w:instrText xml:space="preserve"> PAGEREF _Toc469518547 \h </w:instrText>
+              <w:instrText xml:space="preserve"> PAGEREF _Toc469661307 \h </w:instrText>
             </w:r>
             <w:r>
               <w:rPr>
@@ -2543,7 +2557,7 @@
                 <w:sz w:val="28"/>
                 <w:szCs w:val="28"/>
               </w:rPr>
-              <w:t>25</w:t>
+              <w:t>26</w:t>
             </w:r>
             <w:r>
               <w:rPr>
@@ -2561,8 +2575,9 @@
           <w:pPr>
             <w:pStyle w:val="16"/>
             <w:tabs>
-              <w:tab w:val="right" w:leader="dot" w:pos="9628"/>
+              <w:tab w:val="right" w:leader="dot" w:pos="9344"/>
             </w:tabs>
+            <w:spacing w:line="360" w:lineRule="auto"/>
             <w:rPr>
               <w:rFonts w:ascii="Times New Roman" w:eastAsiaTheme="minorEastAsia" w:hAnsi="Times New Roman" w:cs="Times New Roman"/>
               <w:noProof/>
@@ -2571,7 +2586,7 @@
               <w:lang w:eastAsia="ru-RU"/>
             </w:rPr>
           </w:pPr>
-          <w:hyperlink w:anchor="_Toc469518548" w:history="1">
+          <w:hyperlink w:anchor="_Toc469661308" w:history="1">
             <w:r>
               <w:rPr>
                 <w:rStyle w:val="ad"/>
@@ -2610,7 +2625,7 @@
                 <w:sz w:val="28"/>
                 <w:szCs w:val="28"/>
               </w:rPr>
-              <w:instrText xml:space="preserve"> PAGEREF _Toc469518548 \h </w:instrText>
+              <w:instrText xml:space="preserve"> PAGEREF _Toc469661308 \h </w:instrText>
             </w:r>
             <w:r>
               <w:rPr>
@@ -2639,7 +2654,7 @@
                 <w:sz w:val="28"/>
                 <w:szCs w:val="28"/>
               </w:rPr>
-              <w:t>25</w:t>
+              <w:t>26</w:t>
             </w:r>
             <w:r>
               <w:rPr>
@@ -2657,8 +2672,9 @@
           <w:pPr>
             <w:pStyle w:val="16"/>
             <w:tabs>
-              <w:tab w:val="right" w:leader="dot" w:pos="9628"/>
+              <w:tab w:val="right" w:leader="dot" w:pos="9344"/>
             </w:tabs>
+            <w:spacing w:line="360" w:lineRule="auto"/>
             <w:rPr>
               <w:rFonts w:ascii="Times New Roman" w:eastAsiaTheme="minorEastAsia" w:hAnsi="Times New Roman" w:cs="Times New Roman"/>
               <w:noProof/>
@@ -2667,7 +2683,7 @@
               <w:lang w:eastAsia="ru-RU"/>
             </w:rPr>
           </w:pPr>
-          <w:hyperlink w:anchor="_Toc469518549" w:history="1">
+          <w:hyperlink w:anchor="_Toc469661309" w:history="1">
             <w:r>
               <w:rPr>
                 <w:rStyle w:val="ad"/>
@@ -2676,7 +2692,7 @@
                 <w:sz w:val="28"/>
                 <w:szCs w:val="28"/>
               </w:rPr>
-              <w:t>3.2 Реализация ленты событий.</w:t>
+              <w:t>3.2 Защита данных.</w:t>
             </w:r>
             <w:r>
               <w:rPr>
@@ -2706,7 +2722,7 @@
                 <w:sz w:val="28"/>
                 <w:szCs w:val="28"/>
               </w:rPr>
-              <w:instrText xml:space="preserve"> PAGEREF _Toc469518549 \h </w:instrText>
+              <w:instrText xml:space="preserve"> PAGEREF _Toc469661309 \h </w:instrText>
             </w:r>
             <w:r>
               <w:rPr>
@@ -2735,7 +2751,7 @@
                 <w:sz w:val="28"/>
                 <w:szCs w:val="28"/>
               </w:rPr>
-              <w:t>28</w:t>
+              <w:t>29</w:t>
             </w:r>
             <w:r>
               <w:rPr>
@@ -2753,8 +2769,9 @@
           <w:pPr>
             <w:pStyle w:val="16"/>
             <w:tabs>
-              <w:tab w:val="right" w:leader="dot" w:pos="9628"/>
+              <w:tab w:val="right" w:leader="dot" w:pos="9344"/>
             </w:tabs>
+            <w:spacing w:line="360" w:lineRule="auto"/>
             <w:rPr>
               <w:rFonts w:ascii="Times New Roman" w:eastAsiaTheme="minorEastAsia" w:hAnsi="Times New Roman" w:cs="Times New Roman"/>
               <w:noProof/>
@@ -2763,7 +2780,7 @@
               <w:lang w:eastAsia="ru-RU"/>
             </w:rPr>
           </w:pPr>
-          <w:hyperlink w:anchor="_Toc469518550" w:history="1">
+          <w:hyperlink w:anchor="_Toc469661310" w:history="1">
             <w:r>
               <w:rPr>
                 <w:rStyle w:val="ad"/>
@@ -2772,28 +2789,7 @@
                 <w:sz w:val="28"/>
                 <w:szCs w:val="28"/>
               </w:rPr>
-              <w:t xml:space="preserve">3.3 </w:t>
-            </w:r>
-            <w:r>
-              <w:rPr>
-                <w:rStyle w:val="ad"/>
-                <w:rFonts w:ascii="Times New Roman" w:hAnsi="Times New Roman" w:cs="Times New Roman"/>
-                <w:noProof/>
-                <w:sz w:val="28"/>
-                <w:szCs w:val="28"/>
-                <w:lang w:val="en-US"/>
-              </w:rPr>
-              <w:t>CRUD</w:t>
-            </w:r>
-            <w:r>
-              <w:rPr>
-                <w:rStyle w:val="ad"/>
-                <w:rFonts w:ascii="Times New Roman" w:hAnsi="Times New Roman" w:cs="Times New Roman"/>
-                <w:noProof/>
-                <w:sz w:val="28"/>
-                <w:szCs w:val="28"/>
-              </w:rPr>
-              <w:t>-операции</w:t>
+              <w:t>3.3 Реализация ленты событий.</w:t>
             </w:r>
             <w:r>
               <w:rPr>
@@ -2823,7 +2819,7 @@
                 <w:sz w:val="28"/>
                 <w:szCs w:val="28"/>
               </w:rPr>
-              <w:instrText xml:space="preserve"> PAGEREF _Toc469518550 \h </w:instrText>
+              <w:instrText xml:space="preserve"> PAGEREF _Toc469661310 \h </w:instrText>
             </w:r>
             <w:r>
               <w:rPr>
@@ -2852,7 +2848,7 @@
                 <w:sz w:val="28"/>
                 <w:szCs w:val="28"/>
               </w:rPr>
-              <w:t>29</w:t>
+              <w:t>31</w:t>
             </w:r>
             <w:r>
               <w:rPr>
@@ -2870,8 +2866,9 @@
           <w:pPr>
             <w:pStyle w:val="16"/>
             <w:tabs>
-              <w:tab w:val="right" w:leader="dot" w:pos="9628"/>
+              <w:tab w:val="right" w:leader="dot" w:pos="9344"/>
             </w:tabs>
+            <w:spacing w:line="360" w:lineRule="auto"/>
             <w:rPr>
               <w:rFonts w:ascii="Times New Roman" w:eastAsiaTheme="minorEastAsia" w:hAnsi="Times New Roman" w:cs="Times New Roman"/>
               <w:noProof/>
@@ -2880,7 +2877,7 @@
               <w:lang w:eastAsia="ru-RU"/>
             </w:rPr>
           </w:pPr>
-          <w:hyperlink w:anchor="_Toc469518551" w:history="1">
+          <w:hyperlink w:anchor="_Toc469661311" w:history="1">
             <w:r>
               <w:rPr>
                 <w:rStyle w:val="ad"/>
@@ -2889,7 +2886,28 @@
                 <w:sz w:val="28"/>
                 <w:szCs w:val="28"/>
               </w:rPr>
-              <w:t>3.4 Процесс регистрации</w:t>
+              <w:t xml:space="preserve">3.3 </w:t>
+            </w:r>
+            <w:r>
+              <w:rPr>
+                <w:rStyle w:val="ad"/>
+                <w:rFonts w:ascii="Times New Roman" w:hAnsi="Times New Roman" w:cs="Times New Roman"/>
+                <w:noProof/>
+                <w:sz w:val="28"/>
+                <w:szCs w:val="28"/>
+                <w:lang w:val="en-US"/>
+              </w:rPr>
+              <w:t>CRUD</w:t>
+            </w:r>
+            <w:r>
+              <w:rPr>
+                <w:rStyle w:val="ad"/>
+                <w:rFonts w:ascii="Times New Roman" w:hAnsi="Times New Roman" w:cs="Times New Roman"/>
+                <w:noProof/>
+                <w:sz w:val="28"/>
+                <w:szCs w:val="28"/>
+              </w:rPr>
+              <w:t>-операции</w:t>
             </w:r>
             <w:r>
               <w:rPr>
@@ -2919,7 +2937,7 @@
                 <w:sz w:val="28"/>
                 <w:szCs w:val="28"/>
               </w:rPr>
-              <w:instrText xml:space="preserve"> PAGEREF _Toc469518551 \h </w:instrText>
+              <w:instrText xml:space="preserve"> PAGEREF _Toc469661311 \h </w:instrText>
             </w:r>
             <w:r>
               <w:rPr>
@@ -2948,7 +2966,7 @@
                 <w:sz w:val="28"/>
                 <w:szCs w:val="28"/>
               </w:rPr>
-              <w:t>31</w:t>
+              <w:t>32</w:t>
             </w:r>
             <w:r>
               <w:rPr>
@@ -2966,8 +2984,9 @@
           <w:pPr>
             <w:pStyle w:val="16"/>
             <w:tabs>
-              <w:tab w:val="right" w:leader="dot" w:pos="9628"/>
+              <w:tab w:val="right" w:leader="dot" w:pos="9344"/>
             </w:tabs>
+            <w:spacing w:line="360" w:lineRule="auto"/>
             <w:rPr>
               <w:rFonts w:ascii="Times New Roman" w:eastAsiaTheme="minorEastAsia" w:hAnsi="Times New Roman" w:cs="Times New Roman"/>
               <w:noProof/>
@@ -2976,16 +2995,16 @@
               <w:lang w:eastAsia="ru-RU"/>
             </w:rPr>
           </w:pPr>
-          <w:hyperlink w:anchor="_Toc469518552" w:history="1">
+          <w:hyperlink w:anchor="_Toc469661312" w:history="1">
             <w:r>
               <w:rPr>
                 <w:rStyle w:val="ad"/>
-                <w:rFonts w:ascii="Times New Roman" w:eastAsia="Calibri" w:hAnsi="Times New Roman" w:cs="Times New Roman"/>
+                <w:rFonts w:ascii="Times New Roman" w:hAnsi="Times New Roman" w:cs="Times New Roman"/>
                 <w:noProof/>
                 <w:sz w:val="28"/>
                 <w:szCs w:val="28"/>
               </w:rPr>
-              <w:t>ЗАКЛЮЧЕНИЕ</w:t>
+              <w:t>3.4 Процесс регистрации</w:t>
             </w:r>
             <w:r>
               <w:rPr>
@@ -3015,7 +3034,7 @@
                 <w:sz w:val="28"/>
                 <w:szCs w:val="28"/>
               </w:rPr>
-              <w:instrText xml:space="preserve"> PAGEREF _Toc469518552 \h </w:instrText>
+              <w:instrText xml:space="preserve"> PAGEREF _Toc469661312 \h </w:instrText>
             </w:r>
             <w:r>
               <w:rPr>
@@ -3044,7 +3063,7 @@
                 <w:sz w:val="28"/>
                 <w:szCs w:val="28"/>
               </w:rPr>
-              <w:t>32</w:t>
+              <w:t>34</w:t>
             </w:r>
             <w:r>
               <w:rPr>
@@ -3062,8 +3081,9 @@
           <w:pPr>
             <w:pStyle w:val="16"/>
             <w:tabs>
-              <w:tab w:val="right" w:leader="dot" w:pos="9628"/>
+              <w:tab w:val="right" w:leader="dot" w:pos="9344"/>
             </w:tabs>
+            <w:spacing w:line="360" w:lineRule="auto"/>
             <w:rPr>
               <w:rFonts w:ascii="Times New Roman" w:eastAsiaTheme="minorEastAsia" w:hAnsi="Times New Roman" w:cs="Times New Roman"/>
               <w:noProof/>
@@ -3072,7 +3092,102 @@
               <w:lang w:eastAsia="ru-RU"/>
             </w:rPr>
           </w:pPr>
-          <w:hyperlink w:anchor="_Toc469518553" w:history="1">
+          <w:hyperlink w:anchor="_Toc469661313" w:history="1">
+            <w:r>
+              <w:rPr>
+                <w:rStyle w:val="ad"/>
+                <w:rFonts w:ascii="Times New Roman" w:eastAsia="Calibri" w:hAnsi="Times New Roman" w:cs="Times New Roman"/>
+                <w:noProof/>
+                <w:sz w:val="28"/>
+                <w:szCs w:val="28"/>
+              </w:rPr>
+              <w:t>ЗАКЛЮЧЕНИЕ</w:t>
+            </w:r>
+            <w:r>
+              <w:rPr>
+                <w:rFonts w:ascii="Times New Roman" w:hAnsi="Times New Roman" w:cs="Times New Roman"/>
+                <w:noProof/>
+                <w:webHidden/>
+                <w:sz w:val="28"/>
+                <w:szCs w:val="28"/>
+              </w:rPr>
+              <w:tab/>
+            </w:r>
+            <w:r>
+              <w:rPr>
+                <w:rFonts w:ascii="Times New Roman" w:hAnsi="Times New Roman" w:cs="Times New Roman"/>
+                <w:noProof/>
+                <w:webHidden/>
+                <w:sz w:val="28"/>
+                <w:szCs w:val="28"/>
+              </w:rPr>
+              <w:fldChar w:fldCharType="begin"/>
+            </w:r>
+            <w:r>
+              <w:rPr>
+                <w:rFonts w:ascii="Times New Roman" w:hAnsi="Times New Roman" w:cs="Times New Roman"/>
+                <w:noProof/>
+                <w:webHidden/>
+                <w:sz w:val="28"/>
+                <w:szCs w:val="28"/>
+              </w:rPr>
+              <w:instrText xml:space="preserve"> PAGEREF _Toc469661313 \h </w:instrText>
+            </w:r>
+            <w:r>
+              <w:rPr>
+                <w:rFonts w:ascii="Times New Roman" w:hAnsi="Times New Roman" w:cs="Times New Roman"/>
+                <w:noProof/>
+                <w:webHidden/>
+                <w:sz w:val="28"/>
+                <w:szCs w:val="28"/>
+              </w:rPr>
+            </w:r>
+            <w:r>
+              <w:rPr>
+                <w:rFonts w:ascii="Times New Roman" w:hAnsi="Times New Roman" w:cs="Times New Roman"/>
+                <w:noProof/>
+                <w:webHidden/>
+                <w:sz w:val="28"/>
+                <w:szCs w:val="28"/>
+              </w:rPr>
+              <w:fldChar w:fldCharType="separate"/>
+            </w:r>
+            <w:r>
+              <w:rPr>
+                <w:rFonts w:ascii="Times New Roman" w:hAnsi="Times New Roman" w:cs="Times New Roman"/>
+                <w:noProof/>
+                <w:webHidden/>
+                <w:sz w:val="28"/>
+                <w:szCs w:val="28"/>
+              </w:rPr>
+              <w:t>35</w:t>
+            </w:r>
+            <w:r>
+              <w:rPr>
+                <w:rFonts w:ascii="Times New Roman" w:hAnsi="Times New Roman" w:cs="Times New Roman"/>
+                <w:noProof/>
+                <w:webHidden/>
+                <w:sz w:val="28"/>
+                <w:szCs w:val="28"/>
+              </w:rPr>
+              <w:fldChar w:fldCharType="end"/>
+            </w:r>
+          </w:hyperlink>
+        </w:p>
+        <w:p>
+          <w:pPr>
+            <w:pStyle w:val="16"/>
+            <w:tabs>
+              <w:tab w:val="right" w:leader="dot" w:pos="9344"/>
+            </w:tabs>
+            <w:spacing w:line="360" w:lineRule="auto"/>
+            <w:rPr>
+              <w:rFonts w:eastAsiaTheme="minorEastAsia"/>
+              <w:noProof/>
+              <w:lang w:eastAsia="ru-RU"/>
+            </w:rPr>
+          </w:pPr>
+          <w:hyperlink w:anchor="_Toc469661314" w:history="1">
             <w:r>
               <w:rPr>
                 <w:rStyle w:val="ad"/>
@@ -3111,7 +3226,7 @@
                 <w:sz w:val="28"/>
                 <w:szCs w:val="28"/>
               </w:rPr>
-              <w:instrText xml:space="preserve"> PAGEREF _Toc469518553 \h </w:instrText>
+              <w:instrText xml:space="preserve"> PAGEREF _Toc469661314 \h </w:instrText>
             </w:r>
             <w:r>
               <w:rPr>
@@ -3140,7 +3255,7 @@
                 <w:sz w:val="28"/>
                 <w:szCs w:val="28"/>
               </w:rPr>
-              <w:t>33</w:t>
+              <w:t>36</w:t>
             </w:r>
             <w:r>
               <w:rPr>
@@ -3155,10 +3270,12 @@
           </w:hyperlink>
         </w:p>
         <w:p>
+          <w:pPr>
+            <w:spacing w:line="360" w:lineRule="auto"/>
+          </w:pPr>
           <w:r>
             <w:rPr>
               <w:rFonts w:ascii="Times New Roman" w:hAnsi="Times New Roman" w:cs="Times New Roman"/>
-              <w:b/>
               <w:bCs/>
               <w:sz w:val="28"/>
               <w:szCs w:val="28"/>
@@ -3174,7 +3291,7 @@
         <w:pageBreakBefore/>
         <w:suppressAutoHyphens/>
         <w:autoSpaceDE w:val="0"/>
-        <w:spacing w:after="720" w:line="360" w:lineRule="exact"/>
+        <w:spacing w:after="720" w:line="360" w:lineRule="auto"/>
         <w:jc w:val="center"/>
         <w:outlineLvl w:val="0"/>
         <w:rPr>
@@ -3194,8 +3311,8 @@
           <w:footerReference w:type="default" r:id="rId11"/>
           <w:headerReference w:type="first" r:id="rId12"/>
           <w:footerReference w:type="first" r:id="rId13"/>
-          <w:pgSz w:w="11906" w:h="16838"/>
-          <w:pgMar w:top="1403" w:right="567" w:bottom="1403" w:left="1701" w:header="1134" w:footer="1134" w:gutter="0"/>
+          <w:pgSz w:w="11906" w:h="16838" w:code="9"/>
+          <w:pgMar w:top="1134" w:right="851" w:bottom="1134" w:left="1701" w:header="1134" w:footer="1134" w:gutter="0"/>
           <w:cols w:space="720"/>
           <w:titlePg/>
           <w:docGrid w:linePitch="360"/>
@@ -3205,7 +3322,7 @@
     <w:p>
       <w:pPr>
         <w:suppressAutoHyphens/>
-        <w:spacing w:after="0" w:line="240" w:lineRule="auto"/>
+        <w:spacing w:after="0" w:line="360" w:lineRule="auto"/>
         <w:rPr>
           <w:rFonts w:ascii="Times New Roman" w:eastAsia="Times New Roman" w:hAnsi="Times New Roman" w:cs="Times New Roman"/>
           <w:sz w:val="24"/>
@@ -3214,8 +3331,8 @@
         </w:rPr>
         <w:sectPr>
           <w:type w:val="continuous"/>
-          <w:pgSz w:w="11906" w:h="16838"/>
-          <w:pgMar w:top="1403" w:right="567" w:bottom="1403" w:left="1701" w:header="1134" w:footer="1134" w:gutter="0"/>
+          <w:pgSz w:w="11906" w:h="16838" w:code="9"/>
+          <w:pgMar w:top="1134" w:right="851" w:bottom="1134" w:left="1701" w:header="1134" w:footer="1134" w:gutter="0"/>
           <w:cols w:space="720"/>
           <w:docGrid w:linePitch="360"/>
         </w:sectPr>
@@ -3254,21 +3371,22 @@
         <w:tabs>
           <w:tab w:val="right" w:leader="dot" w:pos="9638"/>
         </w:tabs>
+        <w:spacing w:line="360" w:lineRule="auto"/>
         <w:rPr>
           <w:i/>
           <w:iCs/>
           <w:strike/>
         </w:rPr>
       </w:pPr>
-      <w:bookmarkStart w:id="9" w:name="__RefHeading__3_1779718307"/>
-      <w:bookmarkStart w:id="10" w:name="__RefHeading__5_1779718307"/>
-      <w:bookmarkStart w:id="11" w:name="_Toc469518536"/>
-      <w:bookmarkEnd w:id="9"/>
+      <w:bookmarkStart w:id="10" w:name="__RefHeading__3_1779718307"/>
+      <w:bookmarkStart w:id="11" w:name="__RefHeading__5_1779718307"/>
+      <w:bookmarkStart w:id="12" w:name="_Toc469661296"/>
       <w:bookmarkEnd w:id="10"/>
+      <w:bookmarkEnd w:id="11"/>
       <w:r>
         <w:t>ПЕРЕЧЕНЬ СОКРАЩЕНИЙ, УСЛОВНЫХ ОБОЗНАЧЕНИЙ</w:t>
       </w:r>
-      <w:bookmarkEnd w:id="11"/>
+      <w:bookmarkEnd w:id="12"/>
     </w:p>
     <w:tbl>
       <w:tblPr>
@@ -3677,7 +3795,7 @@
         <w:pageBreakBefore/>
         <w:suppressAutoHyphens/>
         <w:autoSpaceDE w:val="0"/>
-        <w:spacing w:after="720" w:line="360" w:lineRule="exact"/>
+        <w:spacing w:after="720" w:line="360" w:lineRule="auto"/>
         <w:jc w:val="center"/>
         <w:outlineLvl w:val="0"/>
         <w:rPr>
@@ -3692,7 +3810,7 @@
           <w:lang w:eastAsia="zh-CN"/>
         </w:rPr>
       </w:pPr>
-      <w:bookmarkStart w:id="12" w:name="_Toc469518537"/>
+      <w:bookmarkStart w:id="13" w:name="_Toc469661297"/>
       <w:r>
         <w:rPr>
           <w:rFonts w:ascii="Times New Roman" w:eastAsia="Times New Roman" w:hAnsi="Times New Roman" w:cs="Times New Roman"/>
@@ -3706,7 +3824,7 @@
         </w:rPr>
         <w:t>ВВЕДЕНИЕ</w:t>
       </w:r>
-      <w:bookmarkEnd w:id="12"/>
+      <w:bookmarkEnd w:id="13"/>
     </w:p>
     <w:p>
       <w:pPr>
@@ -4220,6 +4338,7 @@
     </w:p>
     <w:p>
       <w:pPr>
+        <w:spacing w:line="360" w:lineRule="auto"/>
         <w:rPr>
           <w:lang w:eastAsia="zh-CN"/>
         </w:rPr>
@@ -4227,6 +4346,7 @@
     </w:p>
     <w:p>
       <w:pPr>
+        <w:spacing w:line="360" w:lineRule="auto"/>
         <w:rPr>
           <w:lang w:eastAsia="zh-CN"/>
         </w:rPr>
@@ -4234,6 +4354,7 @@
     </w:p>
     <w:p>
       <w:pPr>
+        <w:spacing w:line="360" w:lineRule="auto"/>
         <w:rPr>
           <w:lang w:eastAsia="zh-CN"/>
         </w:rPr>
@@ -4241,6 +4362,7 @@
     </w:p>
     <w:p>
       <w:pPr>
+        <w:spacing w:line="360" w:lineRule="auto"/>
         <w:rPr>
           <w:lang w:eastAsia="zh-CN"/>
         </w:rPr>
@@ -4248,6 +4370,7 @@
     </w:p>
     <w:p>
       <w:pPr>
+        <w:spacing w:line="360" w:lineRule="auto"/>
         <w:rPr>
           <w:lang w:eastAsia="zh-CN"/>
         </w:rPr>
@@ -4258,6 +4381,7 @@
         <w:tabs>
           <w:tab w:val="left" w:pos="2550"/>
         </w:tabs>
+        <w:spacing w:line="360" w:lineRule="auto"/>
         <w:rPr>
           <w:lang w:eastAsia="zh-CN"/>
         </w:rPr>
@@ -4272,13 +4396,14 @@
     <w:p>
       <w:pPr>
         <w:pStyle w:val="13"/>
+        <w:spacing w:line="360" w:lineRule="auto"/>
         <w:rPr>
           <w:caps/>
         </w:rPr>
       </w:pPr>
-      <w:bookmarkStart w:id="13" w:name="__RefHeading__7_1779718307"/>
-      <w:bookmarkStart w:id="14" w:name="_Toc469518538"/>
-      <w:bookmarkEnd w:id="13"/>
+      <w:bookmarkStart w:id="14" w:name="__RefHeading__7_1779718307"/>
+      <w:bookmarkStart w:id="15" w:name="_Toc469661298"/>
+      <w:bookmarkEnd w:id="14"/>
       <w:r>
         <w:t>ГЛАВА 1</w:t>
       </w:r>
@@ -4286,15 +4411,16 @@
         <w:br/>
         <w:t>АНАЛИЗ ПРЕДМЕТНОЙ ОБЛАСТИ</w:t>
       </w:r>
-      <w:bookmarkEnd w:id="14"/>
+      <w:bookmarkEnd w:id="15"/>
     </w:p>
     <w:p>
       <w:pPr>
         <w:pStyle w:val="23"/>
-      </w:pPr>
-      <w:bookmarkStart w:id="15" w:name="__RefHeading__9_1779718307"/>
-      <w:bookmarkStart w:id="16" w:name="_Toc469518539"/>
-      <w:bookmarkEnd w:id="15"/>
+        <w:spacing w:line="360" w:lineRule="auto"/>
+      </w:pPr>
+      <w:bookmarkStart w:id="16" w:name="__RefHeading__9_1779718307"/>
+      <w:bookmarkStart w:id="17" w:name="_Toc469661299"/>
+      <w:bookmarkEnd w:id="16"/>
       <w:r>
         <w:t xml:space="preserve">1.1 </w:t>
       </w:r>
@@ -4310,7 +4436,7 @@
       <w:r>
         <w:t xml:space="preserve"> аспекты</w:t>
       </w:r>
-      <w:bookmarkEnd w:id="16"/>
+      <w:bookmarkEnd w:id="17"/>
     </w:p>
     <w:p>
       <w:pPr>
@@ -4334,12 +4460,13 @@
     <w:p>
       <w:pPr>
         <w:pStyle w:val="21"/>
-      </w:pPr>
-      <w:bookmarkStart w:id="17" w:name="_Toc469518540"/>
+        <w:spacing w:line="360" w:lineRule="auto"/>
+      </w:pPr>
+      <w:bookmarkStart w:id="18" w:name="_Toc469661300"/>
       <w:r>
         <w:t>1.2 Обзор существующих решений</w:t>
       </w:r>
-      <w:bookmarkEnd w:id="17"/>
+      <w:bookmarkEnd w:id="18"/>
     </w:p>
     <w:p>
       <w:pPr>
@@ -4548,14 +4675,12 @@
     <w:p>
       <w:pPr>
         <w:pStyle w:val="6"/>
+        <w:spacing w:line="360" w:lineRule="auto"/>
       </w:pPr>
       <w:r>
         <w:t>Рисунок 1.</w:t>
       </w:r>
       <w:r>
-        <w:rPr>
-          <w:lang w:val="en-US"/>
-        </w:rPr>
         <w:t>1</w:t>
       </w:r>
       <w:r>
@@ -4680,10 +4805,7 @@
         </w:numPr>
       </w:pPr>
       <w:r>
-        <w:t>Нет синхронизации с календарями</w:t>
-      </w:r>
-      <w:r>
-        <w:t>.</w:t>
+        <w:t>Нет синхронизации с календарями.</w:t>
       </w:r>
     </w:p>
     <w:p>
@@ -4736,12 +4858,10 @@
     <w:p>
       <w:pPr>
         <w:pStyle w:val="6"/>
-      </w:pPr>
-      <w:r>
-        <w:t>Рисунок 1.2</w:t>
-      </w:r>
-      <w:r>
-        <w:t xml:space="preserve"> </w:t>
+        <w:spacing w:line="360" w:lineRule="auto"/>
+      </w:pPr>
+      <w:r>
+        <w:t xml:space="preserve">Рисунок 1.2 </w:t>
       </w:r>
       <w:proofErr w:type="spellStart"/>
       <w:r>
@@ -4755,10 +4875,12 @@
     <w:p>
       <w:pPr>
         <w:pStyle w:val="6"/>
-      </w:pPr>
-    </w:p>
-    <w:p>
-      <w:pPr>
+        <w:spacing w:line="360" w:lineRule="auto"/>
+      </w:pPr>
+    </w:p>
+    <w:p>
+      <w:pPr>
+        <w:spacing w:line="360" w:lineRule="auto"/>
         <w:rPr>
           <w:rFonts w:ascii="Times New Roman" w:hAnsi="Times New Roman" w:cs="Times New Roman"/>
           <w:color w:val="000000"/>
@@ -4771,8 +4893,9 @@
     <w:p>
       <w:pPr>
         <w:pStyle w:val="11"/>
-      </w:pPr>
-      <w:bookmarkStart w:id="18" w:name="_Toc469518541"/>
+        <w:spacing w:line="360" w:lineRule="auto"/>
+      </w:pPr>
+      <w:bookmarkStart w:id="19" w:name="_Toc469661301"/>
       <w:r>
         <w:rPr>
           <w:caps w:val="0"/>
@@ -4795,22 +4918,23 @@
         </w:rPr>
         <w:t>ПРИЛОЖЕНИЯ</w:t>
       </w:r>
-      <w:bookmarkEnd w:id="18"/>
+      <w:bookmarkEnd w:id="19"/>
     </w:p>
     <w:p>
       <w:pPr>
         <w:pStyle w:val="21"/>
-      </w:pPr>
-      <w:bookmarkStart w:id="19" w:name="__RefHeading__23_1779718307"/>
-      <w:bookmarkStart w:id="20" w:name="_Toc469518542"/>
-      <w:bookmarkEnd w:id="19"/>
+        <w:spacing w:line="360" w:lineRule="auto"/>
+      </w:pPr>
+      <w:bookmarkStart w:id="20" w:name="__RefHeading__23_1779718307"/>
+      <w:bookmarkStart w:id="21" w:name="_Toc469661302"/>
+      <w:bookmarkEnd w:id="20"/>
       <w:r>
         <w:t xml:space="preserve">2.1 </w:t>
       </w:r>
       <w:r>
         <w:t>Объектная модель данных</w:t>
       </w:r>
-      <w:bookmarkEnd w:id="20"/>
+      <w:bookmarkEnd w:id="21"/>
     </w:p>
     <w:p>
       <w:pPr>
@@ -5342,8 +5466,9 @@
         <w:tabs>
           <w:tab w:val="left" w:pos="3420"/>
         </w:tabs>
-      </w:pPr>
-      <w:bookmarkStart w:id="21" w:name="_Toc469518543"/>
+        <w:spacing w:line="360" w:lineRule="auto"/>
+      </w:pPr>
+      <w:bookmarkStart w:id="22" w:name="_Toc469661303"/>
       <w:r>
         <w:t>2.2</w:t>
       </w:r>
@@ -5353,7 +5478,7 @@
       <w:r>
         <w:t>Физическая модель базы данных.</w:t>
       </w:r>
-      <w:bookmarkEnd w:id="21"/>
+      <w:bookmarkEnd w:id="22"/>
     </w:p>
     <w:p>
       <w:pPr>
@@ -5514,10 +5639,11 @@
     <w:p>
       <w:pPr>
         <w:pStyle w:val="21"/>
-      </w:pPr>
-      <w:bookmarkStart w:id="22" w:name="__RefHeading__25_1779718307"/>
-      <w:bookmarkStart w:id="23" w:name="_Toc469518544"/>
-      <w:bookmarkEnd w:id="22"/>
+        <w:spacing w:line="360" w:lineRule="auto"/>
+      </w:pPr>
+      <w:bookmarkStart w:id="23" w:name="__RefHeading__25_1779718307"/>
+      <w:bookmarkStart w:id="24" w:name="_Toc469661304"/>
+      <w:bookmarkEnd w:id="23"/>
       <w:r>
         <w:t xml:space="preserve">2.3 </w:t>
       </w:r>
@@ -5527,10 +5653,11 @@
       <w:r>
         <w:t>.</w:t>
       </w:r>
-      <w:bookmarkEnd w:id="23"/>
-    </w:p>
-    <w:p>
-      <w:pPr>
+      <w:bookmarkEnd w:id="24"/>
+    </w:p>
+    <w:p>
+      <w:pPr>
+        <w:spacing w:line="360" w:lineRule="auto"/>
         <w:ind w:firstLine="576"/>
         <w:jc w:val="both"/>
         <w:rPr>
@@ -5833,6 +5960,7 @@
     </w:p>
     <w:p>
       <w:pPr>
+        <w:spacing w:line="360" w:lineRule="auto"/>
         <w:jc w:val="both"/>
         <w:rPr>
           <w:rFonts w:ascii="Times New Roman" w:hAnsi="Times New Roman" w:cs="Times New Roman"/>
@@ -5865,6 +5993,7 @@
           </w:tcPr>
           <w:p>
             <w:pPr>
+              <w:spacing w:line="360" w:lineRule="auto"/>
               <w:jc w:val="center"/>
               <w:rPr>
                 <w:rFonts w:ascii="Times New Roman" w:hAnsi="Times New Roman" w:cs="Times New Roman"/>
@@ -5886,6 +6015,7 @@
           </w:tcPr>
           <w:p>
             <w:pPr>
+              <w:spacing w:line="360" w:lineRule="auto"/>
               <w:jc w:val="center"/>
               <w:rPr>
                 <w:rFonts w:ascii="Times New Roman" w:hAnsi="Times New Roman" w:cs="Times New Roman"/>
@@ -5916,6 +6046,7 @@
           </w:tcPr>
           <w:p>
             <w:pPr>
+              <w:spacing w:line="360" w:lineRule="auto"/>
               <w:jc w:val="center"/>
               <w:rPr>
                 <w:rFonts w:ascii="Times New Roman" w:hAnsi="Times New Roman" w:cs="Times New Roman"/>
@@ -5948,6 +6079,7 @@
           </w:tcPr>
           <w:p>
             <w:pPr>
+              <w:spacing w:line="360" w:lineRule="auto"/>
               <w:jc w:val="center"/>
               <w:rPr>
                 <w:rFonts w:ascii="Times New Roman" w:hAnsi="Times New Roman" w:cs="Times New Roman"/>
@@ -5985,6 +6117,7 @@
           </w:tcPr>
           <w:p>
             <w:pPr>
+              <w:spacing w:line="360" w:lineRule="auto"/>
               <w:jc w:val="center"/>
               <w:rPr>
                 <w:rFonts w:ascii="Times New Roman" w:hAnsi="Times New Roman" w:cs="Times New Roman"/>
@@ -6006,6 +6139,7 @@
           </w:tcPr>
           <w:p>
             <w:pPr>
+              <w:spacing w:line="360" w:lineRule="auto"/>
               <w:jc w:val="center"/>
               <w:rPr>
                 <w:rFonts w:ascii="Times New Roman" w:hAnsi="Times New Roman" w:cs="Times New Roman"/>
@@ -6029,6 +6163,7 @@
           </w:tcPr>
           <w:p>
             <w:pPr>
+              <w:spacing w:line="360" w:lineRule="auto"/>
               <w:jc w:val="center"/>
               <w:rPr>
                 <w:rFonts w:ascii="Times New Roman" w:hAnsi="Times New Roman" w:cs="Times New Roman"/>
@@ -6066,6 +6201,7 @@
           </w:tcPr>
           <w:p>
             <w:pPr>
+              <w:spacing w:line="360" w:lineRule="auto"/>
               <w:jc w:val="center"/>
               <w:rPr>
                 <w:rFonts w:ascii="Times New Roman" w:hAnsi="Times New Roman" w:cs="Times New Roman"/>
@@ -6087,6 +6223,7 @@
           </w:tcPr>
           <w:p>
             <w:pPr>
+              <w:spacing w:line="360" w:lineRule="auto"/>
               <w:jc w:val="center"/>
               <w:rPr>
                 <w:rFonts w:ascii="Times New Roman" w:hAnsi="Times New Roman" w:cs="Times New Roman"/>
@@ -6110,6 +6247,7 @@
           </w:tcPr>
           <w:p>
             <w:pPr>
+              <w:spacing w:line="360" w:lineRule="auto"/>
               <w:jc w:val="center"/>
               <w:rPr>
                 <w:rFonts w:ascii="Times New Roman" w:hAnsi="Times New Roman" w:cs="Times New Roman"/>
@@ -6147,6 +6285,7 @@
           </w:tcPr>
           <w:p>
             <w:pPr>
+              <w:spacing w:line="360" w:lineRule="auto"/>
               <w:jc w:val="center"/>
               <w:rPr>
                 <w:rFonts w:ascii="Times New Roman" w:hAnsi="Times New Roman" w:cs="Times New Roman"/>
@@ -6168,6 +6307,7 @@
           </w:tcPr>
           <w:p>
             <w:pPr>
+              <w:spacing w:line="360" w:lineRule="auto"/>
               <w:jc w:val="center"/>
               <w:rPr>
                 <w:rFonts w:ascii="Times New Roman" w:hAnsi="Times New Roman" w:cs="Times New Roman"/>
@@ -6191,6 +6331,7 @@
           </w:tcPr>
           <w:p>
             <w:pPr>
+              <w:spacing w:line="360" w:lineRule="auto"/>
               <w:jc w:val="center"/>
               <w:rPr>
                 <w:rFonts w:ascii="Times New Roman" w:hAnsi="Times New Roman" w:cs="Times New Roman"/>
@@ -6228,6 +6369,7 @@
           </w:tcPr>
           <w:p>
             <w:pPr>
+              <w:spacing w:line="360" w:lineRule="auto"/>
               <w:jc w:val="center"/>
               <w:rPr>
                 <w:rFonts w:ascii="Times New Roman" w:hAnsi="Times New Roman" w:cs="Times New Roman"/>
@@ -6249,6 +6391,7 @@
           </w:tcPr>
           <w:p>
             <w:pPr>
+              <w:spacing w:line="360" w:lineRule="auto"/>
               <w:jc w:val="center"/>
               <w:rPr>
                 <w:rFonts w:ascii="Times New Roman" w:hAnsi="Times New Roman" w:cs="Times New Roman"/>
@@ -6268,6 +6411,7 @@
     </w:tbl>
     <w:p>
       <w:pPr>
+        <w:spacing w:line="360" w:lineRule="auto"/>
         <w:jc w:val="both"/>
         <w:rPr>
           <w:rFonts w:ascii="Times New Roman" w:hAnsi="Times New Roman" w:cs="Times New Roman"/>
@@ -6277,6 +6421,7 @@
     </w:p>
     <w:p>
       <w:pPr>
+        <w:spacing w:line="360" w:lineRule="auto"/>
         <w:ind w:firstLine="708"/>
         <w:jc w:val="both"/>
         <w:rPr>
@@ -6485,6 +6630,7 @@
     </w:p>
     <w:p>
       <w:pPr>
+        <w:spacing w:line="360" w:lineRule="auto"/>
         <w:ind w:firstLine="708"/>
         <w:jc w:val="both"/>
         <w:rPr>
@@ -6648,6 +6794,7 @@
     </w:p>
     <w:p>
       <w:pPr>
+        <w:spacing w:line="360" w:lineRule="auto"/>
         <w:ind w:firstLine="708"/>
         <w:jc w:val="both"/>
         <w:rPr>
@@ -6749,6 +6896,7 @@
     </w:p>
     <w:p>
       <w:pPr>
+        <w:spacing w:line="360" w:lineRule="auto"/>
         <w:ind w:firstLine="708"/>
         <w:jc w:val="both"/>
         <w:rPr>
@@ -6766,6 +6914,7 @@
     </w:p>
     <w:p>
       <w:pPr>
+        <w:spacing w:line="360" w:lineRule="auto"/>
         <w:ind w:firstLine="708"/>
         <w:jc w:val="both"/>
         <w:rPr>
@@ -6943,6 +7092,7 @@
     </w:p>
     <w:p>
       <w:pPr>
+        <w:spacing w:line="360" w:lineRule="auto"/>
         <w:ind w:firstLine="708"/>
         <w:jc w:val="both"/>
         <w:rPr>
@@ -7170,6 +7320,7 @@
     </w:p>
     <w:p>
       <w:pPr>
+        <w:spacing w:line="360" w:lineRule="auto"/>
         <w:ind w:firstLine="708"/>
         <w:jc w:val="both"/>
         <w:rPr>
@@ -7187,6 +7338,7 @@
     </w:p>
     <w:p>
       <w:pPr>
+        <w:spacing w:line="360" w:lineRule="auto"/>
         <w:ind w:firstLine="708"/>
         <w:jc w:val="both"/>
         <w:rPr>
@@ -7295,6 +7447,7 @@
     </w:p>
     <w:p>
       <w:pPr>
+        <w:spacing w:line="360" w:lineRule="auto"/>
         <w:ind w:firstLine="708"/>
         <w:jc w:val="both"/>
         <w:rPr>
@@ -7307,11 +7460,26 @@
           <w:rFonts w:ascii="Times New Roman" w:hAnsi="Times New Roman" w:cs="Times New Roman"/>
           <w:sz w:val="28"/>
         </w:rPr>
-        <w:t>Вторая реализация применяет композицию объектов и является адаптером объектов.</w:t>
-      </w:r>
-    </w:p>
-    <w:p>
-      <w:pPr>
+        <w:t>Вторая реализация применяет композицию объектов и является адаптером объектов</w:t>
+      </w:r>
+      <w:r>
+        <w:rPr>
+          <w:rFonts w:ascii="Times New Roman" w:hAnsi="Times New Roman" w:cs="Times New Roman"/>
+          <w:sz w:val="28"/>
+        </w:rPr>
+        <w:t xml:space="preserve"> (рис. 2.4)</w:t>
+      </w:r>
+      <w:r>
+        <w:rPr>
+          <w:rFonts w:ascii="Times New Roman" w:hAnsi="Times New Roman" w:cs="Times New Roman"/>
+          <w:sz w:val="28"/>
+        </w:rPr>
+        <w:t>.</w:t>
+      </w:r>
+    </w:p>
+    <w:p>
+      <w:pPr>
+        <w:spacing w:line="360" w:lineRule="auto"/>
         <w:ind w:firstLine="708"/>
         <w:jc w:val="center"/>
         <w:rPr>
@@ -7418,6 +7586,7 @@
     </w:p>
     <w:p>
       <w:pPr>
+        <w:spacing w:line="360" w:lineRule="auto"/>
         <w:jc w:val="both"/>
         <w:rPr>
           <w:rFonts w:ascii="Times New Roman" w:hAnsi="Times New Roman" w:cs="Times New Roman"/>
@@ -7427,6 +7596,7 @@
     </w:p>
     <w:p>
       <w:pPr>
+        <w:spacing w:line="360" w:lineRule="auto"/>
         <w:ind w:firstLine="708"/>
         <w:jc w:val="both"/>
         <w:rPr>
@@ -7449,6 +7619,7 @@
           <w:ilvl w:val="0"/>
           <w:numId w:val="10"/>
         </w:numPr>
+        <w:spacing w:line="360" w:lineRule="auto"/>
         <w:jc w:val="both"/>
         <w:rPr>
           <w:rFonts w:ascii="Times New Roman" w:hAnsi="Times New Roman" w:cs="Times New Roman"/>
@@ -7500,6 +7671,7 @@
           <w:ilvl w:val="0"/>
           <w:numId w:val="10"/>
         </w:numPr>
+        <w:spacing w:line="360" w:lineRule="auto"/>
         <w:jc w:val="both"/>
         <w:rPr>
           <w:rFonts w:ascii="Times New Roman" w:hAnsi="Times New Roman" w:cs="Times New Roman"/>
@@ -7551,6 +7723,7 @@
           <w:ilvl w:val="0"/>
           <w:numId w:val="10"/>
         </w:numPr>
+        <w:spacing w:line="360" w:lineRule="auto"/>
         <w:jc w:val="both"/>
         <w:rPr>
           <w:rFonts w:ascii="Times New Roman" w:hAnsi="Times New Roman" w:cs="Times New Roman"/>
@@ -7589,6 +7762,7 @@
           <w:ilvl w:val="0"/>
           <w:numId w:val="10"/>
         </w:numPr>
+        <w:spacing w:line="360" w:lineRule="auto"/>
         <w:jc w:val="both"/>
         <w:rPr>
           <w:rFonts w:ascii="Times New Roman" w:hAnsi="Times New Roman" w:cs="Times New Roman"/>
@@ -7659,6 +7833,7 @@
     </w:p>
     <w:p>
       <w:pPr>
+        <w:spacing w:line="360" w:lineRule="auto"/>
         <w:ind w:firstLine="708"/>
         <w:jc w:val="both"/>
         <w:rPr>
@@ -7987,8 +8162,10 @@
           <w:rFonts w:ascii="Times New Roman" w:hAnsi="Times New Roman" w:cs="Times New Roman"/>
           <w:sz w:val="28"/>
         </w:rPr>
-        <w:t xml:space="preserve"> 2.4</w:t>
-      </w:r>
+        <w:t xml:space="preserve"> 2.5</w:t>
+      </w:r>
+      <w:bookmarkStart w:id="25" w:name="_GoBack"/>
+      <w:bookmarkEnd w:id="25"/>
       <w:r>
         <w:rPr>
           <w:rFonts w:ascii="Times New Roman" w:hAnsi="Times New Roman" w:cs="Times New Roman"/>
@@ -7999,6 +8176,7 @@
     </w:p>
     <w:p>
       <w:pPr>
+        <w:spacing w:line="360" w:lineRule="auto"/>
         <w:ind w:firstLine="708"/>
         <w:jc w:val="center"/>
         <w:rPr>
@@ -8092,6 +8270,7 @@
     </w:p>
     <w:p>
       <w:pPr>
+        <w:spacing w:line="360" w:lineRule="auto"/>
         <w:ind w:firstLine="708"/>
         <w:jc w:val="both"/>
         <w:rPr>
@@ -8129,6 +8308,7 @@
           <w:ilvl w:val="0"/>
           <w:numId w:val="11"/>
         </w:numPr>
+        <w:spacing w:line="360" w:lineRule="auto"/>
         <w:jc w:val="both"/>
         <w:rPr>
           <w:rFonts w:ascii="Times New Roman" w:hAnsi="Times New Roman" w:cs="Times New Roman"/>
@@ -8164,6 +8344,7 @@
           <w:ilvl w:val="0"/>
           <w:numId w:val="11"/>
         </w:numPr>
+        <w:spacing w:line="360" w:lineRule="auto"/>
         <w:jc w:val="both"/>
         <w:rPr>
           <w:rFonts w:ascii="Times New Roman" w:hAnsi="Times New Roman" w:cs="Times New Roman"/>
@@ -8185,6 +8366,7 @@
           <w:ilvl w:val="0"/>
           <w:numId w:val="11"/>
         </w:numPr>
+        <w:spacing w:line="360" w:lineRule="auto"/>
         <w:jc w:val="both"/>
         <w:rPr>
           <w:rFonts w:ascii="Times New Roman" w:hAnsi="Times New Roman" w:cs="Times New Roman"/>
@@ -8234,6 +8416,7 @@
           <w:ilvl w:val="0"/>
           <w:numId w:val="11"/>
         </w:numPr>
+        <w:spacing w:line="360" w:lineRule="auto"/>
         <w:jc w:val="both"/>
         <w:rPr>
           <w:rFonts w:ascii="Times New Roman" w:hAnsi="Times New Roman" w:cs="Times New Roman"/>
@@ -8269,6 +8452,7 @@
           <w:ilvl w:val="0"/>
           <w:numId w:val="11"/>
         </w:numPr>
+        <w:spacing w:line="360" w:lineRule="auto"/>
         <w:jc w:val="both"/>
         <w:rPr>
           <w:rFonts w:ascii="Times New Roman" w:hAnsi="Times New Roman" w:cs="Times New Roman"/>
@@ -8285,6 +8469,7 @@
     </w:p>
     <w:p>
       <w:pPr>
+        <w:spacing w:line="360" w:lineRule="auto"/>
         <w:ind w:firstLine="708"/>
         <w:jc w:val="both"/>
         <w:rPr>
@@ -8348,6 +8533,7 @@
     </w:p>
     <w:p>
       <w:pPr>
+        <w:spacing w:line="360" w:lineRule="auto"/>
         <w:ind w:firstLine="708"/>
         <w:jc w:val="both"/>
         <w:rPr>
@@ -8475,6 +8661,7 @@
     </w:p>
     <w:p>
       <w:pPr>
+        <w:spacing w:line="360" w:lineRule="auto"/>
         <w:ind w:firstLine="708"/>
         <w:jc w:val="both"/>
         <w:rPr>
@@ -8508,6 +8695,7 @@
     </w:p>
     <w:p>
       <w:pPr>
+        <w:spacing w:line="360" w:lineRule="auto"/>
         <w:ind w:firstLine="708"/>
         <w:jc w:val="both"/>
         <w:rPr>
@@ -8540,6 +8728,7 @@
     </w:p>
     <w:p>
       <w:pPr>
+        <w:spacing w:line="360" w:lineRule="auto"/>
         <w:ind w:firstLine="708"/>
         <w:jc w:val="both"/>
         <w:rPr>
@@ -8557,6 +8746,7 @@
     </w:p>
     <w:p>
       <w:pPr>
+        <w:spacing w:line="360" w:lineRule="auto"/>
         <w:ind w:firstLine="708"/>
         <w:jc w:val="center"/>
         <w:rPr>
@@ -8663,6 +8853,7 @@
     </w:p>
     <w:p>
       <w:pPr>
+        <w:spacing w:line="360" w:lineRule="auto"/>
         <w:rPr>
           <w:rFonts w:ascii="Times New Roman" w:hAnsi="Times New Roman" w:cs="Times New Roman"/>
           <w:sz w:val="28"/>
@@ -8684,6 +8875,7 @@
           <w:ilvl w:val="0"/>
           <w:numId w:val="12"/>
         </w:numPr>
+        <w:spacing w:line="360" w:lineRule="auto"/>
         <w:rPr>
           <w:rFonts w:ascii="Times New Roman" w:hAnsi="Times New Roman" w:cs="Times New Roman"/>
           <w:sz w:val="28"/>
@@ -8779,6 +8971,7 @@
           <w:ilvl w:val="0"/>
           <w:numId w:val="12"/>
         </w:numPr>
+        <w:spacing w:line="360" w:lineRule="auto"/>
         <w:rPr>
           <w:rFonts w:ascii="Times New Roman" w:hAnsi="Times New Roman" w:cs="Times New Roman"/>
           <w:sz w:val="28"/>
@@ -8831,6 +9024,7 @@
           <w:ilvl w:val="0"/>
           <w:numId w:val="12"/>
         </w:numPr>
+        <w:spacing w:line="360" w:lineRule="auto"/>
         <w:rPr>
           <w:rFonts w:ascii="Times New Roman" w:hAnsi="Times New Roman" w:cs="Times New Roman"/>
           <w:sz w:val="28"/>
@@ -8893,16 +9087,7 @@
     </w:p>
     <w:p>
       <w:pPr>
-        <w:ind w:firstLine="708"/>
-        <w:jc w:val="both"/>
-        <w:rPr>
-          <w:rFonts w:ascii="Times New Roman" w:hAnsi="Times New Roman" w:cs="Times New Roman"/>
-          <w:sz w:val="28"/>
-        </w:rPr>
-      </w:pPr>
-    </w:p>
-    <w:p>
-      <w:pPr>
+        <w:spacing w:line="360" w:lineRule="auto"/>
         <w:ind w:firstLine="708"/>
         <w:jc w:val="both"/>
         <w:rPr>
@@ -8963,19 +9148,37 @@
     </w:p>
     <w:p>
       <w:pPr>
+        <w:rPr>
+          <w:rFonts w:ascii="Times New Roman" w:eastAsia="Times New Roman" w:hAnsi="Times New Roman" w:cs="Times New Roman"/>
+          <w:b/>
+          <w:bCs/>
+          <w:kern w:val="1"/>
+          <w:sz w:val="32"/>
+          <w:szCs w:val="32"/>
+          <w:lang w:eastAsia="zh-CN"/>
+        </w:rPr>
+      </w:pPr>
+      <w:r>
+        <w:br w:type="page"/>
+      </w:r>
+    </w:p>
+    <w:p>
+      <w:pPr>
         <w:pStyle w:val="21"/>
-      </w:pPr>
-      <w:bookmarkStart w:id="24" w:name="_Toc469518545"/>
+        <w:spacing w:line="360" w:lineRule="auto"/>
+      </w:pPr>
+      <w:bookmarkStart w:id="26" w:name="_Toc469661305"/>
       <w:r>
         <w:t xml:space="preserve">2.4 </w:t>
       </w:r>
       <w:r>
         <w:t>Клиентское приложение</w:t>
       </w:r>
-      <w:bookmarkEnd w:id="24"/>
-    </w:p>
-    <w:p>
-      <w:pPr>
+      <w:bookmarkEnd w:id="26"/>
+    </w:p>
+    <w:p>
+      <w:pPr>
+        <w:spacing w:line="360" w:lineRule="auto"/>
         <w:ind w:firstLine="708"/>
         <w:jc w:val="both"/>
       </w:pPr>
@@ -9007,6 +9210,7 @@
     </w:p>
     <w:p>
       <w:pPr>
+        <w:spacing w:line="360" w:lineRule="auto"/>
         <w:ind w:firstLine="708"/>
         <w:jc w:val="both"/>
         <w:rPr>
@@ -9039,6 +9243,7 @@
     </w:p>
     <w:p>
       <w:pPr>
+        <w:spacing w:line="360" w:lineRule="auto"/>
         <w:ind w:firstLine="708"/>
         <w:jc w:val="both"/>
         <w:rPr>
@@ -9130,16 +9335,7 @@
     </w:p>
     <w:p>
       <w:pPr>
-        <w:ind w:firstLine="708"/>
-        <w:jc w:val="both"/>
-        <w:rPr>
-          <w:rFonts w:ascii="Times New Roman" w:hAnsi="Times New Roman" w:cs="Times New Roman"/>
-          <w:sz w:val="28"/>
-        </w:rPr>
-      </w:pPr>
-    </w:p>
-    <w:p>
-      <w:pPr>
+        <w:spacing w:line="360" w:lineRule="auto"/>
         <w:ind w:firstLine="708"/>
         <w:jc w:val="center"/>
         <w:rPr>
@@ -9261,6 +9457,7 @@
     </w:p>
     <w:p>
       <w:pPr>
+        <w:spacing w:line="360" w:lineRule="auto"/>
         <w:jc w:val="both"/>
         <w:rPr>
           <w:rFonts w:ascii="Times New Roman" w:hAnsi="Times New Roman" w:cs="Times New Roman"/>
@@ -9270,6 +9467,7 @@
     </w:p>
     <w:p>
       <w:pPr>
+        <w:spacing w:line="360" w:lineRule="auto"/>
         <w:rPr>
           <w:rFonts w:ascii="Times New Roman" w:eastAsia="Times New Roman" w:hAnsi="Times New Roman" w:cs="Times New Roman"/>
           <w:b/>
@@ -9287,15 +9485,20 @@
     <w:p>
       <w:pPr>
         <w:pStyle w:val="21"/>
-      </w:pPr>
-      <w:bookmarkStart w:id="25" w:name="_Toc469518546"/>
-      <w:r>
-        <w:t>2.5 Клиентское приложение</w:t>
-      </w:r>
-      <w:bookmarkEnd w:id="25"/>
-    </w:p>
-    <w:p>
-      <w:pPr>
+        <w:spacing w:line="360" w:lineRule="auto"/>
+      </w:pPr>
+      <w:bookmarkStart w:id="27" w:name="_Toc469661306"/>
+      <w:r>
+        <w:t xml:space="preserve">2.5 </w:t>
+      </w:r>
+      <w:r>
+        <w:t>Процесс аутентификации</w:t>
+      </w:r>
+      <w:bookmarkEnd w:id="27"/>
+    </w:p>
+    <w:p>
+      <w:pPr>
+        <w:spacing w:line="360" w:lineRule="auto"/>
         <w:ind w:firstLine="360"/>
         <w:jc w:val="both"/>
         <w:rPr>
@@ -9342,6 +9545,7 @@
           <w:ilvl w:val="0"/>
           <w:numId w:val="13"/>
         </w:numPr>
+        <w:spacing w:line="360" w:lineRule="auto"/>
         <w:jc w:val="both"/>
         <w:rPr>
           <w:rFonts w:ascii="Times New Roman" w:hAnsi="Times New Roman" w:cs="Times New Roman"/>
@@ -9409,6 +9613,7 @@
           <w:ilvl w:val="0"/>
           <w:numId w:val="13"/>
         </w:numPr>
+        <w:spacing w:line="360" w:lineRule="auto"/>
         <w:jc w:val="both"/>
         <w:rPr>
           <w:rFonts w:ascii="Times New Roman" w:hAnsi="Times New Roman" w:cs="Times New Roman"/>
@@ -9494,6 +9699,7 @@
           <w:ilvl w:val="0"/>
           <w:numId w:val="13"/>
         </w:numPr>
+        <w:spacing w:line="360" w:lineRule="auto"/>
         <w:jc w:val="both"/>
         <w:rPr>
           <w:rFonts w:ascii="Times New Roman" w:hAnsi="Times New Roman" w:cs="Times New Roman"/>
@@ -9563,6 +9769,7 @@
           <w:ilvl w:val="0"/>
           <w:numId w:val="13"/>
         </w:numPr>
+        <w:spacing w:line="360" w:lineRule="auto"/>
         <w:jc w:val="both"/>
         <w:rPr>
           <w:rFonts w:ascii="Times New Roman" w:hAnsi="Times New Roman" w:cs="Times New Roman"/>
@@ -9627,6 +9834,7 @@
     </w:p>
     <w:p>
       <w:pPr>
+        <w:spacing w:line="360" w:lineRule="auto"/>
         <w:jc w:val="both"/>
         <w:rPr>
           <w:rFonts w:ascii="Times New Roman" w:hAnsi="Times New Roman" w:cs="Times New Roman"/>
@@ -9636,6 +9844,7 @@
     </w:p>
     <w:p>
       <w:pPr>
+        <w:spacing w:line="360" w:lineRule="auto"/>
         <w:jc w:val="center"/>
         <w:rPr>
           <w:rFonts w:ascii="Times New Roman" w:hAnsi="Times New Roman" w:cs="Times New Roman"/>
@@ -9649,8 +9858,8 @@
         </w:rPr>
         <w:drawing>
           <wp:inline distT="0" distB="0" distL="0" distR="0" wp14:anchorId="6EC5AB68" wp14:editId="304DB92E">
-            <wp:extent cx="5076825" cy="3288170"/>
-            <wp:effectExtent l="0" t="0" r="0" b="7620"/>
+            <wp:extent cx="4191294" cy="2714625"/>
+            <wp:effectExtent l="0" t="0" r="0" b="0"/>
             <wp:docPr id="5" name="Рисунок 5" descr="http://bitoftech.net/wp-content/uploads/2014/09/OAuthRoles.jpg"/>
             <wp:cNvGraphicFramePr>
               <a:graphicFrameLocks xmlns:a="http://schemas.openxmlformats.org/drawingml/2006/main" noChangeAspect="1"/>
@@ -9680,7 +9889,7 @@
                   <pic:spPr bwMode="auto">
                     <a:xfrm>
                       <a:off x="0" y="0"/>
-                      <a:ext cx="5094956" cy="3299913"/>
+                      <a:ext cx="4245453" cy="2749703"/>
                     </a:xfrm>
                     <a:prstGeom prst="rect">
                       <a:avLst/>
@@ -9741,58 +9950,49 @@
     </w:p>
     <w:p>
       <w:pPr>
-        <w:suppressAutoHyphens/>
-        <w:spacing w:after="0" w:line="360" w:lineRule="auto"/>
-        <w:jc w:val="both"/>
-        <w:rPr>
-          <w:rFonts w:ascii="Times New Roman" w:hAnsi="Times New Roman" w:cs="Times New Roman"/>
-          <w:color w:val="000000"/>
-          <w:sz w:val="28"/>
-          <w:szCs w:val="28"/>
-          <w:lang w:eastAsia="zh-CN"/>
-        </w:rPr>
-      </w:pPr>
-    </w:p>
-    <w:p>
-      <w:pPr>
-        <w:pStyle w:val="13"/>
-        <w:rPr>
+        <w:pStyle w:val="11"/>
+        <w:spacing w:line="360" w:lineRule="auto"/>
+        <w:rPr>
+          <w:lang w:val="en-US"/>
+        </w:rPr>
+      </w:pPr>
+      <w:bookmarkStart w:id="28" w:name="_Toc469661307"/>
+      <w:r>
+        <w:rPr>
+          <w:caps w:val="0"/>
           <w:shd w:val="clear" w:color="auto" w:fill="FFFFFF"/>
         </w:rPr>
-      </w:pPr>
-      <w:bookmarkStart w:id="26" w:name="_Toc469518547"/>
-      <w:r>
-        <w:rPr>
+        <w:t>ГЛАВА 3</w:t>
+      </w:r>
+      <w:r>
+        <w:rPr>
+          <w:caps w:val="0"/>
           <w:shd w:val="clear" w:color="auto" w:fill="FFFFFF"/>
         </w:rPr>
-        <w:t>ГЛАВА 3</w:t>
-      </w:r>
-      <w:r>
-        <w:rPr>
+        <w:br/>
+      </w:r>
+      <w:r>
+        <w:rPr>
+          <w:caps w:val="0"/>
           <w:shd w:val="clear" w:color="auto" w:fill="FFFFFF"/>
         </w:rPr>
-        <w:br/>
-      </w:r>
-      <w:r>
-        <w:rPr>
-          <w:shd w:val="clear" w:color="auto" w:fill="FFFFFF"/>
-        </w:rPr>
         <w:t>РЕАЛИЗАЦИЯ</w:t>
       </w:r>
-      <w:bookmarkEnd w:id="26"/>
+      <w:bookmarkEnd w:id="28"/>
     </w:p>
     <w:p>
       <w:pPr>
         <w:pStyle w:val="21"/>
-      </w:pPr>
-      <w:bookmarkStart w:id="27" w:name="_Toc469518548"/>
+        <w:spacing w:line="360" w:lineRule="auto"/>
+      </w:pPr>
+      <w:bookmarkStart w:id="29" w:name="_Toc469661308"/>
       <w:r>
         <w:t xml:space="preserve">3.1 </w:t>
       </w:r>
       <w:r>
         <w:t>Доступ к данным.</w:t>
       </w:r>
-      <w:bookmarkEnd w:id="27"/>
+      <w:bookmarkEnd w:id="29"/>
     </w:p>
     <w:p>
       <w:pPr>
@@ -10535,6 +10735,4581 @@
     </w:p>
     <w:p>
       <w:pPr>
+        <w:pStyle w:val="21"/>
+        <w:spacing w:line="360" w:lineRule="auto"/>
+      </w:pPr>
+      <w:r>
+        <w:br w:type="page"/>
+      </w:r>
+      <w:bookmarkStart w:id="30" w:name="_Toc469661309"/>
+      <w:r>
+        <w:t>3.2 Защита данных.</w:t>
+      </w:r>
+      <w:bookmarkEnd w:id="30"/>
+    </w:p>
+    <w:p>
+      <w:pPr>
+        <w:spacing w:line="360" w:lineRule="auto"/>
+        <w:ind w:firstLine="576"/>
+        <w:jc w:val="both"/>
+        <w:rPr>
+          <w:rFonts w:ascii="Times New Roman" w:hAnsi="Times New Roman" w:cs="Times New Roman"/>
+          <w:sz w:val="28"/>
+          <w:szCs w:val="28"/>
+        </w:rPr>
+      </w:pPr>
+      <w:r>
+        <w:rPr>
+          <w:rFonts w:ascii="Times New Roman" w:hAnsi="Times New Roman" w:cs="Times New Roman"/>
+          <w:sz w:val="28"/>
+          <w:szCs w:val="28"/>
+        </w:rPr>
+        <w:t>Для обеспечения</w:t>
+      </w:r>
+      <w:r>
+        <w:rPr>
+          <w:rFonts w:ascii="Times New Roman" w:hAnsi="Times New Roman" w:cs="Times New Roman"/>
+          <w:sz w:val="28"/>
+          <w:szCs w:val="28"/>
+        </w:rPr>
+        <w:t xml:space="preserve"> работоспособности системы необходимо предусмотреть механизм, который обеспечит наличие хотя бы одной записи в следующих таблицах </w:t>
+      </w:r>
+      <w:proofErr w:type="spellStart"/>
+      <w:r>
+        <w:rPr>
+          <w:rFonts w:ascii="Times New Roman" w:hAnsi="Times New Roman" w:cs="Times New Roman"/>
+          <w:sz w:val="28"/>
+          <w:szCs w:val="28"/>
+        </w:rPr>
+        <w:t>UserTypes</w:t>
+      </w:r>
+      <w:proofErr w:type="spellEnd"/>
+      <w:r>
+        <w:rPr>
+          <w:rFonts w:ascii="Times New Roman" w:hAnsi="Times New Roman" w:cs="Times New Roman"/>
+          <w:sz w:val="28"/>
+          <w:szCs w:val="28"/>
+        </w:rPr>
+        <w:t xml:space="preserve">, </w:t>
+      </w:r>
+      <w:proofErr w:type="spellStart"/>
+      <w:r>
+        <w:rPr>
+          <w:rFonts w:ascii="Times New Roman" w:hAnsi="Times New Roman" w:cs="Times New Roman"/>
+          <w:sz w:val="28"/>
+          <w:szCs w:val="28"/>
+          <w:lang w:val="en-US"/>
+        </w:rPr>
+        <w:t>BenefitTypes</w:t>
+      </w:r>
+      <w:proofErr w:type="spellEnd"/>
+      <w:r>
+        <w:rPr>
+          <w:rFonts w:ascii="Times New Roman" w:hAnsi="Times New Roman" w:cs="Times New Roman"/>
+          <w:sz w:val="28"/>
+          <w:szCs w:val="28"/>
+        </w:rPr>
+        <w:t xml:space="preserve">, </w:t>
+      </w:r>
+      <w:proofErr w:type="spellStart"/>
+      <w:r>
+        <w:rPr>
+          <w:rFonts w:ascii="Times New Roman" w:hAnsi="Times New Roman" w:cs="Times New Roman"/>
+          <w:sz w:val="28"/>
+          <w:szCs w:val="28"/>
+          <w:lang w:val="en-US"/>
+        </w:rPr>
+        <w:t>EventTypes</w:t>
+      </w:r>
+      <w:proofErr w:type="spellEnd"/>
+      <w:r>
+        <w:rPr>
+          <w:rFonts w:ascii="Times New Roman" w:hAnsi="Times New Roman" w:cs="Times New Roman"/>
+          <w:sz w:val="28"/>
+          <w:szCs w:val="28"/>
+        </w:rPr>
+        <w:t xml:space="preserve">. Также необходимо предусмотреть механизм который будет блокировать создания новых записей в таблице </w:t>
+      </w:r>
+      <w:r>
+        <w:rPr>
+          <w:rFonts w:ascii="Times New Roman" w:hAnsi="Times New Roman" w:cs="Times New Roman"/>
+          <w:sz w:val="28"/>
+          <w:szCs w:val="28"/>
+          <w:lang w:val="en-US"/>
+        </w:rPr>
+        <w:t>Registration</w:t>
+      </w:r>
+      <w:r>
+        <w:rPr>
+          <w:rFonts w:ascii="Times New Roman" w:hAnsi="Times New Roman" w:cs="Times New Roman"/>
+          <w:sz w:val="28"/>
+          <w:szCs w:val="28"/>
+        </w:rPr>
+        <w:t xml:space="preserve"> для аккаунтов из чёрного списка в случае обхода логики сервера.</w:t>
+      </w:r>
+    </w:p>
+    <w:p>
+      <w:pPr>
+        <w:spacing w:line="360" w:lineRule="auto"/>
+        <w:ind w:firstLine="576"/>
+        <w:jc w:val="both"/>
+        <w:rPr>
+          <w:rFonts w:ascii="Times New Roman" w:hAnsi="Times New Roman" w:cs="Times New Roman"/>
+          <w:sz w:val="28"/>
+          <w:szCs w:val="28"/>
+        </w:rPr>
+      </w:pPr>
+      <w:r>
+        <w:rPr>
+          <w:rFonts w:ascii="Times New Roman" w:hAnsi="Times New Roman" w:cs="Times New Roman"/>
+          <w:sz w:val="28"/>
+          <w:szCs w:val="28"/>
+        </w:rPr>
+        <w:t>Механизмы выполняющие данный функционал реализованы на основе триггеров приведённых в листинге 3.1.</w:t>
+      </w:r>
+    </w:p>
+    <w:p>
+      <w:pPr>
+        <w:pStyle w:val="0"/>
+        <w:jc w:val="left"/>
+        <w:rPr>
+          <w:lang w:val="en-US"/>
+        </w:rPr>
+      </w:pPr>
+      <w:r>
+        <w:rPr>
+          <w:rFonts w:eastAsia="Calibri"/>
+          <w:b/>
+          <w:noProof/>
+          <w:color w:val="auto"/>
+          <w:sz w:val="22"/>
+          <w:szCs w:val="22"/>
+          <w:lang w:eastAsia="en-US"/>
+        </w:rPr>
+        <w:t>Листинг</w:t>
+      </w:r>
+      <w:r>
+        <w:rPr>
+          <w:rFonts w:eastAsia="Calibri"/>
+          <w:b/>
+          <w:noProof/>
+          <w:color w:val="auto"/>
+          <w:sz w:val="22"/>
+          <w:szCs w:val="22"/>
+          <w:lang w:val="en-US" w:eastAsia="en-US"/>
+        </w:rPr>
+        <w:t xml:space="preserve">. 3.1 </w:t>
+      </w:r>
+      <w:r>
+        <w:rPr>
+          <w:rFonts w:eastAsia="Calibri"/>
+          <w:b/>
+          <w:noProof/>
+          <w:color w:val="auto"/>
+          <w:sz w:val="22"/>
+          <w:szCs w:val="22"/>
+          <w:lang w:eastAsia="en-US"/>
+        </w:rPr>
+        <w:t>Триггеры</w:t>
+      </w:r>
+    </w:p>
+    <w:p>
+      <w:pPr>
+        <w:autoSpaceDE w:val="0"/>
+        <w:autoSpaceDN w:val="0"/>
+        <w:adjustRightInd w:val="0"/>
+        <w:spacing w:after="0" w:line="240" w:lineRule="auto"/>
+        <w:rPr>
+          <w:rFonts w:ascii="Consolas" w:hAnsi="Consolas" w:cs="Consolas"/>
+          <w:sz w:val="19"/>
+          <w:szCs w:val="19"/>
+          <w:lang w:val="en-US"/>
+        </w:rPr>
+      </w:pPr>
+      <w:r>
+        <w:rPr>
+          <w:rFonts w:ascii="Consolas" w:hAnsi="Consolas" w:cs="Consolas"/>
+          <w:color w:val="0000FF"/>
+          <w:sz w:val="19"/>
+          <w:szCs w:val="19"/>
+          <w:lang w:val="en-US"/>
+        </w:rPr>
+        <w:t>CREATE</w:t>
+      </w:r>
+      <w:r>
+        <w:rPr>
+          <w:rFonts w:ascii="Consolas" w:hAnsi="Consolas" w:cs="Consolas"/>
+          <w:sz w:val="19"/>
+          <w:szCs w:val="19"/>
+          <w:lang w:val="en-US"/>
+        </w:rPr>
+        <w:t xml:space="preserve"> </w:t>
+      </w:r>
+      <w:r>
+        <w:rPr>
+          <w:rFonts w:ascii="Consolas" w:hAnsi="Consolas" w:cs="Consolas"/>
+          <w:color w:val="0000FF"/>
+          <w:sz w:val="19"/>
+          <w:szCs w:val="19"/>
+          <w:lang w:val="en-US"/>
+        </w:rPr>
+        <w:t>TRIGGER</w:t>
+      </w:r>
+      <w:r>
+        <w:rPr>
+          <w:rFonts w:ascii="Consolas" w:hAnsi="Consolas" w:cs="Consolas"/>
+          <w:sz w:val="19"/>
+          <w:szCs w:val="19"/>
+          <w:lang w:val="en-US"/>
+        </w:rPr>
+        <w:t xml:space="preserve"> </w:t>
+      </w:r>
+      <w:proofErr w:type="spellStart"/>
+      <w:r>
+        <w:rPr>
+          <w:rFonts w:ascii="Consolas" w:hAnsi="Consolas" w:cs="Consolas"/>
+          <w:sz w:val="19"/>
+          <w:szCs w:val="19"/>
+          <w:lang w:val="en-US"/>
+        </w:rPr>
+        <w:t>AtleastOneUserType</w:t>
+      </w:r>
+      <w:proofErr w:type="spellEnd"/>
+      <w:r>
+        <w:rPr>
+          <w:rFonts w:ascii="Consolas" w:hAnsi="Consolas" w:cs="Consolas"/>
+          <w:sz w:val="19"/>
+          <w:szCs w:val="19"/>
+          <w:lang w:val="en-US"/>
+        </w:rPr>
+        <w:t xml:space="preserve">  </w:t>
+      </w:r>
+    </w:p>
+    <w:p>
+      <w:pPr>
+        <w:autoSpaceDE w:val="0"/>
+        <w:autoSpaceDN w:val="0"/>
+        <w:adjustRightInd w:val="0"/>
+        <w:spacing w:after="0" w:line="240" w:lineRule="auto"/>
+        <w:rPr>
+          <w:rFonts w:ascii="Consolas" w:hAnsi="Consolas" w:cs="Consolas"/>
+          <w:sz w:val="19"/>
+          <w:szCs w:val="19"/>
+          <w:lang w:val="en-US"/>
+        </w:rPr>
+      </w:pPr>
+      <w:r>
+        <w:rPr>
+          <w:rFonts w:ascii="Consolas" w:hAnsi="Consolas" w:cs="Consolas"/>
+          <w:color w:val="0000FF"/>
+          <w:sz w:val="19"/>
+          <w:szCs w:val="19"/>
+          <w:lang w:val="en-US"/>
+        </w:rPr>
+        <w:t>ON</w:t>
+      </w:r>
+      <w:r>
+        <w:rPr>
+          <w:rFonts w:ascii="Consolas" w:hAnsi="Consolas" w:cs="Consolas"/>
+          <w:sz w:val="19"/>
+          <w:szCs w:val="19"/>
+          <w:lang w:val="en-US"/>
+        </w:rPr>
+        <w:t xml:space="preserve"> </w:t>
+      </w:r>
+      <w:proofErr w:type="spellStart"/>
+      <w:r>
+        <w:rPr>
+          <w:rFonts w:ascii="Consolas" w:hAnsi="Consolas" w:cs="Consolas"/>
+          <w:sz w:val="19"/>
+          <w:szCs w:val="19"/>
+          <w:lang w:val="en-US"/>
+        </w:rPr>
+        <w:t>UserTypes</w:t>
+      </w:r>
+      <w:proofErr w:type="spellEnd"/>
+      <w:r>
+        <w:rPr>
+          <w:rFonts w:ascii="Consolas" w:hAnsi="Consolas" w:cs="Consolas"/>
+          <w:sz w:val="19"/>
+          <w:szCs w:val="19"/>
+          <w:lang w:val="en-US"/>
+        </w:rPr>
+        <w:t xml:space="preserve">  </w:t>
+      </w:r>
+    </w:p>
+    <w:p>
+      <w:pPr>
+        <w:autoSpaceDE w:val="0"/>
+        <w:autoSpaceDN w:val="0"/>
+        <w:adjustRightInd w:val="0"/>
+        <w:spacing w:after="0" w:line="240" w:lineRule="auto"/>
+        <w:rPr>
+          <w:rFonts w:ascii="Consolas" w:hAnsi="Consolas" w:cs="Consolas"/>
+          <w:sz w:val="19"/>
+          <w:szCs w:val="19"/>
+          <w:lang w:val="en-US"/>
+        </w:rPr>
+      </w:pPr>
+      <w:r>
+        <w:rPr>
+          <w:rFonts w:ascii="Consolas" w:hAnsi="Consolas" w:cs="Consolas"/>
+          <w:color w:val="0000FF"/>
+          <w:sz w:val="19"/>
+          <w:szCs w:val="19"/>
+          <w:lang w:val="en-US"/>
+        </w:rPr>
+        <w:t>FOR</w:t>
+      </w:r>
+      <w:r>
+        <w:rPr>
+          <w:rFonts w:ascii="Consolas" w:hAnsi="Consolas" w:cs="Consolas"/>
+          <w:sz w:val="19"/>
+          <w:szCs w:val="19"/>
+          <w:lang w:val="en-US"/>
+        </w:rPr>
+        <w:t xml:space="preserve"> </w:t>
+      </w:r>
+      <w:r>
+        <w:rPr>
+          <w:rFonts w:ascii="Consolas" w:hAnsi="Consolas" w:cs="Consolas"/>
+          <w:color w:val="0000FF"/>
+          <w:sz w:val="19"/>
+          <w:szCs w:val="19"/>
+          <w:lang w:val="en-US"/>
+        </w:rPr>
+        <w:t>DELETE</w:t>
+      </w:r>
+    </w:p>
+    <w:p>
+      <w:pPr>
+        <w:autoSpaceDE w:val="0"/>
+        <w:autoSpaceDN w:val="0"/>
+        <w:adjustRightInd w:val="0"/>
+        <w:spacing w:after="0" w:line="240" w:lineRule="auto"/>
+        <w:rPr>
+          <w:rFonts w:ascii="Consolas" w:hAnsi="Consolas" w:cs="Consolas"/>
+          <w:sz w:val="19"/>
+          <w:szCs w:val="19"/>
+          <w:lang w:val="en-US"/>
+        </w:rPr>
+      </w:pPr>
+      <w:r>
+        <w:rPr>
+          <w:rFonts w:ascii="Consolas" w:hAnsi="Consolas" w:cs="Consolas"/>
+          <w:color w:val="0000FF"/>
+          <w:sz w:val="19"/>
+          <w:szCs w:val="19"/>
+          <w:lang w:val="en-US"/>
+        </w:rPr>
+        <w:t>AS</w:t>
+      </w:r>
+    </w:p>
+    <w:p>
+      <w:pPr>
+        <w:autoSpaceDE w:val="0"/>
+        <w:autoSpaceDN w:val="0"/>
+        <w:adjustRightInd w:val="0"/>
+        <w:spacing w:after="0" w:line="240" w:lineRule="auto"/>
+        <w:rPr>
+          <w:rFonts w:ascii="Consolas" w:hAnsi="Consolas" w:cs="Consolas"/>
+          <w:sz w:val="19"/>
+          <w:szCs w:val="19"/>
+          <w:lang w:val="en-US"/>
+        </w:rPr>
+      </w:pPr>
+      <w:r>
+        <w:rPr>
+          <w:rFonts w:ascii="Consolas" w:hAnsi="Consolas" w:cs="Consolas"/>
+          <w:sz w:val="19"/>
+          <w:szCs w:val="19"/>
+          <w:lang w:val="en-US"/>
+        </w:rPr>
+        <w:tab/>
+      </w:r>
+      <w:r>
+        <w:rPr>
+          <w:rFonts w:ascii="Consolas" w:hAnsi="Consolas" w:cs="Consolas"/>
+          <w:color w:val="0000FF"/>
+          <w:sz w:val="19"/>
+          <w:szCs w:val="19"/>
+          <w:lang w:val="en-US"/>
+        </w:rPr>
+        <w:t>DECLARE</w:t>
+      </w:r>
+      <w:r>
+        <w:rPr>
+          <w:rFonts w:ascii="Consolas" w:hAnsi="Consolas" w:cs="Consolas"/>
+          <w:sz w:val="19"/>
+          <w:szCs w:val="19"/>
+          <w:lang w:val="en-US"/>
+        </w:rPr>
+        <w:t xml:space="preserve"> @TABLE_SIZE</w:t>
+      </w:r>
+      <w:r>
+        <w:rPr>
+          <w:rFonts w:ascii="Consolas" w:hAnsi="Consolas" w:cs="Consolas"/>
+          <w:sz w:val="19"/>
+          <w:szCs w:val="19"/>
+          <w:lang w:val="en-US"/>
+        </w:rPr>
+        <w:tab/>
+      </w:r>
+      <w:r>
+        <w:rPr>
+          <w:rFonts w:ascii="Consolas" w:hAnsi="Consolas" w:cs="Consolas"/>
+          <w:color w:val="0000FF"/>
+          <w:sz w:val="19"/>
+          <w:szCs w:val="19"/>
+          <w:lang w:val="en-US"/>
+        </w:rPr>
+        <w:t>INTEGER</w:t>
+      </w:r>
+    </w:p>
+    <w:p>
+      <w:pPr>
+        <w:autoSpaceDE w:val="0"/>
+        <w:autoSpaceDN w:val="0"/>
+        <w:adjustRightInd w:val="0"/>
+        <w:spacing w:after="0" w:line="240" w:lineRule="auto"/>
+        <w:rPr>
+          <w:rFonts w:ascii="Consolas" w:hAnsi="Consolas" w:cs="Consolas"/>
+          <w:sz w:val="19"/>
+          <w:szCs w:val="19"/>
+          <w:lang w:val="en-US"/>
+        </w:rPr>
+      </w:pPr>
+      <w:r>
+        <w:rPr>
+          <w:rFonts w:ascii="Consolas" w:hAnsi="Consolas" w:cs="Consolas"/>
+          <w:sz w:val="19"/>
+          <w:szCs w:val="19"/>
+          <w:lang w:val="en-US"/>
+        </w:rPr>
+        <w:tab/>
+      </w:r>
+      <w:r>
+        <w:rPr>
+          <w:rFonts w:ascii="Consolas" w:hAnsi="Consolas" w:cs="Consolas"/>
+          <w:color w:val="0000FF"/>
+          <w:sz w:val="19"/>
+          <w:szCs w:val="19"/>
+          <w:lang w:val="en-US"/>
+        </w:rPr>
+        <w:t>SET</w:t>
+      </w:r>
+      <w:r>
+        <w:rPr>
+          <w:rFonts w:ascii="Consolas" w:hAnsi="Consolas" w:cs="Consolas"/>
+          <w:sz w:val="19"/>
+          <w:szCs w:val="19"/>
+          <w:lang w:val="en-US"/>
+        </w:rPr>
+        <w:t xml:space="preserve"> @TABLE_SIZE </w:t>
+      </w:r>
+      <w:r>
+        <w:rPr>
+          <w:rFonts w:ascii="Consolas" w:hAnsi="Consolas" w:cs="Consolas"/>
+          <w:color w:val="808080"/>
+          <w:sz w:val="19"/>
+          <w:szCs w:val="19"/>
+          <w:lang w:val="en-US"/>
+        </w:rPr>
+        <w:t>=</w:t>
+      </w:r>
+      <w:r>
+        <w:rPr>
+          <w:rFonts w:ascii="Consolas" w:hAnsi="Consolas" w:cs="Consolas"/>
+          <w:color w:val="0000FF"/>
+          <w:sz w:val="19"/>
+          <w:szCs w:val="19"/>
+          <w:lang w:val="en-US"/>
+        </w:rPr>
+        <w:t xml:space="preserve"> </w:t>
+      </w:r>
+      <w:r>
+        <w:rPr>
+          <w:rFonts w:ascii="Consolas" w:hAnsi="Consolas" w:cs="Consolas"/>
+          <w:color w:val="808080"/>
+          <w:sz w:val="19"/>
+          <w:szCs w:val="19"/>
+          <w:lang w:val="en-US"/>
+        </w:rPr>
+        <w:t>(</w:t>
+      </w:r>
+      <w:r>
+        <w:rPr>
+          <w:rFonts w:ascii="Consolas" w:hAnsi="Consolas" w:cs="Consolas"/>
+          <w:color w:val="0000FF"/>
+          <w:sz w:val="19"/>
+          <w:szCs w:val="19"/>
+          <w:lang w:val="en-US"/>
+        </w:rPr>
+        <w:t>SELECT</w:t>
+      </w:r>
+      <w:r>
+        <w:rPr>
+          <w:rFonts w:ascii="Consolas" w:hAnsi="Consolas" w:cs="Consolas"/>
+          <w:sz w:val="19"/>
+          <w:szCs w:val="19"/>
+          <w:lang w:val="en-US"/>
+        </w:rPr>
+        <w:t xml:space="preserve"> </w:t>
+      </w:r>
+      <w:proofErr w:type="gramStart"/>
+      <w:r>
+        <w:rPr>
+          <w:rFonts w:ascii="Consolas" w:hAnsi="Consolas" w:cs="Consolas"/>
+          <w:color w:val="FF00FF"/>
+          <w:sz w:val="19"/>
+          <w:szCs w:val="19"/>
+          <w:lang w:val="en-US"/>
+        </w:rPr>
+        <w:t>COUNT</w:t>
+      </w:r>
+      <w:r>
+        <w:rPr>
+          <w:rFonts w:ascii="Consolas" w:hAnsi="Consolas" w:cs="Consolas"/>
+          <w:color w:val="808080"/>
+          <w:sz w:val="19"/>
+          <w:szCs w:val="19"/>
+          <w:lang w:val="en-US"/>
+        </w:rPr>
+        <w:t>(</w:t>
+      </w:r>
+      <w:proofErr w:type="gramEnd"/>
+      <w:r>
+        <w:rPr>
+          <w:rFonts w:ascii="Consolas" w:hAnsi="Consolas" w:cs="Consolas"/>
+          <w:color w:val="808080"/>
+          <w:sz w:val="19"/>
+          <w:szCs w:val="19"/>
+          <w:lang w:val="en-US"/>
+        </w:rPr>
+        <w:t>*)</w:t>
+      </w:r>
+      <w:r>
+        <w:rPr>
+          <w:rFonts w:ascii="Consolas" w:hAnsi="Consolas" w:cs="Consolas"/>
+          <w:sz w:val="19"/>
+          <w:szCs w:val="19"/>
+          <w:lang w:val="en-US"/>
+        </w:rPr>
+        <w:t xml:space="preserve"> </w:t>
+      </w:r>
+      <w:r>
+        <w:rPr>
+          <w:rFonts w:ascii="Consolas" w:hAnsi="Consolas" w:cs="Consolas"/>
+          <w:color w:val="0000FF"/>
+          <w:sz w:val="19"/>
+          <w:szCs w:val="19"/>
+          <w:lang w:val="en-US"/>
+        </w:rPr>
+        <w:t>FROM</w:t>
+      </w:r>
+      <w:r>
+        <w:rPr>
+          <w:rFonts w:ascii="Consolas" w:hAnsi="Consolas" w:cs="Consolas"/>
+          <w:sz w:val="19"/>
+          <w:szCs w:val="19"/>
+          <w:lang w:val="en-US"/>
+        </w:rPr>
+        <w:t xml:space="preserve"> </w:t>
+      </w:r>
+      <w:proofErr w:type="spellStart"/>
+      <w:r>
+        <w:rPr>
+          <w:rFonts w:ascii="Consolas" w:hAnsi="Consolas" w:cs="Consolas"/>
+          <w:sz w:val="19"/>
+          <w:szCs w:val="19"/>
+          <w:lang w:val="en-US"/>
+        </w:rPr>
+        <w:t>UserTypes</w:t>
+      </w:r>
+      <w:proofErr w:type="spellEnd"/>
+      <w:r>
+        <w:rPr>
+          <w:rFonts w:ascii="Consolas" w:hAnsi="Consolas" w:cs="Consolas"/>
+          <w:color w:val="808080"/>
+          <w:sz w:val="19"/>
+          <w:szCs w:val="19"/>
+          <w:lang w:val="en-US"/>
+        </w:rPr>
+        <w:t>)</w:t>
+      </w:r>
+    </w:p>
+    <w:p>
+      <w:pPr>
+        <w:autoSpaceDE w:val="0"/>
+        <w:autoSpaceDN w:val="0"/>
+        <w:adjustRightInd w:val="0"/>
+        <w:spacing w:after="0" w:line="240" w:lineRule="auto"/>
+        <w:rPr>
+          <w:rFonts w:ascii="Consolas" w:hAnsi="Consolas" w:cs="Consolas"/>
+          <w:sz w:val="19"/>
+          <w:szCs w:val="19"/>
+          <w:lang w:val="en-US"/>
+        </w:rPr>
+      </w:pPr>
+      <w:r>
+        <w:rPr>
+          <w:rFonts w:ascii="Consolas" w:hAnsi="Consolas" w:cs="Consolas"/>
+          <w:sz w:val="19"/>
+          <w:szCs w:val="19"/>
+          <w:lang w:val="en-US"/>
+        </w:rPr>
+        <w:tab/>
+      </w:r>
+      <w:r>
+        <w:rPr>
+          <w:rFonts w:ascii="Consolas" w:hAnsi="Consolas" w:cs="Consolas"/>
+          <w:color w:val="0000FF"/>
+          <w:sz w:val="19"/>
+          <w:szCs w:val="19"/>
+          <w:lang w:val="en-US"/>
+        </w:rPr>
+        <w:t>IF</w:t>
+      </w:r>
+      <w:r>
+        <w:rPr>
+          <w:rFonts w:ascii="Consolas" w:hAnsi="Consolas" w:cs="Consolas"/>
+          <w:sz w:val="19"/>
+          <w:szCs w:val="19"/>
+          <w:lang w:val="en-US"/>
+        </w:rPr>
+        <w:t xml:space="preserve"> @TABLE_SIZE </w:t>
+      </w:r>
+      <w:r>
+        <w:rPr>
+          <w:rFonts w:ascii="Consolas" w:hAnsi="Consolas" w:cs="Consolas"/>
+          <w:color w:val="808080"/>
+          <w:sz w:val="19"/>
+          <w:szCs w:val="19"/>
+          <w:lang w:val="en-US"/>
+        </w:rPr>
+        <w:t>=</w:t>
+      </w:r>
+      <w:r>
+        <w:rPr>
+          <w:rFonts w:ascii="Consolas" w:hAnsi="Consolas" w:cs="Consolas"/>
+          <w:sz w:val="19"/>
+          <w:szCs w:val="19"/>
+          <w:lang w:val="en-US"/>
+        </w:rPr>
+        <w:t xml:space="preserve"> 0 </w:t>
+      </w:r>
+      <w:r>
+        <w:rPr>
+          <w:rFonts w:ascii="Consolas" w:hAnsi="Consolas" w:cs="Consolas"/>
+          <w:color w:val="0000FF"/>
+          <w:sz w:val="19"/>
+          <w:szCs w:val="19"/>
+          <w:lang w:val="en-US"/>
+        </w:rPr>
+        <w:t>ROLLBACK</w:t>
+      </w:r>
+      <w:r>
+        <w:rPr>
+          <w:rFonts w:ascii="Consolas" w:hAnsi="Consolas" w:cs="Consolas"/>
+          <w:sz w:val="19"/>
+          <w:szCs w:val="19"/>
+          <w:lang w:val="en-US"/>
+        </w:rPr>
+        <w:t xml:space="preserve"> </w:t>
+      </w:r>
+      <w:r>
+        <w:rPr>
+          <w:rFonts w:ascii="Consolas" w:hAnsi="Consolas" w:cs="Consolas"/>
+          <w:color w:val="0000FF"/>
+          <w:sz w:val="19"/>
+          <w:szCs w:val="19"/>
+          <w:lang w:val="en-US"/>
+        </w:rPr>
+        <w:t>TRANSACTION</w:t>
+      </w:r>
+    </w:p>
+    <w:p>
+      <w:pPr>
+        <w:autoSpaceDE w:val="0"/>
+        <w:autoSpaceDN w:val="0"/>
+        <w:adjustRightInd w:val="0"/>
+        <w:spacing w:after="0" w:line="240" w:lineRule="auto"/>
+        <w:rPr>
+          <w:rFonts w:ascii="Consolas" w:hAnsi="Consolas" w:cs="Consolas"/>
+          <w:sz w:val="19"/>
+          <w:szCs w:val="19"/>
+          <w:lang w:val="en-US"/>
+        </w:rPr>
+      </w:pPr>
+      <w:r>
+        <w:rPr>
+          <w:rFonts w:ascii="Consolas" w:hAnsi="Consolas" w:cs="Consolas"/>
+          <w:color w:val="0000FF"/>
+          <w:sz w:val="19"/>
+          <w:szCs w:val="19"/>
+          <w:lang w:val="en-US"/>
+        </w:rPr>
+        <w:t>GO</w:t>
+      </w:r>
+    </w:p>
+    <w:p>
+      <w:pPr>
+        <w:autoSpaceDE w:val="0"/>
+        <w:autoSpaceDN w:val="0"/>
+        <w:adjustRightInd w:val="0"/>
+        <w:spacing w:after="0" w:line="240" w:lineRule="auto"/>
+        <w:rPr>
+          <w:rFonts w:ascii="Consolas" w:hAnsi="Consolas" w:cs="Consolas"/>
+          <w:sz w:val="19"/>
+          <w:szCs w:val="19"/>
+          <w:lang w:val="en-US"/>
+        </w:rPr>
+      </w:pPr>
+    </w:p>
+    <w:p>
+      <w:pPr>
+        <w:autoSpaceDE w:val="0"/>
+        <w:autoSpaceDN w:val="0"/>
+        <w:adjustRightInd w:val="0"/>
+        <w:spacing w:after="0" w:line="240" w:lineRule="auto"/>
+        <w:rPr>
+          <w:rFonts w:ascii="Consolas" w:hAnsi="Consolas" w:cs="Consolas"/>
+          <w:sz w:val="19"/>
+          <w:szCs w:val="19"/>
+          <w:lang w:val="en-US"/>
+        </w:rPr>
+      </w:pPr>
+      <w:r>
+        <w:rPr>
+          <w:rFonts w:ascii="Consolas" w:hAnsi="Consolas" w:cs="Consolas"/>
+          <w:color w:val="0000FF"/>
+          <w:sz w:val="19"/>
+          <w:szCs w:val="19"/>
+          <w:lang w:val="en-US"/>
+        </w:rPr>
+        <w:t>CREATE</w:t>
+      </w:r>
+      <w:r>
+        <w:rPr>
+          <w:rFonts w:ascii="Consolas" w:hAnsi="Consolas" w:cs="Consolas"/>
+          <w:sz w:val="19"/>
+          <w:szCs w:val="19"/>
+          <w:lang w:val="en-US"/>
+        </w:rPr>
+        <w:t xml:space="preserve"> </w:t>
+      </w:r>
+      <w:r>
+        <w:rPr>
+          <w:rFonts w:ascii="Consolas" w:hAnsi="Consolas" w:cs="Consolas"/>
+          <w:color w:val="0000FF"/>
+          <w:sz w:val="19"/>
+          <w:szCs w:val="19"/>
+          <w:lang w:val="en-US"/>
+        </w:rPr>
+        <w:t>TRIGGER</w:t>
+      </w:r>
+      <w:r>
+        <w:rPr>
+          <w:rFonts w:ascii="Consolas" w:hAnsi="Consolas" w:cs="Consolas"/>
+          <w:sz w:val="19"/>
+          <w:szCs w:val="19"/>
+          <w:lang w:val="en-US"/>
+        </w:rPr>
+        <w:t xml:space="preserve"> </w:t>
+      </w:r>
+      <w:proofErr w:type="spellStart"/>
+      <w:r>
+        <w:rPr>
+          <w:rFonts w:ascii="Consolas" w:hAnsi="Consolas" w:cs="Consolas"/>
+          <w:sz w:val="19"/>
+          <w:szCs w:val="19"/>
+          <w:lang w:val="en-US"/>
+        </w:rPr>
+        <w:t>AtleastOneEventType</w:t>
+      </w:r>
+      <w:proofErr w:type="spellEnd"/>
+      <w:r>
+        <w:rPr>
+          <w:rFonts w:ascii="Consolas" w:hAnsi="Consolas" w:cs="Consolas"/>
+          <w:sz w:val="19"/>
+          <w:szCs w:val="19"/>
+          <w:lang w:val="en-US"/>
+        </w:rPr>
+        <w:t xml:space="preserve">  </w:t>
+      </w:r>
+    </w:p>
+    <w:p>
+      <w:pPr>
+        <w:autoSpaceDE w:val="0"/>
+        <w:autoSpaceDN w:val="0"/>
+        <w:adjustRightInd w:val="0"/>
+        <w:spacing w:after="0" w:line="240" w:lineRule="auto"/>
+        <w:rPr>
+          <w:rFonts w:ascii="Consolas" w:hAnsi="Consolas" w:cs="Consolas"/>
+          <w:sz w:val="19"/>
+          <w:szCs w:val="19"/>
+          <w:lang w:val="en-US"/>
+        </w:rPr>
+      </w:pPr>
+      <w:r>
+        <w:rPr>
+          <w:rFonts w:ascii="Consolas" w:hAnsi="Consolas" w:cs="Consolas"/>
+          <w:color w:val="0000FF"/>
+          <w:sz w:val="19"/>
+          <w:szCs w:val="19"/>
+          <w:lang w:val="en-US"/>
+        </w:rPr>
+        <w:t>ON</w:t>
+      </w:r>
+      <w:r>
+        <w:rPr>
+          <w:rFonts w:ascii="Consolas" w:hAnsi="Consolas" w:cs="Consolas"/>
+          <w:sz w:val="19"/>
+          <w:szCs w:val="19"/>
+          <w:lang w:val="en-US"/>
+        </w:rPr>
+        <w:t xml:space="preserve"> </w:t>
+      </w:r>
+      <w:proofErr w:type="spellStart"/>
+      <w:r>
+        <w:rPr>
+          <w:rFonts w:ascii="Consolas" w:hAnsi="Consolas" w:cs="Consolas"/>
+          <w:sz w:val="19"/>
+          <w:szCs w:val="19"/>
+          <w:lang w:val="en-US"/>
+        </w:rPr>
+        <w:t>EventTypes</w:t>
+      </w:r>
+      <w:proofErr w:type="spellEnd"/>
+      <w:r>
+        <w:rPr>
+          <w:rFonts w:ascii="Consolas" w:hAnsi="Consolas" w:cs="Consolas"/>
+          <w:sz w:val="19"/>
+          <w:szCs w:val="19"/>
+          <w:lang w:val="en-US"/>
+        </w:rPr>
+        <w:t xml:space="preserve">  </w:t>
+      </w:r>
+    </w:p>
+    <w:p>
+      <w:pPr>
+        <w:autoSpaceDE w:val="0"/>
+        <w:autoSpaceDN w:val="0"/>
+        <w:adjustRightInd w:val="0"/>
+        <w:spacing w:after="0" w:line="240" w:lineRule="auto"/>
+        <w:rPr>
+          <w:rFonts w:ascii="Consolas" w:hAnsi="Consolas" w:cs="Consolas"/>
+          <w:sz w:val="19"/>
+          <w:szCs w:val="19"/>
+          <w:lang w:val="en-US"/>
+        </w:rPr>
+      </w:pPr>
+      <w:r>
+        <w:rPr>
+          <w:rFonts w:ascii="Consolas" w:hAnsi="Consolas" w:cs="Consolas"/>
+          <w:color w:val="0000FF"/>
+          <w:sz w:val="19"/>
+          <w:szCs w:val="19"/>
+          <w:lang w:val="en-US"/>
+        </w:rPr>
+        <w:t>FOR</w:t>
+      </w:r>
+      <w:r>
+        <w:rPr>
+          <w:rFonts w:ascii="Consolas" w:hAnsi="Consolas" w:cs="Consolas"/>
+          <w:sz w:val="19"/>
+          <w:szCs w:val="19"/>
+          <w:lang w:val="en-US"/>
+        </w:rPr>
+        <w:t xml:space="preserve"> </w:t>
+      </w:r>
+      <w:r>
+        <w:rPr>
+          <w:rFonts w:ascii="Consolas" w:hAnsi="Consolas" w:cs="Consolas"/>
+          <w:color w:val="0000FF"/>
+          <w:sz w:val="19"/>
+          <w:szCs w:val="19"/>
+          <w:lang w:val="en-US"/>
+        </w:rPr>
+        <w:t>DELETE</w:t>
+      </w:r>
+    </w:p>
+    <w:p>
+      <w:pPr>
+        <w:autoSpaceDE w:val="0"/>
+        <w:autoSpaceDN w:val="0"/>
+        <w:adjustRightInd w:val="0"/>
+        <w:spacing w:after="0" w:line="240" w:lineRule="auto"/>
+        <w:rPr>
+          <w:rFonts w:ascii="Consolas" w:hAnsi="Consolas" w:cs="Consolas"/>
+          <w:sz w:val="19"/>
+          <w:szCs w:val="19"/>
+          <w:lang w:val="en-US"/>
+        </w:rPr>
+      </w:pPr>
+      <w:r>
+        <w:rPr>
+          <w:rFonts w:ascii="Consolas" w:hAnsi="Consolas" w:cs="Consolas"/>
+          <w:color w:val="0000FF"/>
+          <w:sz w:val="19"/>
+          <w:szCs w:val="19"/>
+          <w:lang w:val="en-US"/>
+        </w:rPr>
+        <w:t>AS</w:t>
+      </w:r>
+    </w:p>
+    <w:p>
+      <w:pPr>
+        <w:autoSpaceDE w:val="0"/>
+        <w:autoSpaceDN w:val="0"/>
+        <w:adjustRightInd w:val="0"/>
+        <w:spacing w:after="0" w:line="240" w:lineRule="auto"/>
+        <w:rPr>
+          <w:rFonts w:ascii="Consolas" w:hAnsi="Consolas" w:cs="Consolas"/>
+          <w:sz w:val="19"/>
+          <w:szCs w:val="19"/>
+          <w:lang w:val="en-US"/>
+        </w:rPr>
+      </w:pPr>
+      <w:r>
+        <w:rPr>
+          <w:rFonts w:ascii="Consolas" w:hAnsi="Consolas" w:cs="Consolas"/>
+          <w:sz w:val="19"/>
+          <w:szCs w:val="19"/>
+          <w:lang w:val="en-US"/>
+        </w:rPr>
+        <w:tab/>
+      </w:r>
+      <w:r>
+        <w:rPr>
+          <w:rFonts w:ascii="Consolas" w:hAnsi="Consolas" w:cs="Consolas"/>
+          <w:color w:val="0000FF"/>
+          <w:sz w:val="19"/>
+          <w:szCs w:val="19"/>
+          <w:lang w:val="en-US"/>
+        </w:rPr>
+        <w:t>DECLARE</w:t>
+      </w:r>
+      <w:r>
+        <w:rPr>
+          <w:rFonts w:ascii="Consolas" w:hAnsi="Consolas" w:cs="Consolas"/>
+          <w:sz w:val="19"/>
+          <w:szCs w:val="19"/>
+          <w:lang w:val="en-US"/>
+        </w:rPr>
+        <w:t xml:space="preserve"> @TABLE_SIZE</w:t>
+      </w:r>
+      <w:r>
+        <w:rPr>
+          <w:rFonts w:ascii="Consolas" w:hAnsi="Consolas" w:cs="Consolas"/>
+          <w:sz w:val="19"/>
+          <w:szCs w:val="19"/>
+          <w:lang w:val="en-US"/>
+        </w:rPr>
+        <w:tab/>
+      </w:r>
+      <w:r>
+        <w:rPr>
+          <w:rFonts w:ascii="Consolas" w:hAnsi="Consolas" w:cs="Consolas"/>
+          <w:color w:val="0000FF"/>
+          <w:sz w:val="19"/>
+          <w:szCs w:val="19"/>
+          <w:lang w:val="en-US"/>
+        </w:rPr>
+        <w:t>INTEGER</w:t>
+      </w:r>
+    </w:p>
+    <w:p>
+      <w:pPr>
+        <w:autoSpaceDE w:val="0"/>
+        <w:autoSpaceDN w:val="0"/>
+        <w:adjustRightInd w:val="0"/>
+        <w:spacing w:after="0" w:line="240" w:lineRule="auto"/>
+        <w:rPr>
+          <w:rFonts w:ascii="Consolas" w:hAnsi="Consolas" w:cs="Consolas"/>
+          <w:sz w:val="19"/>
+          <w:szCs w:val="19"/>
+          <w:lang w:val="en-US"/>
+        </w:rPr>
+      </w:pPr>
+      <w:r>
+        <w:rPr>
+          <w:rFonts w:ascii="Consolas" w:hAnsi="Consolas" w:cs="Consolas"/>
+          <w:sz w:val="19"/>
+          <w:szCs w:val="19"/>
+          <w:lang w:val="en-US"/>
+        </w:rPr>
+        <w:tab/>
+      </w:r>
+      <w:r>
+        <w:rPr>
+          <w:rFonts w:ascii="Consolas" w:hAnsi="Consolas" w:cs="Consolas"/>
+          <w:color w:val="0000FF"/>
+          <w:sz w:val="19"/>
+          <w:szCs w:val="19"/>
+          <w:lang w:val="en-US"/>
+        </w:rPr>
+        <w:t>SET</w:t>
+      </w:r>
+      <w:r>
+        <w:rPr>
+          <w:rFonts w:ascii="Consolas" w:hAnsi="Consolas" w:cs="Consolas"/>
+          <w:sz w:val="19"/>
+          <w:szCs w:val="19"/>
+          <w:lang w:val="en-US"/>
+        </w:rPr>
+        <w:t xml:space="preserve"> @TABLE_SIZE </w:t>
+      </w:r>
+      <w:r>
+        <w:rPr>
+          <w:rFonts w:ascii="Consolas" w:hAnsi="Consolas" w:cs="Consolas"/>
+          <w:color w:val="808080"/>
+          <w:sz w:val="19"/>
+          <w:szCs w:val="19"/>
+          <w:lang w:val="en-US"/>
+        </w:rPr>
+        <w:t>=</w:t>
+      </w:r>
+      <w:r>
+        <w:rPr>
+          <w:rFonts w:ascii="Consolas" w:hAnsi="Consolas" w:cs="Consolas"/>
+          <w:color w:val="0000FF"/>
+          <w:sz w:val="19"/>
+          <w:szCs w:val="19"/>
+          <w:lang w:val="en-US"/>
+        </w:rPr>
+        <w:t xml:space="preserve"> </w:t>
+      </w:r>
+      <w:r>
+        <w:rPr>
+          <w:rFonts w:ascii="Consolas" w:hAnsi="Consolas" w:cs="Consolas"/>
+          <w:color w:val="808080"/>
+          <w:sz w:val="19"/>
+          <w:szCs w:val="19"/>
+          <w:lang w:val="en-US"/>
+        </w:rPr>
+        <w:t>(</w:t>
+      </w:r>
+      <w:r>
+        <w:rPr>
+          <w:rFonts w:ascii="Consolas" w:hAnsi="Consolas" w:cs="Consolas"/>
+          <w:color w:val="0000FF"/>
+          <w:sz w:val="19"/>
+          <w:szCs w:val="19"/>
+          <w:lang w:val="en-US"/>
+        </w:rPr>
+        <w:t>SELECT</w:t>
+      </w:r>
+      <w:r>
+        <w:rPr>
+          <w:rFonts w:ascii="Consolas" w:hAnsi="Consolas" w:cs="Consolas"/>
+          <w:sz w:val="19"/>
+          <w:szCs w:val="19"/>
+          <w:lang w:val="en-US"/>
+        </w:rPr>
+        <w:t xml:space="preserve"> </w:t>
+      </w:r>
+      <w:proofErr w:type="gramStart"/>
+      <w:r>
+        <w:rPr>
+          <w:rFonts w:ascii="Consolas" w:hAnsi="Consolas" w:cs="Consolas"/>
+          <w:color w:val="FF00FF"/>
+          <w:sz w:val="19"/>
+          <w:szCs w:val="19"/>
+          <w:lang w:val="en-US"/>
+        </w:rPr>
+        <w:t>COUNT</w:t>
+      </w:r>
+      <w:r>
+        <w:rPr>
+          <w:rFonts w:ascii="Consolas" w:hAnsi="Consolas" w:cs="Consolas"/>
+          <w:color w:val="808080"/>
+          <w:sz w:val="19"/>
+          <w:szCs w:val="19"/>
+          <w:lang w:val="en-US"/>
+        </w:rPr>
+        <w:t>(</w:t>
+      </w:r>
+      <w:proofErr w:type="gramEnd"/>
+      <w:r>
+        <w:rPr>
+          <w:rFonts w:ascii="Consolas" w:hAnsi="Consolas" w:cs="Consolas"/>
+          <w:color w:val="808080"/>
+          <w:sz w:val="19"/>
+          <w:szCs w:val="19"/>
+          <w:lang w:val="en-US"/>
+        </w:rPr>
+        <w:t>*)</w:t>
+      </w:r>
+      <w:r>
+        <w:rPr>
+          <w:rFonts w:ascii="Consolas" w:hAnsi="Consolas" w:cs="Consolas"/>
+          <w:sz w:val="19"/>
+          <w:szCs w:val="19"/>
+          <w:lang w:val="en-US"/>
+        </w:rPr>
+        <w:t xml:space="preserve"> </w:t>
+      </w:r>
+      <w:r>
+        <w:rPr>
+          <w:rFonts w:ascii="Consolas" w:hAnsi="Consolas" w:cs="Consolas"/>
+          <w:color w:val="0000FF"/>
+          <w:sz w:val="19"/>
+          <w:szCs w:val="19"/>
+          <w:lang w:val="en-US"/>
+        </w:rPr>
+        <w:t>FROM</w:t>
+      </w:r>
+      <w:r>
+        <w:rPr>
+          <w:rFonts w:ascii="Consolas" w:hAnsi="Consolas" w:cs="Consolas"/>
+          <w:sz w:val="19"/>
+          <w:szCs w:val="19"/>
+          <w:lang w:val="en-US"/>
+        </w:rPr>
+        <w:t xml:space="preserve"> </w:t>
+      </w:r>
+      <w:proofErr w:type="spellStart"/>
+      <w:r>
+        <w:rPr>
+          <w:rFonts w:ascii="Consolas" w:hAnsi="Consolas" w:cs="Consolas"/>
+          <w:sz w:val="19"/>
+          <w:szCs w:val="19"/>
+          <w:lang w:val="en-US"/>
+        </w:rPr>
+        <w:t>EventTypes</w:t>
+      </w:r>
+      <w:proofErr w:type="spellEnd"/>
+      <w:r>
+        <w:rPr>
+          <w:rFonts w:ascii="Consolas" w:hAnsi="Consolas" w:cs="Consolas"/>
+          <w:color w:val="808080"/>
+          <w:sz w:val="19"/>
+          <w:szCs w:val="19"/>
+          <w:lang w:val="en-US"/>
+        </w:rPr>
+        <w:t>)</w:t>
+      </w:r>
+    </w:p>
+    <w:p>
+      <w:pPr>
+        <w:autoSpaceDE w:val="0"/>
+        <w:autoSpaceDN w:val="0"/>
+        <w:adjustRightInd w:val="0"/>
+        <w:spacing w:after="0" w:line="240" w:lineRule="auto"/>
+        <w:rPr>
+          <w:rFonts w:ascii="Consolas" w:hAnsi="Consolas" w:cs="Consolas"/>
+          <w:sz w:val="19"/>
+          <w:szCs w:val="19"/>
+          <w:lang w:val="en-US"/>
+        </w:rPr>
+      </w:pPr>
+      <w:r>
+        <w:rPr>
+          <w:rFonts w:ascii="Consolas" w:hAnsi="Consolas" w:cs="Consolas"/>
+          <w:sz w:val="19"/>
+          <w:szCs w:val="19"/>
+          <w:lang w:val="en-US"/>
+        </w:rPr>
+        <w:tab/>
+      </w:r>
+      <w:r>
+        <w:rPr>
+          <w:rFonts w:ascii="Consolas" w:hAnsi="Consolas" w:cs="Consolas"/>
+          <w:color w:val="0000FF"/>
+          <w:sz w:val="19"/>
+          <w:szCs w:val="19"/>
+          <w:lang w:val="en-US"/>
+        </w:rPr>
+        <w:t>IF</w:t>
+      </w:r>
+      <w:r>
+        <w:rPr>
+          <w:rFonts w:ascii="Consolas" w:hAnsi="Consolas" w:cs="Consolas"/>
+          <w:sz w:val="19"/>
+          <w:szCs w:val="19"/>
+          <w:lang w:val="en-US"/>
+        </w:rPr>
+        <w:t xml:space="preserve"> @TABLE_SIZE </w:t>
+      </w:r>
+      <w:r>
+        <w:rPr>
+          <w:rFonts w:ascii="Consolas" w:hAnsi="Consolas" w:cs="Consolas"/>
+          <w:color w:val="808080"/>
+          <w:sz w:val="19"/>
+          <w:szCs w:val="19"/>
+          <w:lang w:val="en-US"/>
+        </w:rPr>
+        <w:t>=</w:t>
+      </w:r>
+      <w:r>
+        <w:rPr>
+          <w:rFonts w:ascii="Consolas" w:hAnsi="Consolas" w:cs="Consolas"/>
+          <w:sz w:val="19"/>
+          <w:szCs w:val="19"/>
+          <w:lang w:val="en-US"/>
+        </w:rPr>
+        <w:t xml:space="preserve"> 0 </w:t>
+      </w:r>
+      <w:r>
+        <w:rPr>
+          <w:rFonts w:ascii="Consolas" w:hAnsi="Consolas" w:cs="Consolas"/>
+          <w:color w:val="0000FF"/>
+          <w:sz w:val="19"/>
+          <w:szCs w:val="19"/>
+          <w:lang w:val="en-US"/>
+        </w:rPr>
+        <w:t>ROLLBACK</w:t>
+      </w:r>
+      <w:r>
+        <w:rPr>
+          <w:rFonts w:ascii="Consolas" w:hAnsi="Consolas" w:cs="Consolas"/>
+          <w:sz w:val="19"/>
+          <w:szCs w:val="19"/>
+          <w:lang w:val="en-US"/>
+        </w:rPr>
+        <w:t xml:space="preserve"> </w:t>
+      </w:r>
+      <w:r>
+        <w:rPr>
+          <w:rFonts w:ascii="Consolas" w:hAnsi="Consolas" w:cs="Consolas"/>
+          <w:color w:val="0000FF"/>
+          <w:sz w:val="19"/>
+          <w:szCs w:val="19"/>
+          <w:lang w:val="en-US"/>
+        </w:rPr>
+        <w:t>TRANSACTION</w:t>
+      </w:r>
+    </w:p>
+    <w:p>
+      <w:pPr>
+        <w:autoSpaceDE w:val="0"/>
+        <w:autoSpaceDN w:val="0"/>
+        <w:adjustRightInd w:val="0"/>
+        <w:spacing w:after="0" w:line="240" w:lineRule="auto"/>
+        <w:rPr>
+          <w:rFonts w:ascii="Consolas" w:hAnsi="Consolas" w:cs="Consolas"/>
+          <w:sz w:val="19"/>
+          <w:szCs w:val="19"/>
+          <w:lang w:val="en-US"/>
+        </w:rPr>
+      </w:pPr>
+      <w:r>
+        <w:rPr>
+          <w:rFonts w:ascii="Consolas" w:hAnsi="Consolas" w:cs="Consolas"/>
+          <w:color w:val="0000FF"/>
+          <w:sz w:val="19"/>
+          <w:szCs w:val="19"/>
+          <w:lang w:val="en-US"/>
+        </w:rPr>
+        <w:t>GO</w:t>
+      </w:r>
+    </w:p>
+    <w:p>
+      <w:pPr>
+        <w:autoSpaceDE w:val="0"/>
+        <w:autoSpaceDN w:val="0"/>
+        <w:adjustRightInd w:val="0"/>
+        <w:spacing w:after="0" w:line="240" w:lineRule="auto"/>
+        <w:rPr>
+          <w:rFonts w:ascii="Consolas" w:hAnsi="Consolas" w:cs="Consolas"/>
+          <w:sz w:val="19"/>
+          <w:szCs w:val="19"/>
+          <w:lang w:val="en-US"/>
+        </w:rPr>
+      </w:pPr>
+    </w:p>
+    <w:p>
+      <w:pPr>
+        <w:autoSpaceDE w:val="0"/>
+        <w:autoSpaceDN w:val="0"/>
+        <w:adjustRightInd w:val="0"/>
+        <w:spacing w:after="0" w:line="240" w:lineRule="auto"/>
+        <w:rPr>
+          <w:rFonts w:ascii="Consolas" w:hAnsi="Consolas" w:cs="Consolas"/>
+          <w:sz w:val="19"/>
+          <w:szCs w:val="19"/>
+          <w:lang w:val="en-US"/>
+        </w:rPr>
+      </w:pPr>
+      <w:r>
+        <w:rPr>
+          <w:rFonts w:ascii="Consolas" w:hAnsi="Consolas" w:cs="Consolas"/>
+          <w:color w:val="0000FF"/>
+          <w:sz w:val="19"/>
+          <w:szCs w:val="19"/>
+          <w:lang w:val="en-US"/>
+        </w:rPr>
+        <w:t>CREATE</w:t>
+      </w:r>
+      <w:r>
+        <w:rPr>
+          <w:rFonts w:ascii="Consolas" w:hAnsi="Consolas" w:cs="Consolas"/>
+          <w:sz w:val="19"/>
+          <w:szCs w:val="19"/>
+          <w:lang w:val="en-US"/>
+        </w:rPr>
+        <w:t xml:space="preserve"> </w:t>
+      </w:r>
+      <w:r>
+        <w:rPr>
+          <w:rFonts w:ascii="Consolas" w:hAnsi="Consolas" w:cs="Consolas"/>
+          <w:color w:val="0000FF"/>
+          <w:sz w:val="19"/>
+          <w:szCs w:val="19"/>
+          <w:lang w:val="en-US"/>
+        </w:rPr>
+        <w:t>TRIGGER</w:t>
+      </w:r>
+      <w:r>
+        <w:rPr>
+          <w:rFonts w:ascii="Consolas" w:hAnsi="Consolas" w:cs="Consolas"/>
+          <w:sz w:val="19"/>
+          <w:szCs w:val="19"/>
+          <w:lang w:val="en-US"/>
+        </w:rPr>
+        <w:t xml:space="preserve"> </w:t>
+      </w:r>
+      <w:proofErr w:type="spellStart"/>
+      <w:r>
+        <w:rPr>
+          <w:rFonts w:ascii="Consolas" w:hAnsi="Consolas" w:cs="Consolas"/>
+          <w:sz w:val="19"/>
+          <w:szCs w:val="19"/>
+          <w:lang w:val="en-US"/>
+        </w:rPr>
+        <w:t>AtleastOneBenefitType</w:t>
+      </w:r>
+      <w:proofErr w:type="spellEnd"/>
+      <w:r>
+        <w:rPr>
+          <w:rFonts w:ascii="Consolas" w:hAnsi="Consolas" w:cs="Consolas"/>
+          <w:sz w:val="19"/>
+          <w:szCs w:val="19"/>
+          <w:lang w:val="en-US"/>
+        </w:rPr>
+        <w:t xml:space="preserve">  </w:t>
+      </w:r>
+    </w:p>
+    <w:p>
+      <w:pPr>
+        <w:autoSpaceDE w:val="0"/>
+        <w:autoSpaceDN w:val="0"/>
+        <w:adjustRightInd w:val="0"/>
+        <w:spacing w:after="0" w:line="240" w:lineRule="auto"/>
+        <w:rPr>
+          <w:rFonts w:ascii="Consolas" w:hAnsi="Consolas" w:cs="Consolas"/>
+          <w:sz w:val="19"/>
+          <w:szCs w:val="19"/>
+          <w:lang w:val="en-US"/>
+        </w:rPr>
+      </w:pPr>
+      <w:r>
+        <w:rPr>
+          <w:rFonts w:ascii="Consolas" w:hAnsi="Consolas" w:cs="Consolas"/>
+          <w:color w:val="0000FF"/>
+          <w:sz w:val="19"/>
+          <w:szCs w:val="19"/>
+          <w:lang w:val="en-US"/>
+        </w:rPr>
+        <w:t>ON</w:t>
+      </w:r>
+      <w:r>
+        <w:rPr>
+          <w:rFonts w:ascii="Consolas" w:hAnsi="Consolas" w:cs="Consolas"/>
+          <w:sz w:val="19"/>
+          <w:szCs w:val="19"/>
+          <w:lang w:val="en-US"/>
+        </w:rPr>
+        <w:t xml:space="preserve"> </w:t>
+      </w:r>
+      <w:proofErr w:type="spellStart"/>
+      <w:r>
+        <w:rPr>
+          <w:rFonts w:ascii="Consolas" w:hAnsi="Consolas" w:cs="Consolas"/>
+          <w:sz w:val="19"/>
+          <w:szCs w:val="19"/>
+          <w:lang w:val="en-US"/>
+        </w:rPr>
+        <w:t>BenefitTypes</w:t>
+      </w:r>
+      <w:proofErr w:type="spellEnd"/>
+      <w:r>
+        <w:rPr>
+          <w:rFonts w:ascii="Consolas" w:hAnsi="Consolas" w:cs="Consolas"/>
+          <w:sz w:val="19"/>
+          <w:szCs w:val="19"/>
+          <w:lang w:val="en-US"/>
+        </w:rPr>
+        <w:t xml:space="preserve">  </w:t>
+      </w:r>
+    </w:p>
+    <w:p>
+      <w:pPr>
+        <w:autoSpaceDE w:val="0"/>
+        <w:autoSpaceDN w:val="0"/>
+        <w:adjustRightInd w:val="0"/>
+        <w:spacing w:after="0" w:line="240" w:lineRule="auto"/>
+        <w:rPr>
+          <w:rFonts w:ascii="Consolas" w:hAnsi="Consolas" w:cs="Consolas"/>
+          <w:sz w:val="19"/>
+          <w:szCs w:val="19"/>
+          <w:lang w:val="en-US"/>
+        </w:rPr>
+      </w:pPr>
+      <w:r>
+        <w:rPr>
+          <w:rFonts w:ascii="Consolas" w:hAnsi="Consolas" w:cs="Consolas"/>
+          <w:color w:val="0000FF"/>
+          <w:sz w:val="19"/>
+          <w:szCs w:val="19"/>
+          <w:lang w:val="en-US"/>
+        </w:rPr>
+        <w:t>FOR</w:t>
+      </w:r>
+      <w:r>
+        <w:rPr>
+          <w:rFonts w:ascii="Consolas" w:hAnsi="Consolas" w:cs="Consolas"/>
+          <w:sz w:val="19"/>
+          <w:szCs w:val="19"/>
+          <w:lang w:val="en-US"/>
+        </w:rPr>
+        <w:t xml:space="preserve"> </w:t>
+      </w:r>
+      <w:r>
+        <w:rPr>
+          <w:rFonts w:ascii="Consolas" w:hAnsi="Consolas" w:cs="Consolas"/>
+          <w:color w:val="0000FF"/>
+          <w:sz w:val="19"/>
+          <w:szCs w:val="19"/>
+          <w:lang w:val="en-US"/>
+        </w:rPr>
+        <w:t>DELETE</w:t>
+      </w:r>
+    </w:p>
+    <w:p>
+      <w:pPr>
+        <w:autoSpaceDE w:val="0"/>
+        <w:autoSpaceDN w:val="0"/>
+        <w:adjustRightInd w:val="0"/>
+        <w:spacing w:after="0" w:line="240" w:lineRule="auto"/>
+        <w:rPr>
+          <w:rFonts w:ascii="Consolas" w:hAnsi="Consolas" w:cs="Consolas"/>
+          <w:sz w:val="19"/>
+          <w:szCs w:val="19"/>
+          <w:lang w:val="en-US"/>
+        </w:rPr>
+      </w:pPr>
+      <w:r>
+        <w:rPr>
+          <w:rFonts w:ascii="Consolas" w:hAnsi="Consolas" w:cs="Consolas"/>
+          <w:color w:val="0000FF"/>
+          <w:sz w:val="19"/>
+          <w:szCs w:val="19"/>
+          <w:lang w:val="en-US"/>
+        </w:rPr>
+        <w:t>AS</w:t>
+      </w:r>
+    </w:p>
+    <w:p>
+      <w:pPr>
+        <w:autoSpaceDE w:val="0"/>
+        <w:autoSpaceDN w:val="0"/>
+        <w:adjustRightInd w:val="0"/>
+        <w:spacing w:after="0" w:line="240" w:lineRule="auto"/>
+        <w:rPr>
+          <w:rFonts w:ascii="Consolas" w:hAnsi="Consolas" w:cs="Consolas"/>
+          <w:sz w:val="19"/>
+          <w:szCs w:val="19"/>
+          <w:lang w:val="en-US"/>
+        </w:rPr>
+      </w:pPr>
+      <w:r>
+        <w:rPr>
+          <w:rFonts w:ascii="Consolas" w:hAnsi="Consolas" w:cs="Consolas"/>
+          <w:sz w:val="19"/>
+          <w:szCs w:val="19"/>
+          <w:lang w:val="en-US"/>
+        </w:rPr>
+        <w:tab/>
+      </w:r>
+      <w:r>
+        <w:rPr>
+          <w:rFonts w:ascii="Consolas" w:hAnsi="Consolas" w:cs="Consolas"/>
+          <w:color w:val="0000FF"/>
+          <w:sz w:val="19"/>
+          <w:szCs w:val="19"/>
+          <w:lang w:val="en-US"/>
+        </w:rPr>
+        <w:t>DECLARE</w:t>
+      </w:r>
+      <w:r>
+        <w:rPr>
+          <w:rFonts w:ascii="Consolas" w:hAnsi="Consolas" w:cs="Consolas"/>
+          <w:sz w:val="19"/>
+          <w:szCs w:val="19"/>
+          <w:lang w:val="en-US"/>
+        </w:rPr>
+        <w:t xml:space="preserve"> @TABLE_SIZE</w:t>
+      </w:r>
+      <w:r>
+        <w:rPr>
+          <w:rFonts w:ascii="Consolas" w:hAnsi="Consolas" w:cs="Consolas"/>
+          <w:sz w:val="19"/>
+          <w:szCs w:val="19"/>
+          <w:lang w:val="en-US"/>
+        </w:rPr>
+        <w:tab/>
+      </w:r>
+      <w:r>
+        <w:rPr>
+          <w:rFonts w:ascii="Consolas" w:hAnsi="Consolas" w:cs="Consolas"/>
+          <w:color w:val="0000FF"/>
+          <w:sz w:val="19"/>
+          <w:szCs w:val="19"/>
+          <w:lang w:val="en-US"/>
+        </w:rPr>
+        <w:t>INTEGER</w:t>
+      </w:r>
+    </w:p>
+    <w:p>
+      <w:pPr>
+        <w:autoSpaceDE w:val="0"/>
+        <w:autoSpaceDN w:val="0"/>
+        <w:adjustRightInd w:val="0"/>
+        <w:spacing w:after="0" w:line="240" w:lineRule="auto"/>
+        <w:rPr>
+          <w:rFonts w:ascii="Consolas" w:hAnsi="Consolas" w:cs="Consolas"/>
+          <w:sz w:val="19"/>
+          <w:szCs w:val="19"/>
+          <w:lang w:val="en-US"/>
+        </w:rPr>
+      </w:pPr>
+      <w:r>
+        <w:rPr>
+          <w:rFonts w:ascii="Consolas" w:hAnsi="Consolas" w:cs="Consolas"/>
+          <w:sz w:val="19"/>
+          <w:szCs w:val="19"/>
+          <w:lang w:val="en-US"/>
+        </w:rPr>
+        <w:tab/>
+      </w:r>
+      <w:r>
+        <w:rPr>
+          <w:rFonts w:ascii="Consolas" w:hAnsi="Consolas" w:cs="Consolas"/>
+          <w:color w:val="0000FF"/>
+          <w:sz w:val="19"/>
+          <w:szCs w:val="19"/>
+          <w:lang w:val="en-US"/>
+        </w:rPr>
+        <w:t>SET</w:t>
+      </w:r>
+      <w:r>
+        <w:rPr>
+          <w:rFonts w:ascii="Consolas" w:hAnsi="Consolas" w:cs="Consolas"/>
+          <w:sz w:val="19"/>
+          <w:szCs w:val="19"/>
+          <w:lang w:val="en-US"/>
+        </w:rPr>
+        <w:t xml:space="preserve"> @TABLE_SIZE </w:t>
+      </w:r>
+      <w:r>
+        <w:rPr>
+          <w:rFonts w:ascii="Consolas" w:hAnsi="Consolas" w:cs="Consolas"/>
+          <w:color w:val="808080"/>
+          <w:sz w:val="19"/>
+          <w:szCs w:val="19"/>
+          <w:lang w:val="en-US"/>
+        </w:rPr>
+        <w:t>=</w:t>
+      </w:r>
+      <w:r>
+        <w:rPr>
+          <w:rFonts w:ascii="Consolas" w:hAnsi="Consolas" w:cs="Consolas"/>
+          <w:color w:val="0000FF"/>
+          <w:sz w:val="19"/>
+          <w:szCs w:val="19"/>
+          <w:lang w:val="en-US"/>
+        </w:rPr>
+        <w:t xml:space="preserve"> </w:t>
+      </w:r>
+      <w:r>
+        <w:rPr>
+          <w:rFonts w:ascii="Consolas" w:hAnsi="Consolas" w:cs="Consolas"/>
+          <w:color w:val="808080"/>
+          <w:sz w:val="19"/>
+          <w:szCs w:val="19"/>
+          <w:lang w:val="en-US"/>
+        </w:rPr>
+        <w:t>(</w:t>
+      </w:r>
+      <w:r>
+        <w:rPr>
+          <w:rFonts w:ascii="Consolas" w:hAnsi="Consolas" w:cs="Consolas"/>
+          <w:color w:val="0000FF"/>
+          <w:sz w:val="19"/>
+          <w:szCs w:val="19"/>
+          <w:lang w:val="en-US"/>
+        </w:rPr>
+        <w:t>SELECT</w:t>
+      </w:r>
+      <w:r>
+        <w:rPr>
+          <w:rFonts w:ascii="Consolas" w:hAnsi="Consolas" w:cs="Consolas"/>
+          <w:sz w:val="19"/>
+          <w:szCs w:val="19"/>
+          <w:lang w:val="en-US"/>
+        </w:rPr>
+        <w:t xml:space="preserve"> </w:t>
+      </w:r>
+      <w:proofErr w:type="gramStart"/>
+      <w:r>
+        <w:rPr>
+          <w:rFonts w:ascii="Consolas" w:hAnsi="Consolas" w:cs="Consolas"/>
+          <w:color w:val="FF00FF"/>
+          <w:sz w:val="19"/>
+          <w:szCs w:val="19"/>
+          <w:lang w:val="en-US"/>
+        </w:rPr>
+        <w:t>COUNT</w:t>
+      </w:r>
+      <w:r>
+        <w:rPr>
+          <w:rFonts w:ascii="Consolas" w:hAnsi="Consolas" w:cs="Consolas"/>
+          <w:color w:val="808080"/>
+          <w:sz w:val="19"/>
+          <w:szCs w:val="19"/>
+          <w:lang w:val="en-US"/>
+        </w:rPr>
+        <w:t>(</w:t>
+      </w:r>
+      <w:proofErr w:type="gramEnd"/>
+      <w:r>
+        <w:rPr>
+          <w:rFonts w:ascii="Consolas" w:hAnsi="Consolas" w:cs="Consolas"/>
+          <w:color w:val="808080"/>
+          <w:sz w:val="19"/>
+          <w:szCs w:val="19"/>
+          <w:lang w:val="en-US"/>
+        </w:rPr>
+        <w:t>*)</w:t>
+      </w:r>
+      <w:r>
+        <w:rPr>
+          <w:rFonts w:ascii="Consolas" w:hAnsi="Consolas" w:cs="Consolas"/>
+          <w:sz w:val="19"/>
+          <w:szCs w:val="19"/>
+          <w:lang w:val="en-US"/>
+        </w:rPr>
+        <w:t xml:space="preserve"> </w:t>
+      </w:r>
+      <w:r>
+        <w:rPr>
+          <w:rFonts w:ascii="Consolas" w:hAnsi="Consolas" w:cs="Consolas"/>
+          <w:color w:val="0000FF"/>
+          <w:sz w:val="19"/>
+          <w:szCs w:val="19"/>
+          <w:lang w:val="en-US"/>
+        </w:rPr>
+        <w:t>FROM</w:t>
+      </w:r>
+      <w:r>
+        <w:rPr>
+          <w:rFonts w:ascii="Consolas" w:hAnsi="Consolas" w:cs="Consolas"/>
+          <w:sz w:val="19"/>
+          <w:szCs w:val="19"/>
+          <w:lang w:val="en-US"/>
+        </w:rPr>
+        <w:t xml:space="preserve"> </w:t>
+      </w:r>
+      <w:proofErr w:type="spellStart"/>
+      <w:r>
+        <w:rPr>
+          <w:rFonts w:ascii="Consolas" w:hAnsi="Consolas" w:cs="Consolas"/>
+          <w:sz w:val="19"/>
+          <w:szCs w:val="19"/>
+          <w:lang w:val="en-US"/>
+        </w:rPr>
+        <w:t>BenefitTypes</w:t>
+      </w:r>
+      <w:proofErr w:type="spellEnd"/>
+      <w:r>
+        <w:rPr>
+          <w:rFonts w:ascii="Consolas" w:hAnsi="Consolas" w:cs="Consolas"/>
+          <w:color w:val="808080"/>
+          <w:sz w:val="19"/>
+          <w:szCs w:val="19"/>
+          <w:lang w:val="en-US"/>
+        </w:rPr>
+        <w:t>)</w:t>
+      </w:r>
+    </w:p>
+    <w:p>
+      <w:pPr>
+        <w:autoSpaceDE w:val="0"/>
+        <w:autoSpaceDN w:val="0"/>
+        <w:adjustRightInd w:val="0"/>
+        <w:spacing w:after="0" w:line="240" w:lineRule="auto"/>
+        <w:rPr>
+          <w:rFonts w:ascii="Consolas" w:hAnsi="Consolas" w:cs="Consolas"/>
+          <w:sz w:val="19"/>
+          <w:szCs w:val="19"/>
+          <w:lang w:val="en-US"/>
+        </w:rPr>
+      </w:pPr>
+      <w:r>
+        <w:rPr>
+          <w:rFonts w:ascii="Consolas" w:hAnsi="Consolas" w:cs="Consolas"/>
+          <w:sz w:val="19"/>
+          <w:szCs w:val="19"/>
+          <w:lang w:val="en-US"/>
+        </w:rPr>
+        <w:tab/>
+      </w:r>
+      <w:r>
+        <w:rPr>
+          <w:rFonts w:ascii="Consolas" w:hAnsi="Consolas" w:cs="Consolas"/>
+          <w:color w:val="0000FF"/>
+          <w:sz w:val="19"/>
+          <w:szCs w:val="19"/>
+          <w:lang w:val="en-US"/>
+        </w:rPr>
+        <w:t>IF</w:t>
+      </w:r>
+      <w:r>
+        <w:rPr>
+          <w:rFonts w:ascii="Consolas" w:hAnsi="Consolas" w:cs="Consolas"/>
+          <w:sz w:val="19"/>
+          <w:szCs w:val="19"/>
+          <w:lang w:val="en-US"/>
+        </w:rPr>
+        <w:t xml:space="preserve"> @TABLE_SIZE </w:t>
+      </w:r>
+      <w:r>
+        <w:rPr>
+          <w:rFonts w:ascii="Consolas" w:hAnsi="Consolas" w:cs="Consolas"/>
+          <w:color w:val="808080"/>
+          <w:sz w:val="19"/>
+          <w:szCs w:val="19"/>
+          <w:lang w:val="en-US"/>
+        </w:rPr>
+        <w:t>=</w:t>
+      </w:r>
+      <w:r>
+        <w:rPr>
+          <w:rFonts w:ascii="Consolas" w:hAnsi="Consolas" w:cs="Consolas"/>
+          <w:sz w:val="19"/>
+          <w:szCs w:val="19"/>
+          <w:lang w:val="en-US"/>
+        </w:rPr>
+        <w:t xml:space="preserve"> 0 </w:t>
+      </w:r>
+      <w:r>
+        <w:rPr>
+          <w:rFonts w:ascii="Consolas" w:hAnsi="Consolas" w:cs="Consolas"/>
+          <w:color w:val="0000FF"/>
+          <w:sz w:val="19"/>
+          <w:szCs w:val="19"/>
+          <w:lang w:val="en-US"/>
+        </w:rPr>
+        <w:t>ROLLBACK</w:t>
+      </w:r>
+      <w:r>
+        <w:rPr>
+          <w:rFonts w:ascii="Consolas" w:hAnsi="Consolas" w:cs="Consolas"/>
+          <w:sz w:val="19"/>
+          <w:szCs w:val="19"/>
+          <w:lang w:val="en-US"/>
+        </w:rPr>
+        <w:t xml:space="preserve"> </w:t>
+      </w:r>
+      <w:r>
+        <w:rPr>
+          <w:rFonts w:ascii="Consolas" w:hAnsi="Consolas" w:cs="Consolas"/>
+          <w:color w:val="0000FF"/>
+          <w:sz w:val="19"/>
+          <w:szCs w:val="19"/>
+          <w:lang w:val="en-US"/>
+        </w:rPr>
+        <w:t>TRANSACTION</w:t>
+      </w:r>
+    </w:p>
+    <w:p>
+      <w:pPr>
+        <w:autoSpaceDE w:val="0"/>
+        <w:autoSpaceDN w:val="0"/>
+        <w:adjustRightInd w:val="0"/>
+        <w:spacing w:after="0" w:line="240" w:lineRule="auto"/>
+        <w:rPr>
+          <w:rFonts w:ascii="Consolas" w:hAnsi="Consolas" w:cs="Consolas"/>
+          <w:sz w:val="19"/>
+          <w:szCs w:val="19"/>
+          <w:lang w:val="en-US"/>
+        </w:rPr>
+      </w:pPr>
+      <w:r>
+        <w:rPr>
+          <w:rFonts w:ascii="Consolas" w:hAnsi="Consolas" w:cs="Consolas"/>
+          <w:color w:val="0000FF"/>
+          <w:sz w:val="19"/>
+          <w:szCs w:val="19"/>
+          <w:lang w:val="en-US"/>
+        </w:rPr>
+        <w:t>GO</w:t>
+      </w:r>
+    </w:p>
+    <w:p>
+      <w:pPr>
+        <w:autoSpaceDE w:val="0"/>
+        <w:autoSpaceDN w:val="0"/>
+        <w:adjustRightInd w:val="0"/>
+        <w:spacing w:after="0" w:line="240" w:lineRule="auto"/>
+        <w:rPr>
+          <w:rFonts w:ascii="Consolas" w:hAnsi="Consolas" w:cs="Consolas"/>
+          <w:sz w:val="19"/>
+          <w:szCs w:val="19"/>
+          <w:lang w:val="en-US"/>
+        </w:rPr>
+      </w:pPr>
+    </w:p>
+    <w:p>
+      <w:pPr>
+        <w:autoSpaceDE w:val="0"/>
+        <w:autoSpaceDN w:val="0"/>
+        <w:adjustRightInd w:val="0"/>
+        <w:spacing w:after="0" w:line="240" w:lineRule="auto"/>
+        <w:rPr>
+          <w:rFonts w:ascii="Consolas" w:hAnsi="Consolas" w:cs="Consolas"/>
+          <w:sz w:val="19"/>
+          <w:szCs w:val="19"/>
+          <w:lang w:val="en-US"/>
+        </w:rPr>
+      </w:pPr>
+      <w:r>
+        <w:rPr>
+          <w:rFonts w:ascii="Consolas" w:hAnsi="Consolas" w:cs="Consolas"/>
+          <w:color w:val="0000FF"/>
+          <w:sz w:val="19"/>
+          <w:szCs w:val="19"/>
+          <w:lang w:val="en-US"/>
+        </w:rPr>
+        <w:t>CREATE</w:t>
+      </w:r>
+      <w:r>
+        <w:rPr>
+          <w:rFonts w:ascii="Consolas" w:hAnsi="Consolas" w:cs="Consolas"/>
+          <w:sz w:val="19"/>
+          <w:szCs w:val="19"/>
+          <w:lang w:val="en-US"/>
+        </w:rPr>
+        <w:t xml:space="preserve"> </w:t>
+      </w:r>
+      <w:r>
+        <w:rPr>
+          <w:rFonts w:ascii="Consolas" w:hAnsi="Consolas" w:cs="Consolas"/>
+          <w:color w:val="0000FF"/>
+          <w:sz w:val="19"/>
+          <w:szCs w:val="19"/>
+          <w:lang w:val="en-US"/>
+        </w:rPr>
+        <w:t>TRIGGER</w:t>
+      </w:r>
+      <w:r>
+        <w:rPr>
+          <w:rFonts w:ascii="Consolas" w:hAnsi="Consolas" w:cs="Consolas"/>
+          <w:sz w:val="19"/>
+          <w:szCs w:val="19"/>
+          <w:lang w:val="en-US"/>
+        </w:rPr>
+        <w:t xml:space="preserve"> </w:t>
+      </w:r>
+      <w:proofErr w:type="spellStart"/>
+      <w:r>
+        <w:rPr>
+          <w:rFonts w:ascii="Consolas" w:hAnsi="Consolas" w:cs="Consolas"/>
+          <w:sz w:val="19"/>
+          <w:szCs w:val="19"/>
+          <w:lang w:val="en-US"/>
+        </w:rPr>
+        <w:t>CheckStopList</w:t>
+      </w:r>
+      <w:proofErr w:type="spellEnd"/>
+      <w:r>
+        <w:rPr>
+          <w:rFonts w:ascii="Consolas" w:hAnsi="Consolas" w:cs="Consolas"/>
+          <w:sz w:val="19"/>
+          <w:szCs w:val="19"/>
+          <w:lang w:val="en-US"/>
+        </w:rPr>
+        <w:t xml:space="preserve">  </w:t>
+      </w:r>
+    </w:p>
+    <w:p>
+      <w:pPr>
+        <w:autoSpaceDE w:val="0"/>
+        <w:autoSpaceDN w:val="0"/>
+        <w:adjustRightInd w:val="0"/>
+        <w:spacing w:after="0" w:line="240" w:lineRule="auto"/>
+        <w:rPr>
+          <w:rFonts w:ascii="Consolas" w:hAnsi="Consolas" w:cs="Consolas"/>
+          <w:sz w:val="19"/>
+          <w:szCs w:val="19"/>
+          <w:lang w:val="en-US"/>
+        </w:rPr>
+      </w:pPr>
+      <w:r>
+        <w:rPr>
+          <w:rFonts w:ascii="Consolas" w:hAnsi="Consolas" w:cs="Consolas"/>
+          <w:color w:val="0000FF"/>
+          <w:sz w:val="19"/>
+          <w:szCs w:val="19"/>
+          <w:lang w:val="en-US"/>
+        </w:rPr>
+        <w:t>ON</w:t>
+      </w:r>
+      <w:r>
+        <w:rPr>
+          <w:rFonts w:ascii="Consolas" w:hAnsi="Consolas" w:cs="Consolas"/>
+          <w:sz w:val="19"/>
+          <w:szCs w:val="19"/>
+          <w:lang w:val="en-US"/>
+        </w:rPr>
+        <w:t xml:space="preserve"> Registrations  </w:t>
+      </w:r>
+    </w:p>
+    <w:p>
+      <w:pPr>
+        <w:autoSpaceDE w:val="0"/>
+        <w:autoSpaceDN w:val="0"/>
+        <w:adjustRightInd w:val="0"/>
+        <w:spacing w:after="0" w:line="240" w:lineRule="auto"/>
+        <w:rPr>
+          <w:rFonts w:ascii="Consolas" w:hAnsi="Consolas" w:cs="Consolas"/>
+          <w:sz w:val="19"/>
+          <w:szCs w:val="19"/>
+          <w:lang w:val="en-US"/>
+        </w:rPr>
+      </w:pPr>
+      <w:r>
+        <w:rPr>
+          <w:rFonts w:ascii="Consolas" w:hAnsi="Consolas" w:cs="Consolas"/>
+          <w:color w:val="0000FF"/>
+          <w:sz w:val="19"/>
+          <w:szCs w:val="19"/>
+          <w:lang w:val="en-US"/>
+        </w:rPr>
+        <w:t>FOR</w:t>
+      </w:r>
+      <w:r>
+        <w:rPr>
+          <w:rFonts w:ascii="Consolas" w:hAnsi="Consolas" w:cs="Consolas"/>
+          <w:sz w:val="19"/>
+          <w:szCs w:val="19"/>
+          <w:lang w:val="en-US"/>
+        </w:rPr>
+        <w:t xml:space="preserve"> </w:t>
+      </w:r>
+      <w:r>
+        <w:rPr>
+          <w:rFonts w:ascii="Consolas" w:hAnsi="Consolas" w:cs="Consolas"/>
+          <w:color w:val="0000FF"/>
+          <w:sz w:val="19"/>
+          <w:szCs w:val="19"/>
+          <w:lang w:val="en-US"/>
+        </w:rPr>
+        <w:t>INSERT</w:t>
+      </w:r>
+      <w:r>
+        <w:rPr>
+          <w:rFonts w:ascii="Consolas" w:hAnsi="Consolas" w:cs="Consolas"/>
+          <w:color w:val="808080"/>
+          <w:sz w:val="19"/>
+          <w:szCs w:val="19"/>
+          <w:lang w:val="en-US"/>
+        </w:rPr>
+        <w:t>,</w:t>
+      </w:r>
+      <w:r>
+        <w:rPr>
+          <w:rFonts w:ascii="Consolas" w:hAnsi="Consolas" w:cs="Consolas"/>
+          <w:sz w:val="19"/>
+          <w:szCs w:val="19"/>
+          <w:lang w:val="en-US"/>
+        </w:rPr>
+        <w:t xml:space="preserve"> </w:t>
+      </w:r>
+      <w:r>
+        <w:rPr>
+          <w:rFonts w:ascii="Consolas" w:hAnsi="Consolas" w:cs="Consolas"/>
+          <w:color w:val="FF00FF"/>
+          <w:sz w:val="19"/>
+          <w:szCs w:val="19"/>
+          <w:lang w:val="en-US"/>
+        </w:rPr>
+        <w:t>UPDATE</w:t>
+      </w:r>
+    </w:p>
+    <w:p>
+      <w:pPr>
+        <w:autoSpaceDE w:val="0"/>
+        <w:autoSpaceDN w:val="0"/>
+        <w:adjustRightInd w:val="0"/>
+        <w:spacing w:after="0" w:line="240" w:lineRule="auto"/>
+        <w:rPr>
+          <w:rFonts w:ascii="Consolas" w:hAnsi="Consolas" w:cs="Consolas"/>
+          <w:sz w:val="19"/>
+          <w:szCs w:val="19"/>
+          <w:lang w:val="en-US"/>
+        </w:rPr>
+      </w:pPr>
+      <w:r>
+        <w:rPr>
+          <w:rFonts w:ascii="Consolas" w:hAnsi="Consolas" w:cs="Consolas"/>
+          <w:color w:val="0000FF"/>
+          <w:sz w:val="19"/>
+          <w:szCs w:val="19"/>
+          <w:lang w:val="en-US"/>
+        </w:rPr>
+        <w:t>AS</w:t>
+      </w:r>
+    </w:p>
+    <w:p>
+      <w:pPr>
+        <w:autoSpaceDE w:val="0"/>
+        <w:autoSpaceDN w:val="0"/>
+        <w:adjustRightInd w:val="0"/>
+        <w:spacing w:after="0" w:line="240" w:lineRule="auto"/>
+        <w:rPr>
+          <w:rFonts w:ascii="Consolas" w:hAnsi="Consolas" w:cs="Consolas"/>
+          <w:sz w:val="19"/>
+          <w:szCs w:val="19"/>
+          <w:lang w:val="en-US"/>
+        </w:rPr>
+      </w:pPr>
+      <w:r>
+        <w:rPr>
+          <w:rFonts w:ascii="Consolas" w:hAnsi="Consolas" w:cs="Consolas"/>
+          <w:sz w:val="19"/>
+          <w:szCs w:val="19"/>
+          <w:lang w:val="en-US"/>
+        </w:rPr>
+        <w:tab/>
+      </w:r>
+      <w:r>
+        <w:rPr>
+          <w:rFonts w:ascii="Consolas" w:hAnsi="Consolas" w:cs="Consolas"/>
+          <w:color w:val="0000FF"/>
+          <w:sz w:val="19"/>
+          <w:szCs w:val="19"/>
+          <w:lang w:val="en-US"/>
+        </w:rPr>
+        <w:t>DECLARE</w:t>
+      </w:r>
+      <w:r>
+        <w:rPr>
+          <w:rFonts w:ascii="Consolas" w:hAnsi="Consolas" w:cs="Consolas"/>
+          <w:sz w:val="19"/>
+          <w:szCs w:val="19"/>
+          <w:lang w:val="en-US"/>
+        </w:rPr>
+        <w:t xml:space="preserve"> @TABLE_SIZE</w:t>
+      </w:r>
+      <w:r>
+        <w:rPr>
+          <w:rFonts w:ascii="Consolas" w:hAnsi="Consolas" w:cs="Consolas"/>
+          <w:sz w:val="19"/>
+          <w:szCs w:val="19"/>
+          <w:lang w:val="en-US"/>
+        </w:rPr>
+        <w:tab/>
+      </w:r>
+      <w:r>
+        <w:rPr>
+          <w:rFonts w:ascii="Consolas" w:hAnsi="Consolas" w:cs="Consolas"/>
+          <w:color w:val="0000FF"/>
+          <w:sz w:val="19"/>
+          <w:szCs w:val="19"/>
+          <w:lang w:val="en-US"/>
+        </w:rPr>
+        <w:t>INTEGER</w:t>
+      </w:r>
+    </w:p>
+    <w:p>
+      <w:pPr>
+        <w:autoSpaceDE w:val="0"/>
+        <w:autoSpaceDN w:val="0"/>
+        <w:adjustRightInd w:val="0"/>
+        <w:spacing w:after="0" w:line="240" w:lineRule="auto"/>
+        <w:rPr>
+          <w:rFonts w:ascii="Consolas" w:hAnsi="Consolas" w:cs="Consolas"/>
+          <w:sz w:val="19"/>
+          <w:szCs w:val="19"/>
+          <w:lang w:val="en-US"/>
+        </w:rPr>
+      </w:pPr>
+      <w:r>
+        <w:rPr>
+          <w:rFonts w:ascii="Consolas" w:hAnsi="Consolas" w:cs="Consolas"/>
+          <w:sz w:val="19"/>
+          <w:szCs w:val="19"/>
+          <w:lang w:val="en-US"/>
+        </w:rPr>
+        <w:tab/>
+      </w:r>
+      <w:r>
+        <w:rPr>
+          <w:rFonts w:ascii="Consolas" w:hAnsi="Consolas" w:cs="Consolas"/>
+          <w:color w:val="0000FF"/>
+          <w:sz w:val="19"/>
+          <w:szCs w:val="19"/>
+          <w:lang w:val="en-US"/>
+        </w:rPr>
+        <w:t>IF</w:t>
+      </w:r>
+      <w:r>
+        <w:rPr>
+          <w:rFonts w:ascii="Consolas" w:hAnsi="Consolas" w:cs="Consolas"/>
+          <w:sz w:val="19"/>
+          <w:szCs w:val="19"/>
+          <w:lang w:val="en-US"/>
+        </w:rPr>
+        <w:t xml:space="preserve"> </w:t>
+      </w:r>
+      <w:r>
+        <w:rPr>
+          <w:rFonts w:ascii="Consolas" w:hAnsi="Consolas" w:cs="Consolas"/>
+          <w:color w:val="808080"/>
+          <w:sz w:val="19"/>
+          <w:szCs w:val="19"/>
+          <w:lang w:val="en-US"/>
+        </w:rPr>
+        <w:t>EXISTS</w:t>
+      </w:r>
+      <w:r>
+        <w:rPr>
+          <w:rFonts w:ascii="Consolas" w:hAnsi="Consolas" w:cs="Consolas"/>
+          <w:color w:val="0000FF"/>
+          <w:sz w:val="19"/>
+          <w:szCs w:val="19"/>
+          <w:lang w:val="en-US"/>
+        </w:rPr>
+        <w:t xml:space="preserve"> </w:t>
+      </w:r>
+      <w:r>
+        <w:rPr>
+          <w:rFonts w:ascii="Consolas" w:hAnsi="Consolas" w:cs="Consolas"/>
+          <w:color w:val="808080"/>
+          <w:sz w:val="19"/>
+          <w:szCs w:val="19"/>
+          <w:lang w:val="en-US"/>
+        </w:rPr>
+        <w:t>(</w:t>
+      </w:r>
+      <w:r>
+        <w:rPr>
+          <w:rFonts w:ascii="Consolas" w:hAnsi="Consolas" w:cs="Consolas"/>
+          <w:color w:val="0000FF"/>
+          <w:sz w:val="19"/>
+          <w:szCs w:val="19"/>
+          <w:lang w:val="en-US"/>
+        </w:rPr>
+        <w:t>SELECT</w:t>
+      </w:r>
+      <w:r>
+        <w:rPr>
+          <w:rFonts w:ascii="Consolas" w:hAnsi="Consolas" w:cs="Consolas"/>
+          <w:sz w:val="19"/>
+          <w:szCs w:val="19"/>
+          <w:lang w:val="en-US"/>
+        </w:rPr>
+        <w:t xml:space="preserve"> </w:t>
+      </w:r>
+      <w:proofErr w:type="spellStart"/>
+      <w:r>
+        <w:rPr>
+          <w:rFonts w:ascii="Consolas" w:hAnsi="Consolas" w:cs="Consolas"/>
+          <w:sz w:val="19"/>
+          <w:szCs w:val="19"/>
+          <w:lang w:val="en-US"/>
+        </w:rPr>
+        <w:t>UserAccountId</w:t>
+      </w:r>
+      <w:proofErr w:type="spellEnd"/>
+      <w:r>
+        <w:rPr>
+          <w:rFonts w:ascii="Consolas" w:hAnsi="Consolas" w:cs="Consolas"/>
+          <w:color w:val="808080"/>
+          <w:sz w:val="19"/>
+          <w:szCs w:val="19"/>
+          <w:lang w:val="en-US"/>
+        </w:rPr>
+        <w:t>,</w:t>
+      </w:r>
+      <w:r>
+        <w:rPr>
+          <w:rFonts w:ascii="Consolas" w:hAnsi="Consolas" w:cs="Consolas"/>
+          <w:sz w:val="19"/>
+          <w:szCs w:val="19"/>
+          <w:lang w:val="en-US"/>
+        </w:rPr>
+        <w:t xml:space="preserve"> </w:t>
+      </w:r>
+      <w:proofErr w:type="spellStart"/>
+      <w:r>
+        <w:rPr>
+          <w:rFonts w:ascii="Consolas" w:hAnsi="Consolas" w:cs="Consolas"/>
+          <w:sz w:val="19"/>
+          <w:szCs w:val="19"/>
+          <w:lang w:val="en-US"/>
+        </w:rPr>
+        <w:t>EventId</w:t>
+      </w:r>
+      <w:proofErr w:type="spellEnd"/>
+      <w:r>
+        <w:rPr>
+          <w:rFonts w:ascii="Consolas" w:hAnsi="Consolas" w:cs="Consolas"/>
+          <w:sz w:val="19"/>
+          <w:szCs w:val="19"/>
+          <w:lang w:val="en-US"/>
+        </w:rPr>
+        <w:t xml:space="preserve"> </w:t>
+      </w:r>
+      <w:r>
+        <w:rPr>
+          <w:rFonts w:ascii="Consolas" w:hAnsi="Consolas" w:cs="Consolas"/>
+          <w:color w:val="0000FF"/>
+          <w:sz w:val="19"/>
+          <w:szCs w:val="19"/>
+          <w:lang w:val="en-US"/>
+        </w:rPr>
+        <w:t>FROM</w:t>
+      </w:r>
+      <w:r>
+        <w:rPr>
+          <w:rFonts w:ascii="Consolas" w:hAnsi="Consolas" w:cs="Consolas"/>
+          <w:sz w:val="19"/>
+          <w:szCs w:val="19"/>
+          <w:lang w:val="en-US"/>
+        </w:rPr>
+        <w:t xml:space="preserve"> </w:t>
+      </w:r>
+      <w:proofErr w:type="spellStart"/>
+      <w:r>
+        <w:rPr>
+          <w:rFonts w:ascii="Consolas" w:hAnsi="Consolas" w:cs="Consolas"/>
+          <w:sz w:val="19"/>
+          <w:szCs w:val="19"/>
+          <w:lang w:val="en-US"/>
+        </w:rPr>
+        <w:t>StopListRecords</w:t>
+      </w:r>
+      <w:proofErr w:type="spellEnd"/>
+      <w:r>
+        <w:rPr>
+          <w:rFonts w:ascii="Consolas" w:hAnsi="Consolas" w:cs="Consolas"/>
+          <w:sz w:val="19"/>
+          <w:szCs w:val="19"/>
+          <w:lang w:val="en-US"/>
+        </w:rPr>
+        <w:t xml:space="preserve"> </w:t>
+      </w:r>
+      <w:r>
+        <w:rPr>
+          <w:rFonts w:ascii="Consolas" w:hAnsi="Consolas" w:cs="Consolas"/>
+          <w:color w:val="0000FF"/>
+          <w:sz w:val="19"/>
+          <w:szCs w:val="19"/>
+          <w:lang w:val="en-US"/>
+        </w:rPr>
+        <w:t>WHERE</w:t>
+      </w:r>
+      <w:r>
+        <w:rPr>
+          <w:rFonts w:ascii="Consolas" w:hAnsi="Consolas" w:cs="Consolas"/>
+          <w:sz w:val="19"/>
+          <w:szCs w:val="19"/>
+          <w:lang w:val="en-US"/>
+        </w:rPr>
+        <w:t xml:space="preserve"> </w:t>
+      </w:r>
+      <w:proofErr w:type="spellStart"/>
+      <w:r>
+        <w:rPr>
+          <w:rFonts w:ascii="Consolas" w:hAnsi="Consolas" w:cs="Consolas"/>
+          <w:sz w:val="19"/>
+          <w:szCs w:val="19"/>
+          <w:lang w:val="en-US"/>
+        </w:rPr>
+        <w:t>UserAccountId</w:t>
+      </w:r>
+      <w:proofErr w:type="spellEnd"/>
+      <w:r>
+        <w:rPr>
+          <w:rFonts w:ascii="Consolas" w:hAnsi="Consolas" w:cs="Consolas"/>
+          <w:sz w:val="19"/>
+          <w:szCs w:val="19"/>
+          <w:lang w:val="en-US"/>
+        </w:rPr>
+        <w:t xml:space="preserve"> </w:t>
+      </w:r>
+      <w:r>
+        <w:rPr>
+          <w:rFonts w:ascii="Consolas" w:hAnsi="Consolas" w:cs="Consolas"/>
+          <w:color w:val="808080"/>
+          <w:sz w:val="19"/>
+          <w:szCs w:val="19"/>
+          <w:lang w:val="en-US"/>
+        </w:rPr>
+        <w:t>IN</w:t>
+      </w:r>
+      <w:r>
+        <w:rPr>
+          <w:rFonts w:ascii="Consolas" w:hAnsi="Consolas" w:cs="Consolas"/>
+          <w:color w:val="0000FF"/>
+          <w:sz w:val="19"/>
+          <w:szCs w:val="19"/>
+          <w:lang w:val="en-US"/>
+        </w:rPr>
+        <w:t xml:space="preserve"> </w:t>
+      </w:r>
+      <w:r>
+        <w:rPr>
+          <w:rFonts w:ascii="Consolas" w:hAnsi="Consolas" w:cs="Consolas"/>
+          <w:color w:val="808080"/>
+          <w:sz w:val="19"/>
+          <w:szCs w:val="19"/>
+          <w:lang w:val="en-US"/>
+        </w:rPr>
+        <w:t>(</w:t>
+      </w:r>
+      <w:r>
+        <w:rPr>
+          <w:rFonts w:ascii="Consolas" w:hAnsi="Consolas" w:cs="Consolas"/>
+          <w:color w:val="0000FF"/>
+          <w:sz w:val="19"/>
+          <w:szCs w:val="19"/>
+          <w:lang w:val="en-US"/>
+        </w:rPr>
+        <w:t>SELECT</w:t>
+      </w:r>
+      <w:r>
+        <w:rPr>
+          <w:rFonts w:ascii="Consolas" w:hAnsi="Consolas" w:cs="Consolas"/>
+          <w:sz w:val="19"/>
+          <w:szCs w:val="19"/>
+          <w:lang w:val="en-US"/>
+        </w:rPr>
+        <w:t xml:space="preserve"> </w:t>
+      </w:r>
+      <w:proofErr w:type="spellStart"/>
+      <w:r>
+        <w:rPr>
+          <w:rFonts w:ascii="Consolas" w:hAnsi="Consolas" w:cs="Consolas"/>
+          <w:sz w:val="19"/>
+          <w:szCs w:val="19"/>
+          <w:lang w:val="en-US"/>
+        </w:rPr>
+        <w:t>UserAccountId</w:t>
+      </w:r>
+      <w:proofErr w:type="spellEnd"/>
+      <w:r>
+        <w:rPr>
+          <w:rFonts w:ascii="Consolas" w:hAnsi="Consolas" w:cs="Consolas"/>
+          <w:sz w:val="19"/>
+          <w:szCs w:val="19"/>
+          <w:lang w:val="en-US"/>
+        </w:rPr>
+        <w:t xml:space="preserve"> </w:t>
+      </w:r>
+      <w:r>
+        <w:rPr>
+          <w:rFonts w:ascii="Consolas" w:hAnsi="Consolas" w:cs="Consolas"/>
+          <w:color w:val="0000FF"/>
+          <w:sz w:val="19"/>
+          <w:szCs w:val="19"/>
+          <w:lang w:val="en-US"/>
+        </w:rPr>
+        <w:t>FROM</w:t>
+      </w:r>
+      <w:r>
+        <w:rPr>
+          <w:rFonts w:ascii="Consolas" w:hAnsi="Consolas" w:cs="Consolas"/>
+          <w:sz w:val="19"/>
+          <w:szCs w:val="19"/>
+          <w:lang w:val="en-US"/>
+        </w:rPr>
+        <w:t xml:space="preserve"> inserted</w:t>
+      </w:r>
+      <w:r>
+        <w:rPr>
+          <w:rFonts w:ascii="Consolas" w:hAnsi="Consolas" w:cs="Consolas"/>
+          <w:color w:val="808080"/>
+          <w:sz w:val="19"/>
+          <w:szCs w:val="19"/>
+          <w:lang w:val="en-US"/>
+        </w:rPr>
+        <w:t>)</w:t>
+      </w:r>
+      <w:r>
+        <w:rPr>
+          <w:rFonts w:ascii="Consolas" w:hAnsi="Consolas" w:cs="Consolas"/>
+          <w:sz w:val="19"/>
+          <w:szCs w:val="19"/>
+          <w:lang w:val="en-US"/>
+        </w:rPr>
+        <w:t xml:space="preserve"> </w:t>
+      </w:r>
+      <w:r>
+        <w:rPr>
+          <w:rFonts w:ascii="Consolas" w:hAnsi="Consolas" w:cs="Consolas"/>
+          <w:color w:val="808080"/>
+          <w:sz w:val="19"/>
+          <w:szCs w:val="19"/>
+          <w:lang w:val="en-US"/>
+        </w:rPr>
+        <w:t>AND</w:t>
+      </w:r>
+      <w:r>
+        <w:rPr>
+          <w:rFonts w:ascii="Consolas" w:hAnsi="Consolas" w:cs="Consolas"/>
+          <w:sz w:val="19"/>
+          <w:szCs w:val="19"/>
+          <w:lang w:val="en-US"/>
+        </w:rPr>
+        <w:t xml:space="preserve"> </w:t>
+      </w:r>
+      <w:proofErr w:type="spellStart"/>
+      <w:r>
+        <w:rPr>
+          <w:rFonts w:ascii="Consolas" w:hAnsi="Consolas" w:cs="Consolas"/>
+          <w:sz w:val="19"/>
+          <w:szCs w:val="19"/>
+          <w:lang w:val="en-US"/>
+        </w:rPr>
+        <w:t>EventId</w:t>
+      </w:r>
+      <w:proofErr w:type="spellEnd"/>
+      <w:r>
+        <w:rPr>
+          <w:rFonts w:ascii="Consolas" w:hAnsi="Consolas" w:cs="Consolas"/>
+          <w:sz w:val="19"/>
+          <w:szCs w:val="19"/>
+          <w:lang w:val="en-US"/>
+        </w:rPr>
+        <w:t xml:space="preserve"> </w:t>
+      </w:r>
+      <w:r>
+        <w:rPr>
+          <w:rFonts w:ascii="Consolas" w:hAnsi="Consolas" w:cs="Consolas"/>
+          <w:color w:val="808080"/>
+          <w:sz w:val="19"/>
+          <w:szCs w:val="19"/>
+          <w:lang w:val="en-US"/>
+        </w:rPr>
+        <w:t>IN</w:t>
+      </w:r>
+      <w:r>
+        <w:rPr>
+          <w:rFonts w:ascii="Consolas" w:hAnsi="Consolas" w:cs="Consolas"/>
+          <w:color w:val="0000FF"/>
+          <w:sz w:val="19"/>
+          <w:szCs w:val="19"/>
+          <w:lang w:val="en-US"/>
+        </w:rPr>
+        <w:t xml:space="preserve"> </w:t>
+      </w:r>
+      <w:r>
+        <w:rPr>
+          <w:rFonts w:ascii="Consolas" w:hAnsi="Consolas" w:cs="Consolas"/>
+          <w:color w:val="808080"/>
+          <w:sz w:val="19"/>
+          <w:szCs w:val="19"/>
+          <w:lang w:val="en-US"/>
+        </w:rPr>
+        <w:t>(</w:t>
+      </w:r>
+      <w:r>
+        <w:rPr>
+          <w:rFonts w:ascii="Consolas" w:hAnsi="Consolas" w:cs="Consolas"/>
+          <w:color w:val="0000FF"/>
+          <w:sz w:val="19"/>
+          <w:szCs w:val="19"/>
+          <w:lang w:val="en-US"/>
+        </w:rPr>
+        <w:t>SELECT</w:t>
+      </w:r>
+      <w:r>
+        <w:rPr>
+          <w:rFonts w:ascii="Consolas" w:hAnsi="Consolas" w:cs="Consolas"/>
+          <w:sz w:val="19"/>
+          <w:szCs w:val="19"/>
+          <w:lang w:val="en-US"/>
+        </w:rPr>
+        <w:t xml:space="preserve"> </w:t>
+      </w:r>
+      <w:proofErr w:type="spellStart"/>
+      <w:r>
+        <w:rPr>
+          <w:rFonts w:ascii="Consolas" w:hAnsi="Consolas" w:cs="Consolas"/>
+          <w:sz w:val="19"/>
+          <w:szCs w:val="19"/>
+          <w:lang w:val="en-US"/>
+        </w:rPr>
+        <w:t>EventId</w:t>
+      </w:r>
+      <w:proofErr w:type="spellEnd"/>
+      <w:r>
+        <w:rPr>
+          <w:rFonts w:ascii="Consolas" w:hAnsi="Consolas" w:cs="Consolas"/>
+          <w:sz w:val="19"/>
+          <w:szCs w:val="19"/>
+          <w:lang w:val="en-US"/>
+        </w:rPr>
+        <w:t xml:space="preserve"> </w:t>
+      </w:r>
+      <w:r>
+        <w:rPr>
+          <w:rFonts w:ascii="Consolas" w:hAnsi="Consolas" w:cs="Consolas"/>
+          <w:color w:val="0000FF"/>
+          <w:sz w:val="19"/>
+          <w:szCs w:val="19"/>
+          <w:lang w:val="en-US"/>
+        </w:rPr>
+        <w:t>FROM</w:t>
+      </w:r>
+      <w:r>
+        <w:rPr>
+          <w:rFonts w:ascii="Consolas" w:hAnsi="Consolas" w:cs="Consolas"/>
+          <w:sz w:val="19"/>
+          <w:szCs w:val="19"/>
+          <w:lang w:val="en-US"/>
+        </w:rPr>
+        <w:t xml:space="preserve"> inserted</w:t>
+      </w:r>
+      <w:r>
+        <w:rPr>
+          <w:rFonts w:ascii="Consolas" w:hAnsi="Consolas" w:cs="Consolas"/>
+          <w:color w:val="808080"/>
+          <w:sz w:val="19"/>
+          <w:szCs w:val="19"/>
+          <w:lang w:val="en-US"/>
+        </w:rPr>
+        <w:t>))</w:t>
+      </w:r>
+    </w:p>
+    <w:p>
+      <w:pPr>
+        <w:autoSpaceDE w:val="0"/>
+        <w:autoSpaceDN w:val="0"/>
+        <w:adjustRightInd w:val="0"/>
+        <w:spacing w:after="0" w:line="240" w:lineRule="auto"/>
+        <w:rPr>
+          <w:rFonts w:ascii="Consolas" w:hAnsi="Consolas" w:cs="Consolas"/>
+          <w:sz w:val="19"/>
+          <w:szCs w:val="19"/>
+        </w:rPr>
+      </w:pPr>
+      <w:r>
+        <w:rPr>
+          <w:rFonts w:ascii="Consolas" w:hAnsi="Consolas" w:cs="Consolas"/>
+          <w:sz w:val="19"/>
+          <w:szCs w:val="19"/>
+          <w:lang w:val="en-US"/>
+        </w:rPr>
+        <w:tab/>
+      </w:r>
+      <w:r>
+        <w:rPr>
+          <w:rFonts w:ascii="Consolas" w:hAnsi="Consolas" w:cs="Consolas"/>
+          <w:color w:val="0000FF"/>
+          <w:sz w:val="19"/>
+          <w:szCs w:val="19"/>
+        </w:rPr>
+        <w:t>ROLLBACK</w:t>
+      </w:r>
+      <w:r>
+        <w:rPr>
+          <w:rFonts w:ascii="Consolas" w:hAnsi="Consolas" w:cs="Consolas"/>
+          <w:sz w:val="19"/>
+          <w:szCs w:val="19"/>
+        </w:rPr>
+        <w:t xml:space="preserve"> </w:t>
+      </w:r>
+      <w:r>
+        <w:rPr>
+          <w:rFonts w:ascii="Consolas" w:hAnsi="Consolas" w:cs="Consolas"/>
+          <w:color w:val="0000FF"/>
+          <w:sz w:val="19"/>
+          <w:szCs w:val="19"/>
+        </w:rPr>
+        <w:t>TRANSACTION</w:t>
+      </w:r>
+    </w:p>
+    <w:p>
+      <w:pPr>
+        <w:autoSpaceDE w:val="0"/>
+        <w:autoSpaceDN w:val="0"/>
+        <w:adjustRightInd w:val="0"/>
+        <w:spacing w:after="0" w:line="240" w:lineRule="auto"/>
+        <w:rPr>
+          <w:rFonts w:ascii="Consolas" w:hAnsi="Consolas" w:cs="Consolas"/>
+          <w:color w:val="0000FF"/>
+          <w:sz w:val="19"/>
+          <w:szCs w:val="19"/>
+        </w:rPr>
+      </w:pPr>
+      <w:r>
+        <w:rPr>
+          <w:rFonts w:ascii="Consolas" w:hAnsi="Consolas" w:cs="Consolas"/>
+          <w:color w:val="0000FF"/>
+          <w:sz w:val="19"/>
+          <w:szCs w:val="19"/>
+        </w:rPr>
+        <w:t>GO</w:t>
+      </w:r>
+    </w:p>
+    <w:p>
+      <w:pPr>
+        <w:spacing w:line="360" w:lineRule="auto"/>
+        <w:ind w:firstLine="576"/>
+        <w:jc w:val="both"/>
+        <w:rPr>
+          <w:rFonts w:ascii="Times New Roman" w:eastAsia="Times New Roman" w:hAnsi="Times New Roman" w:cs="Times New Roman"/>
+          <w:bCs/>
+          <w:kern w:val="1"/>
+          <w:sz w:val="28"/>
+          <w:szCs w:val="28"/>
+          <w:lang w:eastAsia="zh-CN"/>
+        </w:rPr>
+      </w:pPr>
+      <w:r>
+        <w:rPr>
+          <w:rFonts w:ascii="Times New Roman" w:eastAsia="Times New Roman" w:hAnsi="Times New Roman" w:cs="Times New Roman"/>
+          <w:bCs/>
+          <w:kern w:val="1"/>
+          <w:sz w:val="28"/>
+          <w:szCs w:val="28"/>
+          <w:lang w:eastAsia="zh-CN"/>
+        </w:rPr>
+        <w:t>Для обеспечения безопасного процесса создания записей о настройках системы, предотвращения некорректной перезаписи текущих настроек, защиты от создания дубликатов предусмотрена хранимая процедура</w:t>
+      </w:r>
+      <w:r>
+        <w:rPr>
+          <w:rFonts w:ascii="Times New Roman" w:eastAsia="Times New Roman" w:hAnsi="Times New Roman" w:cs="Times New Roman"/>
+          <w:bCs/>
+          <w:kern w:val="1"/>
+          <w:sz w:val="28"/>
+          <w:szCs w:val="28"/>
+          <w:lang w:eastAsia="zh-CN"/>
+        </w:rPr>
+        <w:t xml:space="preserve"> </w:t>
+      </w:r>
+      <w:proofErr w:type="spellStart"/>
+      <w:r>
+        <w:rPr>
+          <w:rFonts w:ascii="Times New Roman" w:eastAsia="Times New Roman" w:hAnsi="Times New Roman" w:cs="Times New Roman"/>
+          <w:bCs/>
+          <w:kern w:val="1"/>
+          <w:sz w:val="28"/>
+          <w:szCs w:val="28"/>
+          <w:lang w:val="en-US" w:eastAsia="zh-CN"/>
+        </w:rPr>
+        <w:t>CreateOrUpdateSetting</w:t>
+      </w:r>
+      <w:proofErr w:type="spellEnd"/>
+      <w:r>
+        <w:rPr>
+          <w:rFonts w:ascii="Times New Roman" w:eastAsia="Times New Roman" w:hAnsi="Times New Roman" w:cs="Times New Roman"/>
+          <w:bCs/>
+          <w:kern w:val="1"/>
+          <w:sz w:val="28"/>
+          <w:szCs w:val="28"/>
+          <w:lang w:eastAsia="zh-CN"/>
+        </w:rPr>
+        <w:t>, которая в зависимости от текущего состояния таблицы производит запись в таблицу либо модификацию существующ</w:t>
+      </w:r>
+      <w:r>
+        <w:rPr>
+          <w:rFonts w:ascii="Times New Roman" w:eastAsia="Times New Roman" w:hAnsi="Times New Roman" w:cs="Times New Roman"/>
+          <w:bCs/>
+          <w:kern w:val="1"/>
+          <w:sz w:val="28"/>
+          <w:szCs w:val="28"/>
+          <w:lang w:eastAsia="zh-CN"/>
+        </w:rPr>
+        <w:t>их данных.</w:t>
+      </w:r>
+    </w:p>
+    <w:p>
+      <w:pPr>
+        <w:spacing w:line="360" w:lineRule="auto"/>
+        <w:ind w:firstLine="576"/>
+        <w:jc w:val="both"/>
+        <w:rPr>
+          <w:rFonts w:ascii="Times New Roman" w:eastAsia="Times New Roman" w:hAnsi="Times New Roman" w:cs="Times New Roman"/>
+          <w:bCs/>
+          <w:kern w:val="1"/>
+          <w:sz w:val="28"/>
+          <w:szCs w:val="28"/>
+          <w:lang w:eastAsia="zh-CN"/>
+        </w:rPr>
+      </w:pPr>
+      <w:r>
+        <w:rPr>
+          <w:rFonts w:ascii="Times New Roman" w:eastAsia="Times New Roman" w:hAnsi="Times New Roman" w:cs="Times New Roman"/>
+          <w:bCs/>
+          <w:kern w:val="1"/>
+          <w:sz w:val="28"/>
+          <w:szCs w:val="28"/>
+          <w:lang w:eastAsia="zh-CN"/>
+        </w:rPr>
+        <w:t>Исходный код приведён в листинге 3.2.</w:t>
+      </w:r>
+    </w:p>
+    <w:p>
+      <w:pPr>
+        <w:pStyle w:val="0"/>
+        <w:jc w:val="left"/>
+        <w:rPr>
+          <w:lang w:val="en-US"/>
+        </w:rPr>
+      </w:pPr>
+      <w:r>
+        <w:rPr>
+          <w:rFonts w:eastAsia="Calibri"/>
+          <w:b/>
+          <w:noProof/>
+          <w:color w:val="auto"/>
+          <w:sz w:val="22"/>
+          <w:szCs w:val="22"/>
+          <w:lang w:eastAsia="en-US"/>
+        </w:rPr>
+        <w:t>Листинг</w:t>
+      </w:r>
+      <w:r>
+        <w:rPr>
+          <w:rFonts w:eastAsia="Calibri"/>
+          <w:b/>
+          <w:noProof/>
+          <w:color w:val="auto"/>
+          <w:sz w:val="22"/>
+          <w:szCs w:val="22"/>
+          <w:lang w:val="en-US" w:eastAsia="en-US"/>
+        </w:rPr>
+        <w:t>. 3.</w:t>
+      </w:r>
+      <w:r>
+        <w:rPr>
+          <w:rFonts w:eastAsia="Calibri"/>
+          <w:b/>
+          <w:noProof/>
+          <w:color w:val="auto"/>
+          <w:sz w:val="22"/>
+          <w:szCs w:val="22"/>
+          <w:lang w:eastAsia="en-US"/>
+        </w:rPr>
+        <w:t>2</w:t>
+      </w:r>
+      <w:r>
+        <w:rPr>
+          <w:rFonts w:eastAsia="Calibri"/>
+          <w:b/>
+          <w:noProof/>
+          <w:color w:val="auto"/>
+          <w:sz w:val="22"/>
+          <w:szCs w:val="22"/>
+          <w:lang w:val="en-US" w:eastAsia="en-US"/>
+        </w:rPr>
+        <w:t xml:space="preserve"> </w:t>
+      </w:r>
+      <w:r>
+        <w:rPr>
+          <w:rFonts w:eastAsia="Calibri"/>
+          <w:b/>
+          <w:noProof/>
+          <w:color w:val="auto"/>
+          <w:sz w:val="22"/>
+          <w:szCs w:val="22"/>
+          <w:lang w:eastAsia="en-US"/>
+        </w:rPr>
+        <w:t xml:space="preserve">Хранимая процедура </w:t>
+      </w:r>
+      <w:r>
+        <w:rPr>
+          <w:rFonts w:eastAsia="Calibri"/>
+          <w:b/>
+          <w:noProof/>
+          <w:color w:val="auto"/>
+          <w:sz w:val="22"/>
+          <w:szCs w:val="22"/>
+          <w:lang w:val="en-US" w:eastAsia="en-US"/>
+        </w:rPr>
+        <w:t>CreateOrUpdateSetting</w:t>
+      </w:r>
+    </w:p>
+    <w:p>
+      <w:pPr>
+        <w:autoSpaceDE w:val="0"/>
+        <w:autoSpaceDN w:val="0"/>
+        <w:adjustRightInd w:val="0"/>
+        <w:spacing w:after="0" w:line="240" w:lineRule="auto"/>
+        <w:rPr>
+          <w:rFonts w:ascii="Consolas" w:hAnsi="Consolas" w:cs="Consolas"/>
+          <w:sz w:val="19"/>
+          <w:szCs w:val="19"/>
+          <w:lang w:val="en-US"/>
+        </w:rPr>
+      </w:pPr>
+      <w:r>
+        <w:rPr>
+          <w:rFonts w:ascii="Consolas" w:hAnsi="Consolas" w:cs="Consolas"/>
+          <w:color w:val="0000FF"/>
+          <w:sz w:val="19"/>
+          <w:szCs w:val="19"/>
+          <w:lang w:val="en-US"/>
+        </w:rPr>
+        <w:t>CREATE</w:t>
+      </w:r>
+      <w:r>
+        <w:rPr>
+          <w:rFonts w:ascii="Consolas" w:hAnsi="Consolas" w:cs="Consolas"/>
+          <w:sz w:val="19"/>
+          <w:szCs w:val="19"/>
+          <w:lang w:val="en-US"/>
+        </w:rPr>
+        <w:t xml:space="preserve"> </w:t>
+      </w:r>
+      <w:r>
+        <w:rPr>
+          <w:rFonts w:ascii="Consolas" w:hAnsi="Consolas" w:cs="Consolas"/>
+          <w:color w:val="0000FF"/>
+          <w:sz w:val="19"/>
+          <w:szCs w:val="19"/>
+          <w:lang w:val="en-US"/>
+        </w:rPr>
+        <w:t>PROCEDURE</w:t>
+      </w:r>
+      <w:r>
+        <w:rPr>
+          <w:rFonts w:ascii="Consolas" w:hAnsi="Consolas" w:cs="Consolas"/>
+          <w:sz w:val="19"/>
+          <w:szCs w:val="19"/>
+          <w:lang w:val="en-US"/>
+        </w:rPr>
+        <w:t xml:space="preserve"> </w:t>
+      </w:r>
+      <w:proofErr w:type="spellStart"/>
+      <w:r>
+        <w:rPr>
+          <w:rFonts w:ascii="Consolas" w:hAnsi="Consolas" w:cs="Consolas"/>
+          <w:sz w:val="19"/>
+          <w:szCs w:val="19"/>
+          <w:lang w:val="en-US"/>
+        </w:rPr>
+        <w:t>CreateOrUpdateSetting</w:t>
+      </w:r>
+      <w:proofErr w:type="spellEnd"/>
+      <w:r>
+        <w:rPr>
+          <w:rFonts w:ascii="Consolas" w:hAnsi="Consolas" w:cs="Consolas"/>
+          <w:sz w:val="19"/>
+          <w:szCs w:val="19"/>
+          <w:lang w:val="en-US"/>
+        </w:rPr>
+        <w:t xml:space="preserve"> @Id </w:t>
+      </w:r>
+      <w:r>
+        <w:rPr>
+          <w:rFonts w:ascii="Consolas" w:hAnsi="Consolas" w:cs="Consolas"/>
+          <w:color w:val="0000FF"/>
+          <w:sz w:val="19"/>
+          <w:szCs w:val="19"/>
+          <w:lang w:val="en-US"/>
+        </w:rPr>
+        <w:t>UNIQUEIDENTIFIER</w:t>
+      </w:r>
+      <w:r>
+        <w:rPr>
+          <w:rFonts w:ascii="Consolas" w:hAnsi="Consolas" w:cs="Consolas"/>
+          <w:color w:val="808080"/>
+          <w:sz w:val="19"/>
+          <w:szCs w:val="19"/>
+          <w:lang w:val="en-US"/>
+        </w:rPr>
+        <w:t>,</w:t>
+      </w:r>
+      <w:r>
+        <w:rPr>
+          <w:rFonts w:ascii="Consolas" w:hAnsi="Consolas" w:cs="Consolas"/>
+          <w:sz w:val="19"/>
+          <w:szCs w:val="19"/>
+          <w:lang w:val="en-US"/>
+        </w:rPr>
+        <w:t xml:space="preserve"> @Name </w:t>
+      </w:r>
+      <w:proofErr w:type="gramStart"/>
+      <w:r>
+        <w:rPr>
+          <w:rFonts w:ascii="Consolas" w:hAnsi="Consolas" w:cs="Consolas"/>
+          <w:color w:val="0000FF"/>
+          <w:sz w:val="19"/>
+          <w:szCs w:val="19"/>
+          <w:lang w:val="en-US"/>
+        </w:rPr>
+        <w:t>NVARCHAR</w:t>
+      </w:r>
+      <w:r>
+        <w:rPr>
+          <w:rFonts w:ascii="Consolas" w:hAnsi="Consolas" w:cs="Consolas"/>
+          <w:color w:val="808080"/>
+          <w:sz w:val="19"/>
+          <w:szCs w:val="19"/>
+          <w:lang w:val="en-US"/>
+        </w:rPr>
+        <w:t>(</w:t>
+      </w:r>
+      <w:proofErr w:type="gramEnd"/>
+      <w:r>
+        <w:rPr>
+          <w:rFonts w:ascii="Consolas" w:hAnsi="Consolas" w:cs="Consolas"/>
+          <w:sz w:val="19"/>
+          <w:szCs w:val="19"/>
+          <w:lang w:val="en-US"/>
+        </w:rPr>
+        <w:t>255</w:t>
+      </w:r>
+      <w:r>
+        <w:rPr>
+          <w:rFonts w:ascii="Consolas" w:hAnsi="Consolas" w:cs="Consolas"/>
+          <w:color w:val="808080"/>
+          <w:sz w:val="19"/>
+          <w:szCs w:val="19"/>
+          <w:lang w:val="en-US"/>
+        </w:rPr>
+        <w:t>),</w:t>
+      </w:r>
+      <w:r>
+        <w:rPr>
+          <w:rFonts w:ascii="Consolas" w:hAnsi="Consolas" w:cs="Consolas"/>
+          <w:sz w:val="19"/>
+          <w:szCs w:val="19"/>
+          <w:lang w:val="en-US"/>
+        </w:rPr>
+        <w:t xml:space="preserve"> @Value </w:t>
+      </w:r>
+      <w:r>
+        <w:rPr>
+          <w:rFonts w:ascii="Consolas" w:hAnsi="Consolas" w:cs="Consolas"/>
+          <w:color w:val="0000FF"/>
+          <w:sz w:val="19"/>
+          <w:szCs w:val="19"/>
+          <w:lang w:val="en-US"/>
+        </w:rPr>
+        <w:t>NVARCHAR</w:t>
+      </w:r>
+      <w:r>
+        <w:rPr>
+          <w:rFonts w:ascii="Consolas" w:hAnsi="Consolas" w:cs="Consolas"/>
+          <w:color w:val="808080"/>
+          <w:sz w:val="19"/>
+          <w:szCs w:val="19"/>
+          <w:lang w:val="en-US"/>
+        </w:rPr>
+        <w:t>(</w:t>
+      </w:r>
+      <w:r>
+        <w:rPr>
+          <w:rFonts w:ascii="Consolas" w:hAnsi="Consolas" w:cs="Consolas"/>
+          <w:sz w:val="19"/>
+          <w:szCs w:val="19"/>
+          <w:lang w:val="en-US"/>
+        </w:rPr>
+        <w:t>255</w:t>
+      </w:r>
+      <w:r>
+        <w:rPr>
+          <w:rFonts w:ascii="Consolas" w:hAnsi="Consolas" w:cs="Consolas"/>
+          <w:color w:val="808080"/>
+          <w:sz w:val="19"/>
+          <w:szCs w:val="19"/>
+          <w:lang w:val="en-US"/>
+        </w:rPr>
+        <w:t>)</w:t>
+      </w:r>
+    </w:p>
+    <w:p>
+      <w:pPr>
+        <w:autoSpaceDE w:val="0"/>
+        <w:autoSpaceDN w:val="0"/>
+        <w:adjustRightInd w:val="0"/>
+        <w:spacing w:after="0" w:line="240" w:lineRule="auto"/>
+        <w:rPr>
+          <w:rFonts w:ascii="Consolas" w:hAnsi="Consolas" w:cs="Consolas"/>
+          <w:sz w:val="19"/>
+          <w:szCs w:val="19"/>
+          <w:lang w:val="en-US"/>
+        </w:rPr>
+      </w:pPr>
+      <w:r>
+        <w:rPr>
+          <w:rFonts w:ascii="Consolas" w:hAnsi="Consolas" w:cs="Consolas"/>
+          <w:color w:val="0000FF"/>
+          <w:sz w:val="19"/>
+          <w:szCs w:val="19"/>
+          <w:lang w:val="en-US"/>
+        </w:rPr>
+        <w:t>AS</w:t>
+      </w:r>
+    </w:p>
+    <w:p>
+      <w:pPr>
+        <w:autoSpaceDE w:val="0"/>
+        <w:autoSpaceDN w:val="0"/>
+        <w:adjustRightInd w:val="0"/>
+        <w:spacing w:after="0" w:line="240" w:lineRule="auto"/>
+        <w:rPr>
+          <w:rFonts w:ascii="Consolas" w:hAnsi="Consolas" w:cs="Consolas"/>
+          <w:sz w:val="19"/>
+          <w:szCs w:val="19"/>
+          <w:lang w:val="en-US"/>
+        </w:rPr>
+      </w:pPr>
+      <w:r>
+        <w:rPr>
+          <w:rFonts w:ascii="Consolas" w:hAnsi="Consolas" w:cs="Consolas"/>
+          <w:sz w:val="19"/>
+          <w:szCs w:val="19"/>
+          <w:lang w:val="en-US"/>
+        </w:rPr>
+        <w:tab/>
+      </w:r>
+      <w:r>
+        <w:rPr>
+          <w:rFonts w:ascii="Consolas" w:hAnsi="Consolas" w:cs="Consolas"/>
+          <w:color w:val="0000FF"/>
+          <w:sz w:val="19"/>
+          <w:szCs w:val="19"/>
+          <w:lang w:val="en-US"/>
+        </w:rPr>
+        <w:t>IF</w:t>
+      </w:r>
+      <w:r>
+        <w:rPr>
+          <w:rFonts w:ascii="Consolas" w:hAnsi="Consolas" w:cs="Consolas"/>
+          <w:sz w:val="19"/>
+          <w:szCs w:val="19"/>
+          <w:lang w:val="en-US"/>
+        </w:rPr>
+        <w:t xml:space="preserve"> </w:t>
+      </w:r>
+      <w:r>
+        <w:rPr>
+          <w:rFonts w:ascii="Consolas" w:hAnsi="Consolas" w:cs="Consolas"/>
+          <w:color w:val="808080"/>
+          <w:sz w:val="19"/>
+          <w:szCs w:val="19"/>
+          <w:lang w:val="en-US"/>
+        </w:rPr>
+        <w:t>EXISTS</w:t>
+      </w:r>
+      <w:r>
+        <w:rPr>
+          <w:rFonts w:ascii="Consolas" w:hAnsi="Consolas" w:cs="Consolas"/>
+          <w:color w:val="0000FF"/>
+          <w:sz w:val="19"/>
+          <w:szCs w:val="19"/>
+          <w:lang w:val="en-US"/>
+        </w:rPr>
+        <w:t xml:space="preserve"> </w:t>
+      </w:r>
+      <w:r>
+        <w:rPr>
+          <w:rFonts w:ascii="Consolas" w:hAnsi="Consolas" w:cs="Consolas"/>
+          <w:color w:val="808080"/>
+          <w:sz w:val="19"/>
+          <w:szCs w:val="19"/>
+          <w:lang w:val="en-US"/>
+        </w:rPr>
+        <w:t>(</w:t>
+      </w:r>
+      <w:r>
+        <w:rPr>
+          <w:rFonts w:ascii="Consolas" w:hAnsi="Consolas" w:cs="Consolas"/>
+          <w:color w:val="0000FF"/>
+          <w:sz w:val="19"/>
+          <w:szCs w:val="19"/>
+          <w:lang w:val="en-US"/>
+        </w:rPr>
+        <w:t>SELECT</w:t>
+      </w:r>
+      <w:r>
+        <w:rPr>
+          <w:rFonts w:ascii="Consolas" w:hAnsi="Consolas" w:cs="Consolas"/>
+          <w:sz w:val="19"/>
+          <w:szCs w:val="19"/>
+          <w:lang w:val="en-US"/>
+        </w:rPr>
+        <w:t xml:space="preserve"> </w:t>
+      </w:r>
+      <w:r>
+        <w:rPr>
+          <w:rFonts w:ascii="Consolas" w:hAnsi="Consolas" w:cs="Consolas"/>
+          <w:color w:val="808080"/>
+          <w:sz w:val="19"/>
+          <w:szCs w:val="19"/>
+          <w:lang w:val="en-US"/>
+        </w:rPr>
+        <w:t>*</w:t>
+      </w:r>
+      <w:r>
+        <w:rPr>
+          <w:rFonts w:ascii="Consolas" w:hAnsi="Consolas" w:cs="Consolas"/>
+          <w:sz w:val="19"/>
+          <w:szCs w:val="19"/>
+          <w:lang w:val="en-US"/>
+        </w:rPr>
+        <w:t xml:space="preserve"> </w:t>
+      </w:r>
+      <w:r>
+        <w:rPr>
+          <w:rFonts w:ascii="Consolas" w:hAnsi="Consolas" w:cs="Consolas"/>
+          <w:color w:val="0000FF"/>
+          <w:sz w:val="19"/>
+          <w:szCs w:val="19"/>
+          <w:lang w:val="en-US"/>
+        </w:rPr>
+        <w:t>FROM</w:t>
+      </w:r>
+      <w:r>
+        <w:rPr>
+          <w:rFonts w:ascii="Consolas" w:hAnsi="Consolas" w:cs="Consolas"/>
+          <w:sz w:val="19"/>
+          <w:szCs w:val="19"/>
+          <w:lang w:val="en-US"/>
+        </w:rPr>
+        <w:t xml:space="preserve"> Settings </w:t>
+      </w:r>
+      <w:r>
+        <w:rPr>
+          <w:rFonts w:ascii="Consolas" w:hAnsi="Consolas" w:cs="Consolas"/>
+          <w:color w:val="0000FF"/>
+          <w:sz w:val="19"/>
+          <w:szCs w:val="19"/>
+          <w:lang w:val="en-US"/>
+        </w:rPr>
+        <w:t>WHERE</w:t>
+      </w:r>
+      <w:r>
+        <w:rPr>
+          <w:rFonts w:ascii="Consolas" w:hAnsi="Consolas" w:cs="Consolas"/>
+          <w:sz w:val="19"/>
+          <w:szCs w:val="19"/>
+          <w:lang w:val="en-US"/>
+        </w:rPr>
+        <w:t xml:space="preserve"> </w:t>
+      </w:r>
+      <w:proofErr w:type="spellStart"/>
+      <w:r>
+        <w:rPr>
+          <w:rFonts w:ascii="Consolas" w:hAnsi="Consolas" w:cs="Consolas"/>
+          <w:sz w:val="19"/>
+          <w:szCs w:val="19"/>
+          <w:lang w:val="en-US"/>
+        </w:rPr>
+        <w:t>SettingId</w:t>
+      </w:r>
+      <w:proofErr w:type="spellEnd"/>
+      <w:r>
+        <w:rPr>
+          <w:rFonts w:ascii="Consolas" w:hAnsi="Consolas" w:cs="Consolas"/>
+          <w:sz w:val="19"/>
+          <w:szCs w:val="19"/>
+          <w:lang w:val="en-US"/>
+        </w:rPr>
+        <w:t xml:space="preserve"> </w:t>
+      </w:r>
+      <w:r>
+        <w:rPr>
+          <w:rFonts w:ascii="Consolas" w:hAnsi="Consolas" w:cs="Consolas"/>
+          <w:color w:val="808080"/>
+          <w:sz w:val="19"/>
+          <w:szCs w:val="19"/>
+          <w:lang w:val="en-US"/>
+        </w:rPr>
+        <w:t>=</w:t>
+      </w:r>
+      <w:r>
+        <w:rPr>
+          <w:rFonts w:ascii="Consolas" w:hAnsi="Consolas" w:cs="Consolas"/>
+          <w:sz w:val="19"/>
+          <w:szCs w:val="19"/>
+          <w:lang w:val="en-US"/>
+        </w:rPr>
+        <w:t xml:space="preserve"> @Id </w:t>
+      </w:r>
+      <w:r>
+        <w:rPr>
+          <w:rFonts w:ascii="Consolas" w:hAnsi="Consolas" w:cs="Consolas"/>
+          <w:color w:val="808080"/>
+          <w:sz w:val="19"/>
+          <w:szCs w:val="19"/>
+          <w:lang w:val="en-US"/>
+        </w:rPr>
+        <w:t>AND</w:t>
+      </w:r>
+      <w:r>
+        <w:rPr>
+          <w:rFonts w:ascii="Consolas" w:hAnsi="Consolas" w:cs="Consolas"/>
+          <w:sz w:val="19"/>
+          <w:szCs w:val="19"/>
+          <w:lang w:val="en-US"/>
+        </w:rPr>
+        <w:t xml:space="preserve"> </w:t>
+      </w:r>
+      <w:proofErr w:type="gramStart"/>
+      <w:r>
+        <w:rPr>
+          <w:rFonts w:ascii="Consolas" w:hAnsi="Consolas" w:cs="Consolas"/>
+          <w:sz w:val="19"/>
+          <w:szCs w:val="19"/>
+          <w:lang w:val="en-US"/>
+        </w:rPr>
+        <w:t xml:space="preserve">Name </w:t>
+      </w:r>
+      <w:r>
+        <w:rPr>
+          <w:rFonts w:ascii="Consolas" w:hAnsi="Consolas" w:cs="Consolas"/>
+          <w:color w:val="808080"/>
+          <w:sz w:val="19"/>
+          <w:szCs w:val="19"/>
+          <w:lang w:val="en-US"/>
+        </w:rPr>
+        <w:t>!</w:t>
+      </w:r>
+      <w:proofErr w:type="gramEnd"/>
+      <w:r>
+        <w:rPr>
+          <w:rFonts w:ascii="Consolas" w:hAnsi="Consolas" w:cs="Consolas"/>
+          <w:color w:val="808080"/>
+          <w:sz w:val="19"/>
+          <w:szCs w:val="19"/>
+          <w:lang w:val="en-US"/>
+        </w:rPr>
+        <w:t>=</w:t>
+      </w:r>
+      <w:r>
+        <w:rPr>
+          <w:rFonts w:ascii="Consolas" w:hAnsi="Consolas" w:cs="Consolas"/>
+          <w:sz w:val="19"/>
+          <w:szCs w:val="19"/>
+          <w:lang w:val="en-US"/>
+        </w:rPr>
+        <w:t xml:space="preserve"> @Name</w:t>
+      </w:r>
+      <w:r>
+        <w:rPr>
+          <w:rFonts w:ascii="Consolas" w:hAnsi="Consolas" w:cs="Consolas"/>
+          <w:color w:val="808080"/>
+          <w:sz w:val="19"/>
+          <w:szCs w:val="19"/>
+          <w:lang w:val="en-US"/>
+        </w:rPr>
+        <w:t>)</w:t>
+      </w:r>
+    </w:p>
+    <w:p>
+      <w:pPr>
+        <w:autoSpaceDE w:val="0"/>
+        <w:autoSpaceDN w:val="0"/>
+        <w:adjustRightInd w:val="0"/>
+        <w:spacing w:after="0" w:line="240" w:lineRule="auto"/>
+        <w:rPr>
+          <w:rFonts w:ascii="Consolas" w:hAnsi="Consolas" w:cs="Consolas"/>
+          <w:sz w:val="19"/>
+          <w:szCs w:val="19"/>
+          <w:lang w:val="en-US"/>
+        </w:rPr>
+      </w:pPr>
+      <w:r>
+        <w:rPr>
+          <w:rFonts w:ascii="Consolas" w:hAnsi="Consolas" w:cs="Consolas"/>
+          <w:sz w:val="19"/>
+          <w:szCs w:val="19"/>
+          <w:lang w:val="en-US"/>
+        </w:rPr>
+        <w:tab/>
+      </w:r>
+      <w:r>
+        <w:rPr>
+          <w:rFonts w:ascii="Consolas" w:hAnsi="Consolas" w:cs="Consolas"/>
+          <w:sz w:val="19"/>
+          <w:szCs w:val="19"/>
+          <w:lang w:val="en-US"/>
+        </w:rPr>
+        <w:tab/>
+      </w:r>
+      <w:r>
+        <w:rPr>
+          <w:rFonts w:ascii="Consolas" w:hAnsi="Consolas" w:cs="Consolas"/>
+          <w:color w:val="0000FF"/>
+          <w:sz w:val="19"/>
+          <w:szCs w:val="19"/>
+          <w:lang w:val="en-US"/>
+        </w:rPr>
+        <w:t>THROW</w:t>
+      </w:r>
+      <w:r>
+        <w:rPr>
+          <w:rFonts w:ascii="Consolas" w:hAnsi="Consolas" w:cs="Consolas"/>
+          <w:sz w:val="19"/>
+          <w:szCs w:val="19"/>
+          <w:lang w:val="en-US"/>
+        </w:rPr>
+        <w:t xml:space="preserve"> 50001</w:t>
+      </w:r>
+      <w:r>
+        <w:rPr>
+          <w:rFonts w:ascii="Consolas" w:hAnsi="Consolas" w:cs="Consolas"/>
+          <w:color w:val="808080"/>
+          <w:sz w:val="19"/>
+          <w:szCs w:val="19"/>
+          <w:lang w:val="en-US"/>
+        </w:rPr>
+        <w:t>,</w:t>
+      </w:r>
+      <w:r>
+        <w:rPr>
+          <w:rFonts w:ascii="Consolas" w:hAnsi="Consolas" w:cs="Consolas"/>
+          <w:sz w:val="19"/>
+          <w:szCs w:val="19"/>
+          <w:lang w:val="en-US"/>
+        </w:rPr>
+        <w:t xml:space="preserve"> </w:t>
+      </w:r>
+      <w:r>
+        <w:rPr>
+          <w:rFonts w:ascii="Consolas" w:hAnsi="Consolas" w:cs="Consolas"/>
+          <w:color w:val="FF0000"/>
+          <w:sz w:val="19"/>
+          <w:szCs w:val="19"/>
+          <w:lang w:val="en-US"/>
+        </w:rPr>
+        <w:t>'Identifier is used'</w:t>
+      </w:r>
+      <w:r>
+        <w:rPr>
+          <w:rFonts w:ascii="Consolas" w:hAnsi="Consolas" w:cs="Consolas"/>
+          <w:color w:val="808080"/>
+          <w:sz w:val="19"/>
+          <w:szCs w:val="19"/>
+          <w:lang w:val="en-US"/>
+        </w:rPr>
+        <w:t>,</w:t>
+      </w:r>
+      <w:r>
+        <w:rPr>
+          <w:rFonts w:ascii="Consolas" w:hAnsi="Consolas" w:cs="Consolas"/>
+          <w:sz w:val="19"/>
+          <w:szCs w:val="19"/>
+          <w:lang w:val="en-US"/>
+        </w:rPr>
+        <w:t xml:space="preserve"> 1</w:t>
+      </w:r>
+      <w:r>
+        <w:rPr>
+          <w:rFonts w:ascii="Consolas" w:hAnsi="Consolas" w:cs="Consolas"/>
+          <w:color w:val="808080"/>
+          <w:sz w:val="19"/>
+          <w:szCs w:val="19"/>
+          <w:lang w:val="en-US"/>
+        </w:rPr>
+        <w:t>;</w:t>
+      </w:r>
+    </w:p>
+    <w:p>
+      <w:pPr>
+        <w:autoSpaceDE w:val="0"/>
+        <w:autoSpaceDN w:val="0"/>
+        <w:adjustRightInd w:val="0"/>
+        <w:spacing w:after="0" w:line="240" w:lineRule="auto"/>
+        <w:rPr>
+          <w:rFonts w:ascii="Consolas" w:hAnsi="Consolas" w:cs="Consolas"/>
+          <w:sz w:val="19"/>
+          <w:szCs w:val="19"/>
+          <w:lang w:val="en-US"/>
+        </w:rPr>
+      </w:pPr>
+    </w:p>
+    <w:p>
+      <w:pPr>
+        <w:autoSpaceDE w:val="0"/>
+        <w:autoSpaceDN w:val="0"/>
+        <w:adjustRightInd w:val="0"/>
+        <w:spacing w:after="0" w:line="240" w:lineRule="auto"/>
+        <w:rPr>
+          <w:rFonts w:ascii="Consolas" w:hAnsi="Consolas" w:cs="Consolas"/>
+          <w:sz w:val="19"/>
+          <w:szCs w:val="19"/>
+          <w:lang w:val="en-US"/>
+        </w:rPr>
+      </w:pPr>
+      <w:r>
+        <w:rPr>
+          <w:rFonts w:ascii="Consolas" w:hAnsi="Consolas" w:cs="Consolas"/>
+          <w:sz w:val="19"/>
+          <w:szCs w:val="19"/>
+          <w:lang w:val="en-US"/>
+        </w:rPr>
+        <w:tab/>
+      </w:r>
+      <w:r>
+        <w:rPr>
+          <w:rFonts w:ascii="Consolas" w:hAnsi="Consolas" w:cs="Consolas"/>
+          <w:color w:val="0000FF"/>
+          <w:sz w:val="19"/>
+          <w:szCs w:val="19"/>
+          <w:lang w:val="en-US"/>
+        </w:rPr>
+        <w:t>IF</w:t>
+      </w:r>
+      <w:r>
+        <w:rPr>
+          <w:rFonts w:ascii="Consolas" w:hAnsi="Consolas" w:cs="Consolas"/>
+          <w:sz w:val="19"/>
+          <w:szCs w:val="19"/>
+          <w:lang w:val="en-US"/>
+        </w:rPr>
+        <w:t xml:space="preserve"> </w:t>
+      </w:r>
+      <w:r>
+        <w:rPr>
+          <w:rFonts w:ascii="Consolas" w:hAnsi="Consolas" w:cs="Consolas"/>
+          <w:color w:val="808080"/>
+          <w:sz w:val="19"/>
+          <w:szCs w:val="19"/>
+          <w:lang w:val="en-US"/>
+        </w:rPr>
+        <w:t>EXISTS</w:t>
+      </w:r>
+      <w:r>
+        <w:rPr>
+          <w:rFonts w:ascii="Consolas" w:hAnsi="Consolas" w:cs="Consolas"/>
+          <w:color w:val="0000FF"/>
+          <w:sz w:val="19"/>
+          <w:szCs w:val="19"/>
+          <w:lang w:val="en-US"/>
+        </w:rPr>
+        <w:t xml:space="preserve"> </w:t>
+      </w:r>
+      <w:r>
+        <w:rPr>
+          <w:rFonts w:ascii="Consolas" w:hAnsi="Consolas" w:cs="Consolas"/>
+          <w:color w:val="808080"/>
+          <w:sz w:val="19"/>
+          <w:szCs w:val="19"/>
+          <w:lang w:val="en-US"/>
+        </w:rPr>
+        <w:t>(</w:t>
+      </w:r>
+      <w:r>
+        <w:rPr>
+          <w:rFonts w:ascii="Consolas" w:hAnsi="Consolas" w:cs="Consolas"/>
+          <w:color w:val="0000FF"/>
+          <w:sz w:val="19"/>
+          <w:szCs w:val="19"/>
+          <w:lang w:val="en-US"/>
+        </w:rPr>
+        <w:t>SELECT</w:t>
+      </w:r>
+      <w:r>
+        <w:rPr>
+          <w:rFonts w:ascii="Consolas" w:hAnsi="Consolas" w:cs="Consolas"/>
+          <w:sz w:val="19"/>
+          <w:szCs w:val="19"/>
+          <w:lang w:val="en-US"/>
+        </w:rPr>
+        <w:t xml:space="preserve"> </w:t>
+      </w:r>
+      <w:r>
+        <w:rPr>
+          <w:rFonts w:ascii="Consolas" w:hAnsi="Consolas" w:cs="Consolas"/>
+          <w:color w:val="808080"/>
+          <w:sz w:val="19"/>
+          <w:szCs w:val="19"/>
+          <w:lang w:val="en-US"/>
+        </w:rPr>
+        <w:t>*</w:t>
+      </w:r>
+      <w:r>
+        <w:rPr>
+          <w:rFonts w:ascii="Consolas" w:hAnsi="Consolas" w:cs="Consolas"/>
+          <w:sz w:val="19"/>
+          <w:szCs w:val="19"/>
+          <w:lang w:val="en-US"/>
+        </w:rPr>
+        <w:t xml:space="preserve"> </w:t>
+      </w:r>
+      <w:r>
+        <w:rPr>
+          <w:rFonts w:ascii="Consolas" w:hAnsi="Consolas" w:cs="Consolas"/>
+          <w:color w:val="0000FF"/>
+          <w:sz w:val="19"/>
+          <w:szCs w:val="19"/>
+          <w:lang w:val="en-US"/>
+        </w:rPr>
+        <w:t>FROM</w:t>
+      </w:r>
+      <w:r>
+        <w:rPr>
+          <w:rFonts w:ascii="Consolas" w:hAnsi="Consolas" w:cs="Consolas"/>
+          <w:sz w:val="19"/>
+          <w:szCs w:val="19"/>
+          <w:lang w:val="en-US"/>
+        </w:rPr>
+        <w:t xml:space="preserve"> Settings </w:t>
+      </w:r>
+      <w:r>
+        <w:rPr>
+          <w:rFonts w:ascii="Consolas" w:hAnsi="Consolas" w:cs="Consolas"/>
+          <w:color w:val="0000FF"/>
+          <w:sz w:val="19"/>
+          <w:szCs w:val="19"/>
+          <w:lang w:val="en-US"/>
+        </w:rPr>
+        <w:t>WHERE</w:t>
+      </w:r>
+      <w:r>
+        <w:rPr>
+          <w:rFonts w:ascii="Consolas" w:hAnsi="Consolas" w:cs="Consolas"/>
+          <w:sz w:val="19"/>
+          <w:szCs w:val="19"/>
+          <w:lang w:val="en-US"/>
+        </w:rPr>
+        <w:t xml:space="preserve"> Name </w:t>
+      </w:r>
+      <w:r>
+        <w:rPr>
+          <w:rFonts w:ascii="Consolas" w:hAnsi="Consolas" w:cs="Consolas"/>
+          <w:color w:val="808080"/>
+          <w:sz w:val="19"/>
+          <w:szCs w:val="19"/>
+          <w:lang w:val="en-US"/>
+        </w:rPr>
+        <w:t>=</w:t>
+      </w:r>
+      <w:r>
+        <w:rPr>
+          <w:rFonts w:ascii="Consolas" w:hAnsi="Consolas" w:cs="Consolas"/>
+          <w:sz w:val="19"/>
+          <w:szCs w:val="19"/>
+          <w:lang w:val="en-US"/>
+        </w:rPr>
+        <w:t xml:space="preserve"> @Name </w:t>
+      </w:r>
+      <w:r>
+        <w:rPr>
+          <w:rFonts w:ascii="Consolas" w:hAnsi="Consolas" w:cs="Consolas"/>
+          <w:color w:val="808080"/>
+          <w:sz w:val="19"/>
+          <w:szCs w:val="19"/>
+          <w:lang w:val="en-US"/>
+        </w:rPr>
+        <w:t>AND</w:t>
+      </w:r>
+      <w:r>
+        <w:rPr>
+          <w:rFonts w:ascii="Consolas" w:hAnsi="Consolas" w:cs="Consolas"/>
+          <w:color w:val="0000FF"/>
+          <w:sz w:val="19"/>
+          <w:szCs w:val="19"/>
+          <w:lang w:val="en-US"/>
+        </w:rPr>
+        <w:t xml:space="preserve"> </w:t>
+      </w:r>
+      <w:r>
+        <w:rPr>
+          <w:rFonts w:ascii="Consolas" w:hAnsi="Consolas" w:cs="Consolas"/>
+          <w:color w:val="808080"/>
+          <w:sz w:val="19"/>
+          <w:szCs w:val="19"/>
+          <w:lang w:val="en-US"/>
+        </w:rPr>
+        <w:t>(</w:t>
+      </w:r>
+      <w:proofErr w:type="gramStart"/>
+      <w:r>
+        <w:rPr>
+          <w:rFonts w:ascii="Consolas" w:hAnsi="Consolas" w:cs="Consolas"/>
+          <w:sz w:val="19"/>
+          <w:szCs w:val="19"/>
+          <w:lang w:val="en-US"/>
+        </w:rPr>
+        <w:t xml:space="preserve">Value </w:t>
+      </w:r>
+      <w:r>
+        <w:rPr>
+          <w:rFonts w:ascii="Consolas" w:hAnsi="Consolas" w:cs="Consolas"/>
+          <w:color w:val="808080"/>
+          <w:sz w:val="19"/>
+          <w:szCs w:val="19"/>
+          <w:lang w:val="en-US"/>
+        </w:rPr>
+        <w:t>!</w:t>
+      </w:r>
+      <w:proofErr w:type="gramEnd"/>
+      <w:r>
+        <w:rPr>
+          <w:rFonts w:ascii="Consolas" w:hAnsi="Consolas" w:cs="Consolas"/>
+          <w:color w:val="808080"/>
+          <w:sz w:val="19"/>
+          <w:szCs w:val="19"/>
+          <w:lang w:val="en-US"/>
+        </w:rPr>
+        <w:t>=</w:t>
+      </w:r>
+      <w:r>
+        <w:rPr>
+          <w:rFonts w:ascii="Consolas" w:hAnsi="Consolas" w:cs="Consolas"/>
+          <w:sz w:val="19"/>
+          <w:szCs w:val="19"/>
+          <w:lang w:val="en-US"/>
+        </w:rPr>
+        <w:t xml:space="preserve"> @Value </w:t>
+      </w:r>
+      <w:r>
+        <w:rPr>
+          <w:rFonts w:ascii="Consolas" w:hAnsi="Consolas" w:cs="Consolas"/>
+          <w:color w:val="808080"/>
+          <w:sz w:val="19"/>
+          <w:szCs w:val="19"/>
+          <w:lang w:val="en-US"/>
+        </w:rPr>
+        <w:t>OR</w:t>
+      </w:r>
+      <w:r>
+        <w:rPr>
+          <w:rFonts w:ascii="Consolas" w:hAnsi="Consolas" w:cs="Consolas"/>
+          <w:sz w:val="19"/>
+          <w:szCs w:val="19"/>
+          <w:lang w:val="en-US"/>
+        </w:rPr>
+        <w:t xml:space="preserve"> </w:t>
+      </w:r>
+      <w:proofErr w:type="spellStart"/>
+      <w:r>
+        <w:rPr>
+          <w:rFonts w:ascii="Consolas" w:hAnsi="Consolas" w:cs="Consolas"/>
+          <w:sz w:val="19"/>
+          <w:szCs w:val="19"/>
+          <w:lang w:val="en-US"/>
+        </w:rPr>
+        <w:t>SettingId</w:t>
+      </w:r>
+      <w:proofErr w:type="spellEnd"/>
+      <w:r>
+        <w:rPr>
+          <w:rFonts w:ascii="Consolas" w:hAnsi="Consolas" w:cs="Consolas"/>
+          <w:sz w:val="19"/>
+          <w:szCs w:val="19"/>
+          <w:lang w:val="en-US"/>
+        </w:rPr>
+        <w:t xml:space="preserve"> </w:t>
+      </w:r>
+      <w:r>
+        <w:rPr>
+          <w:rFonts w:ascii="Consolas" w:hAnsi="Consolas" w:cs="Consolas"/>
+          <w:color w:val="808080"/>
+          <w:sz w:val="19"/>
+          <w:szCs w:val="19"/>
+          <w:lang w:val="en-US"/>
+        </w:rPr>
+        <w:t>!=</w:t>
+      </w:r>
+      <w:r>
+        <w:rPr>
+          <w:rFonts w:ascii="Consolas" w:hAnsi="Consolas" w:cs="Consolas"/>
+          <w:sz w:val="19"/>
+          <w:szCs w:val="19"/>
+          <w:lang w:val="en-US"/>
+        </w:rPr>
+        <w:t xml:space="preserve"> @Id </w:t>
+      </w:r>
+      <w:r>
+        <w:rPr>
+          <w:rFonts w:ascii="Consolas" w:hAnsi="Consolas" w:cs="Consolas"/>
+          <w:color w:val="808080"/>
+          <w:sz w:val="19"/>
+          <w:szCs w:val="19"/>
+          <w:lang w:val="en-US"/>
+        </w:rPr>
+        <w:t>))</w:t>
+      </w:r>
+    </w:p>
+    <w:p>
+      <w:pPr>
+        <w:autoSpaceDE w:val="0"/>
+        <w:autoSpaceDN w:val="0"/>
+        <w:adjustRightInd w:val="0"/>
+        <w:spacing w:after="0" w:line="240" w:lineRule="auto"/>
+        <w:rPr>
+          <w:rFonts w:ascii="Consolas" w:hAnsi="Consolas" w:cs="Consolas"/>
+          <w:sz w:val="19"/>
+          <w:szCs w:val="19"/>
+          <w:lang w:val="en-US"/>
+        </w:rPr>
+      </w:pPr>
+      <w:r>
+        <w:rPr>
+          <w:rFonts w:ascii="Consolas" w:hAnsi="Consolas" w:cs="Consolas"/>
+          <w:sz w:val="19"/>
+          <w:szCs w:val="19"/>
+          <w:lang w:val="en-US"/>
+        </w:rPr>
+        <w:tab/>
+      </w:r>
+      <w:r>
+        <w:rPr>
+          <w:rFonts w:ascii="Consolas" w:hAnsi="Consolas" w:cs="Consolas"/>
+          <w:color w:val="0000FF"/>
+          <w:sz w:val="19"/>
+          <w:szCs w:val="19"/>
+          <w:lang w:val="en-US"/>
+        </w:rPr>
+        <w:t>BEGIN</w:t>
+      </w:r>
+    </w:p>
+    <w:p>
+      <w:pPr>
+        <w:autoSpaceDE w:val="0"/>
+        <w:autoSpaceDN w:val="0"/>
+        <w:adjustRightInd w:val="0"/>
+        <w:spacing w:after="0" w:line="240" w:lineRule="auto"/>
+        <w:rPr>
+          <w:rFonts w:ascii="Consolas" w:hAnsi="Consolas" w:cs="Consolas"/>
+          <w:sz w:val="19"/>
+          <w:szCs w:val="19"/>
+          <w:lang w:val="en-US"/>
+        </w:rPr>
+      </w:pPr>
+      <w:r>
+        <w:rPr>
+          <w:rFonts w:ascii="Consolas" w:hAnsi="Consolas" w:cs="Consolas"/>
+          <w:sz w:val="19"/>
+          <w:szCs w:val="19"/>
+          <w:lang w:val="en-US"/>
+        </w:rPr>
+        <w:tab/>
+      </w:r>
+      <w:r>
+        <w:rPr>
+          <w:rFonts w:ascii="Consolas" w:hAnsi="Consolas" w:cs="Consolas"/>
+          <w:sz w:val="19"/>
+          <w:szCs w:val="19"/>
+          <w:lang w:val="en-US"/>
+        </w:rPr>
+        <w:tab/>
+      </w:r>
+      <w:r>
+        <w:rPr>
+          <w:rFonts w:ascii="Consolas" w:hAnsi="Consolas" w:cs="Consolas"/>
+          <w:color w:val="FF00FF"/>
+          <w:sz w:val="19"/>
+          <w:szCs w:val="19"/>
+          <w:lang w:val="en-US"/>
+        </w:rPr>
+        <w:t>UPDATE</w:t>
+      </w:r>
+      <w:r>
+        <w:rPr>
+          <w:rFonts w:ascii="Consolas" w:hAnsi="Consolas" w:cs="Consolas"/>
+          <w:sz w:val="19"/>
+          <w:szCs w:val="19"/>
+          <w:lang w:val="en-US"/>
+        </w:rPr>
+        <w:t xml:space="preserve"> Settings </w:t>
+      </w:r>
+      <w:r>
+        <w:rPr>
+          <w:rFonts w:ascii="Consolas" w:hAnsi="Consolas" w:cs="Consolas"/>
+          <w:color w:val="0000FF"/>
+          <w:sz w:val="19"/>
+          <w:szCs w:val="19"/>
+          <w:lang w:val="en-US"/>
+        </w:rPr>
+        <w:t>SET</w:t>
+      </w:r>
+      <w:r>
+        <w:rPr>
+          <w:rFonts w:ascii="Consolas" w:hAnsi="Consolas" w:cs="Consolas"/>
+          <w:sz w:val="19"/>
+          <w:szCs w:val="19"/>
+          <w:lang w:val="en-US"/>
+        </w:rPr>
+        <w:t xml:space="preserve"> </w:t>
+      </w:r>
+      <w:proofErr w:type="spellStart"/>
+      <w:r>
+        <w:rPr>
+          <w:rFonts w:ascii="Consolas" w:hAnsi="Consolas" w:cs="Consolas"/>
+          <w:sz w:val="19"/>
+          <w:szCs w:val="19"/>
+          <w:lang w:val="en-US"/>
+        </w:rPr>
+        <w:t>SettingId</w:t>
+      </w:r>
+      <w:proofErr w:type="spellEnd"/>
+      <w:r>
+        <w:rPr>
+          <w:rFonts w:ascii="Consolas" w:hAnsi="Consolas" w:cs="Consolas"/>
+          <w:sz w:val="19"/>
+          <w:szCs w:val="19"/>
+          <w:lang w:val="en-US"/>
+        </w:rPr>
+        <w:t xml:space="preserve"> </w:t>
+      </w:r>
+      <w:r>
+        <w:rPr>
+          <w:rFonts w:ascii="Consolas" w:hAnsi="Consolas" w:cs="Consolas"/>
+          <w:color w:val="808080"/>
+          <w:sz w:val="19"/>
+          <w:szCs w:val="19"/>
+          <w:lang w:val="en-US"/>
+        </w:rPr>
+        <w:t>=</w:t>
+      </w:r>
+      <w:r>
+        <w:rPr>
+          <w:rFonts w:ascii="Consolas" w:hAnsi="Consolas" w:cs="Consolas"/>
+          <w:sz w:val="19"/>
+          <w:szCs w:val="19"/>
+          <w:lang w:val="en-US"/>
+        </w:rPr>
+        <w:t xml:space="preserve"> @Id</w:t>
+      </w:r>
+      <w:r>
+        <w:rPr>
+          <w:rFonts w:ascii="Consolas" w:hAnsi="Consolas" w:cs="Consolas"/>
+          <w:color w:val="808080"/>
+          <w:sz w:val="19"/>
+          <w:szCs w:val="19"/>
+          <w:lang w:val="en-US"/>
+        </w:rPr>
+        <w:t>,</w:t>
+      </w:r>
+      <w:r>
+        <w:rPr>
+          <w:rFonts w:ascii="Consolas" w:hAnsi="Consolas" w:cs="Consolas"/>
+          <w:sz w:val="19"/>
+          <w:szCs w:val="19"/>
+          <w:lang w:val="en-US"/>
+        </w:rPr>
+        <w:t xml:space="preserve"> Value </w:t>
+      </w:r>
+      <w:r>
+        <w:rPr>
+          <w:rFonts w:ascii="Consolas" w:hAnsi="Consolas" w:cs="Consolas"/>
+          <w:color w:val="808080"/>
+          <w:sz w:val="19"/>
+          <w:szCs w:val="19"/>
+          <w:lang w:val="en-US"/>
+        </w:rPr>
+        <w:t>=</w:t>
+      </w:r>
+      <w:r>
+        <w:rPr>
+          <w:rFonts w:ascii="Consolas" w:hAnsi="Consolas" w:cs="Consolas"/>
+          <w:sz w:val="19"/>
+          <w:szCs w:val="19"/>
+          <w:lang w:val="en-US"/>
+        </w:rPr>
+        <w:t xml:space="preserve"> @Value </w:t>
+      </w:r>
+      <w:r>
+        <w:rPr>
+          <w:rFonts w:ascii="Consolas" w:hAnsi="Consolas" w:cs="Consolas"/>
+          <w:color w:val="0000FF"/>
+          <w:sz w:val="19"/>
+          <w:szCs w:val="19"/>
+          <w:lang w:val="en-US"/>
+        </w:rPr>
+        <w:t>WHERE</w:t>
+      </w:r>
+      <w:r>
+        <w:rPr>
+          <w:rFonts w:ascii="Consolas" w:hAnsi="Consolas" w:cs="Consolas"/>
+          <w:sz w:val="19"/>
+          <w:szCs w:val="19"/>
+          <w:lang w:val="en-US"/>
+        </w:rPr>
+        <w:t xml:space="preserve"> </w:t>
+      </w:r>
+      <w:proofErr w:type="spellStart"/>
+      <w:r>
+        <w:rPr>
+          <w:rFonts w:ascii="Consolas" w:hAnsi="Consolas" w:cs="Consolas"/>
+          <w:sz w:val="19"/>
+          <w:szCs w:val="19"/>
+          <w:lang w:val="en-US"/>
+        </w:rPr>
+        <w:t>SettingId</w:t>
+      </w:r>
+      <w:proofErr w:type="spellEnd"/>
+      <w:r>
+        <w:rPr>
+          <w:rFonts w:ascii="Consolas" w:hAnsi="Consolas" w:cs="Consolas"/>
+          <w:sz w:val="19"/>
+          <w:szCs w:val="19"/>
+          <w:lang w:val="en-US"/>
+        </w:rPr>
+        <w:t xml:space="preserve"> </w:t>
+      </w:r>
+      <w:r>
+        <w:rPr>
+          <w:rFonts w:ascii="Consolas" w:hAnsi="Consolas" w:cs="Consolas"/>
+          <w:color w:val="808080"/>
+          <w:sz w:val="19"/>
+          <w:szCs w:val="19"/>
+          <w:lang w:val="en-US"/>
+        </w:rPr>
+        <w:t>=</w:t>
+      </w:r>
+      <w:r>
+        <w:rPr>
+          <w:rFonts w:ascii="Consolas" w:hAnsi="Consolas" w:cs="Consolas"/>
+          <w:sz w:val="19"/>
+          <w:szCs w:val="19"/>
+          <w:lang w:val="en-US"/>
+        </w:rPr>
+        <w:t xml:space="preserve"> @Id</w:t>
+      </w:r>
+      <w:r>
+        <w:rPr>
+          <w:rFonts w:ascii="Consolas" w:hAnsi="Consolas" w:cs="Consolas"/>
+          <w:color w:val="808080"/>
+          <w:sz w:val="19"/>
+          <w:szCs w:val="19"/>
+          <w:lang w:val="en-US"/>
+        </w:rPr>
+        <w:t>;</w:t>
+      </w:r>
+    </w:p>
+    <w:p>
+      <w:pPr>
+        <w:autoSpaceDE w:val="0"/>
+        <w:autoSpaceDN w:val="0"/>
+        <w:adjustRightInd w:val="0"/>
+        <w:spacing w:after="0" w:line="240" w:lineRule="auto"/>
+        <w:rPr>
+          <w:rFonts w:ascii="Consolas" w:hAnsi="Consolas" w:cs="Consolas"/>
+          <w:sz w:val="19"/>
+          <w:szCs w:val="19"/>
+          <w:lang w:val="en-US"/>
+        </w:rPr>
+      </w:pPr>
+      <w:r>
+        <w:rPr>
+          <w:rFonts w:ascii="Consolas" w:hAnsi="Consolas" w:cs="Consolas"/>
+          <w:sz w:val="19"/>
+          <w:szCs w:val="19"/>
+          <w:lang w:val="en-US"/>
+        </w:rPr>
+        <w:tab/>
+      </w:r>
+      <w:r>
+        <w:rPr>
+          <w:rFonts w:ascii="Consolas" w:hAnsi="Consolas" w:cs="Consolas"/>
+          <w:sz w:val="19"/>
+          <w:szCs w:val="19"/>
+          <w:lang w:val="en-US"/>
+        </w:rPr>
+        <w:tab/>
+      </w:r>
+      <w:r>
+        <w:rPr>
+          <w:rFonts w:ascii="Consolas" w:hAnsi="Consolas" w:cs="Consolas"/>
+          <w:color w:val="0000FF"/>
+          <w:sz w:val="19"/>
+          <w:szCs w:val="19"/>
+          <w:lang w:val="en-US"/>
+        </w:rPr>
+        <w:t>RETURN</w:t>
+      </w:r>
+    </w:p>
+    <w:p>
+      <w:pPr>
+        <w:autoSpaceDE w:val="0"/>
+        <w:autoSpaceDN w:val="0"/>
+        <w:adjustRightInd w:val="0"/>
+        <w:spacing w:after="0" w:line="240" w:lineRule="auto"/>
+        <w:rPr>
+          <w:rFonts w:ascii="Consolas" w:hAnsi="Consolas" w:cs="Consolas"/>
+          <w:sz w:val="19"/>
+          <w:szCs w:val="19"/>
+          <w:lang w:val="en-US"/>
+        </w:rPr>
+      </w:pPr>
+      <w:r>
+        <w:rPr>
+          <w:rFonts w:ascii="Consolas" w:hAnsi="Consolas" w:cs="Consolas"/>
+          <w:sz w:val="19"/>
+          <w:szCs w:val="19"/>
+          <w:lang w:val="en-US"/>
+        </w:rPr>
+        <w:tab/>
+      </w:r>
+      <w:r>
+        <w:rPr>
+          <w:rFonts w:ascii="Consolas" w:hAnsi="Consolas" w:cs="Consolas"/>
+          <w:color w:val="0000FF"/>
+          <w:sz w:val="19"/>
+          <w:szCs w:val="19"/>
+          <w:lang w:val="en-US"/>
+        </w:rPr>
+        <w:t>END</w:t>
+      </w:r>
+      <w:r>
+        <w:rPr>
+          <w:rFonts w:ascii="Consolas" w:hAnsi="Consolas" w:cs="Consolas"/>
+          <w:color w:val="808080"/>
+          <w:sz w:val="19"/>
+          <w:szCs w:val="19"/>
+          <w:lang w:val="en-US"/>
+        </w:rPr>
+        <w:t>;</w:t>
+      </w:r>
+    </w:p>
+    <w:p>
+      <w:pPr>
+        <w:autoSpaceDE w:val="0"/>
+        <w:autoSpaceDN w:val="0"/>
+        <w:adjustRightInd w:val="0"/>
+        <w:spacing w:after="0" w:line="240" w:lineRule="auto"/>
+        <w:rPr>
+          <w:rFonts w:ascii="Consolas" w:hAnsi="Consolas" w:cs="Consolas"/>
+          <w:sz w:val="19"/>
+          <w:szCs w:val="19"/>
+          <w:lang w:val="en-US"/>
+        </w:rPr>
+      </w:pPr>
+    </w:p>
+    <w:p>
+      <w:pPr>
+        <w:autoSpaceDE w:val="0"/>
+        <w:autoSpaceDN w:val="0"/>
+        <w:adjustRightInd w:val="0"/>
+        <w:spacing w:after="0" w:line="240" w:lineRule="auto"/>
+        <w:rPr>
+          <w:rFonts w:ascii="Consolas" w:hAnsi="Consolas" w:cs="Consolas"/>
+          <w:sz w:val="19"/>
+          <w:szCs w:val="19"/>
+          <w:lang w:val="en-US"/>
+        </w:rPr>
+      </w:pPr>
+      <w:r>
+        <w:rPr>
+          <w:rFonts w:ascii="Consolas" w:hAnsi="Consolas" w:cs="Consolas"/>
+          <w:sz w:val="19"/>
+          <w:szCs w:val="19"/>
+          <w:lang w:val="en-US"/>
+        </w:rPr>
+        <w:tab/>
+      </w:r>
+      <w:r>
+        <w:rPr>
+          <w:rFonts w:ascii="Consolas" w:hAnsi="Consolas" w:cs="Consolas"/>
+          <w:color w:val="0000FF"/>
+          <w:sz w:val="19"/>
+          <w:szCs w:val="19"/>
+          <w:lang w:val="en-US"/>
+        </w:rPr>
+        <w:t>IF</w:t>
+      </w:r>
+      <w:r>
+        <w:rPr>
+          <w:rFonts w:ascii="Consolas" w:hAnsi="Consolas" w:cs="Consolas"/>
+          <w:sz w:val="19"/>
+          <w:szCs w:val="19"/>
+          <w:lang w:val="en-US"/>
+        </w:rPr>
+        <w:t xml:space="preserve"> </w:t>
+      </w:r>
+      <w:r>
+        <w:rPr>
+          <w:rFonts w:ascii="Consolas" w:hAnsi="Consolas" w:cs="Consolas"/>
+          <w:color w:val="808080"/>
+          <w:sz w:val="19"/>
+          <w:szCs w:val="19"/>
+          <w:lang w:val="en-US"/>
+        </w:rPr>
+        <w:t>NOT</w:t>
+      </w:r>
+      <w:r>
+        <w:rPr>
+          <w:rFonts w:ascii="Consolas" w:hAnsi="Consolas" w:cs="Consolas"/>
+          <w:sz w:val="19"/>
+          <w:szCs w:val="19"/>
+          <w:lang w:val="en-US"/>
+        </w:rPr>
+        <w:t xml:space="preserve"> </w:t>
+      </w:r>
+      <w:r>
+        <w:rPr>
+          <w:rFonts w:ascii="Consolas" w:hAnsi="Consolas" w:cs="Consolas"/>
+          <w:color w:val="808080"/>
+          <w:sz w:val="19"/>
+          <w:szCs w:val="19"/>
+          <w:lang w:val="en-US"/>
+        </w:rPr>
+        <w:t>EXISTS</w:t>
+      </w:r>
+      <w:r>
+        <w:rPr>
+          <w:rFonts w:ascii="Consolas" w:hAnsi="Consolas" w:cs="Consolas"/>
+          <w:color w:val="0000FF"/>
+          <w:sz w:val="19"/>
+          <w:szCs w:val="19"/>
+          <w:lang w:val="en-US"/>
+        </w:rPr>
+        <w:t xml:space="preserve"> </w:t>
+      </w:r>
+      <w:r>
+        <w:rPr>
+          <w:rFonts w:ascii="Consolas" w:hAnsi="Consolas" w:cs="Consolas"/>
+          <w:color w:val="808080"/>
+          <w:sz w:val="19"/>
+          <w:szCs w:val="19"/>
+          <w:lang w:val="en-US"/>
+        </w:rPr>
+        <w:t>(</w:t>
+      </w:r>
+      <w:r>
+        <w:rPr>
+          <w:rFonts w:ascii="Consolas" w:hAnsi="Consolas" w:cs="Consolas"/>
+          <w:color w:val="0000FF"/>
+          <w:sz w:val="19"/>
+          <w:szCs w:val="19"/>
+          <w:lang w:val="en-US"/>
+        </w:rPr>
+        <w:t>SELECT</w:t>
+      </w:r>
+      <w:r>
+        <w:rPr>
+          <w:rFonts w:ascii="Consolas" w:hAnsi="Consolas" w:cs="Consolas"/>
+          <w:sz w:val="19"/>
+          <w:szCs w:val="19"/>
+          <w:lang w:val="en-US"/>
+        </w:rPr>
+        <w:t xml:space="preserve"> </w:t>
+      </w:r>
+      <w:r>
+        <w:rPr>
+          <w:rFonts w:ascii="Consolas" w:hAnsi="Consolas" w:cs="Consolas"/>
+          <w:color w:val="808080"/>
+          <w:sz w:val="19"/>
+          <w:szCs w:val="19"/>
+          <w:lang w:val="en-US"/>
+        </w:rPr>
+        <w:t>*</w:t>
+      </w:r>
+      <w:r>
+        <w:rPr>
+          <w:rFonts w:ascii="Consolas" w:hAnsi="Consolas" w:cs="Consolas"/>
+          <w:sz w:val="19"/>
+          <w:szCs w:val="19"/>
+          <w:lang w:val="en-US"/>
+        </w:rPr>
+        <w:t xml:space="preserve"> </w:t>
+      </w:r>
+      <w:r>
+        <w:rPr>
+          <w:rFonts w:ascii="Consolas" w:hAnsi="Consolas" w:cs="Consolas"/>
+          <w:color w:val="0000FF"/>
+          <w:sz w:val="19"/>
+          <w:szCs w:val="19"/>
+          <w:lang w:val="en-US"/>
+        </w:rPr>
+        <w:t>FROM</w:t>
+      </w:r>
+      <w:r>
+        <w:rPr>
+          <w:rFonts w:ascii="Consolas" w:hAnsi="Consolas" w:cs="Consolas"/>
+          <w:sz w:val="19"/>
+          <w:szCs w:val="19"/>
+          <w:lang w:val="en-US"/>
+        </w:rPr>
+        <w:t xml:space="preserve"> Settings </w:t>
+      </w:r>
+      <w:r>
+        <w:rPr>
+          <w:rFonts w:ascii="Consolas" w:hAnsi="Consolas" w:cs="Consolas"/>
+          <w:color w:val="0000FF"/>
+          <w:sz w:val="19"/>
+          <w:szCs w:val="19"/>
+          <w:lang w:val="en-US"/>
+        </w:rPr>
+        <w:t>WHERE</w:t>
+      </w:r>
+      <w:r>
+        <w:rPr>
+          <w:rFonts w:ascii="Consolas" w:hAnsi="Consolas" w:cs="Consolas"/>
+          <w:sz w:val="19"/>
+          <w:szCs w:val="19"/>
+          <w:lang w:val="en-US"/>
+        </w:rPr>
+        <w:t xml:space="preserve"> Name </w:t>
+      </w:r>
+      <w:r>
+        <w:rPr>
+          <w:rFonts w:ascii="Consolas" w:hAnsi="Consolas" w:cs="Consolas"/>
+          <w:color w:val="808080"/>
+          <w:sz w:val="19"/>
+          <w:szCs w:val="19"/>
+          <w:lang w:val="en-US"/>
+        </w:rPr>
+        <w:t>=</w:t>
+      </w:r>
+      <w:r>
+        <w:rPr>
+          <w:rFonts w:ascii="Consolas" w:hAnsi="Consolas" w:cs="Consolas"/>
+          <w:sz w:val="19"/>
+          <w:szCs w:val="19"/>
+          <w:lang w:val="en-US"/>
+        </w:rPr>
+        <w:t xml:space="preserve"> @Name</w:t>
+      </w:r>
+      <w:r>
+        <w:rPr>
+          <w:rFonts w:ascii="Consolas" w:hAnsi="Consolas" w:cs="Consolas"/>
+          <w:color w:val="808080"/>
+          <w:sz w:val="19"/>
+          <w:szCs w:val="19"/>
+          <w:lang w:val="en-US"/>
+        </w:rPr>
+        <w:t>)</w:t>
+      </w:r>
+    </w:p>
+    <w:p>
+      <w:pPr>
+        <w:autoSpaceDE w:val="0"/>
+        <w:autoSpaceDN w:val="0"/>
+        <w:adjustRightInd w:val="0"/>
+        <w:spacing w:after="0" w:line="240" w:lineRule="auto"/>
+        <w:rPr>
+          <w:rFonts w:ascii="Consolas" w:hAnsi="Consolas" w:cs="Consolas"/>
+          <w:sz w:val="19"/>
+          <w:szCs w:val="19"/>
+          <w:lang w:val="en-US"/>
+        </w:rPr>
+      </w:pPr>
+      <w:r>
+        <w:rPr>
+          <w:rFonts w:ascii="Consolas" w:hAnsi="Consolas" w:cs="Consolas"/>
+          <w:sz w:val="19"/>
+          <w:szCs w:val="19"/>
+          <w:lang w:val="en-US"/>
+        </w:rPr>
+        <w:tab/>
+      </w:r>
+      <w:r>
+        <w:rPr>
+          <w:rFonts w:ascii="Consolas" w:hAnsi="Consolas" w:cs="Consolas"/>
+          <w:color w:val="0000FF"/>
+          <w:sz w:val="19"/>
+          <w:szCs w:val="19"/>
+          <w:lang w:val="en-US"/>
+        </w:rPr>
+        <w:t>BEGIN</w:t>
+      </w:r>
+    </w:p>
+    <w:p>
+      <w:pPr>
+        <w:autoSpaceDE w:val="0"/>
+        <w:autoSpaceDN w:val="0"/>
+        <w:adjustRightInd w:val="0"/>
+        <w:spacing w:after="0" w:line="240" w:lineRule="auto"/>
+        <w:rPr>
+          <w:rFonts w:ascii="Consolas" w:hAnsi="Consolas" w:cs="Consolas"/>
+          <w:sz w:val="19"/>
+          <w:szCs w:val="19"/>
+          <w:lang w:val="en-US"/>
+        </w:rPr>
+      </w:pPr>
+      <w:r>
+        <w:rPr>
+          <w:rFonts w:ascii="Consolas" w:hAnsi="Consolas" w:cs="Consolas"/>
+          <w:sz w:val="19"/>
+          <w:szCs w:val="19"/>
+          <w:lang w:val="en-US"/>
+        </w:rPr>
+        <w:tab/>
+      </w:r>
+      <w:r>
+        <w:rPr>
+          <w:rFonts w:ascii="Consolas" w:hAnsi="Consolas" w:cs="Consolas"/>
+          <w:sz w:val="19"/>
+          <w:szCs w:val="19"/>
+          <w:lang w:val="en-US"/>
+        </w:rPr>
+        <w:tab/>
+      </w:r>
+      <w:r>
+        <w:rPr>
+          <w:rFonts w:ascii="Consolas" w:hAnsi="Consolas" w:cs="Consolas"/>
+          <w:color w:val="0000FF"/>
+          <w:sz w:val="19"/>
+          <w:szCs w:val="19"/>
+          <w:lang w:val="en-US"/>
+        </w:rPr>
+        <w:t>INSERT</w:t>
+      </w:r>
+      <w:r>
+        <w:rPr>
+          <w:rFonts w:ascii="Consolas" w:hAnsi="Consolas" w:cs="Consolas"/>
+          <w:sz w:val="19"/>
+          <w:szCs w:val="19"/>
+          <w:lang w:val="en-US"/>
+        </w:rPr>
+        <w:t xml:space="preserve"> </w:t>
+      </w:r>
+      <w:r>
+        <w:rPr>
+          <w:rFonts w:ascii="Consolas" w:hAnsi="Consolas" w:cs="Consolas"/>
+          <w:color w:val="0000FF"/>
+          <w:sz w:val="19"/>
+          <w:szCs w:val="19"/>
+          <w:lang w:val="en-US"/>
+        </w:rPr>
+        <w:t>INTO</w:t>
+      </w:r>
+      <w:r>
+        <w:rPr>
+          <w:rFonts w:ascii="Consolas" w:hAnsi="Consolas" w:cs="Consolas"/>
+          <w:sz w:val="19"/>
+          <w:szCs w:val="19"/>
+          <w:lang w:val="en-US"/>
+        </w:rPr>
+        <w:t xml:space="preserve"> Settings </w:t>
+      </w:r>
+      <w:r>
+        <w:rPr>
+          <w:rFonts w:ascii="Consolas" w:hAnsi="Consolas" w:cs="Consolas"/>
+          <w:color w:val="0000FF"/>
+          <w:sz w:val="19"/>
+          <w:szCs w:val="19"/>
+          <w:lang w:val="en-US"/>
+        </w:rPr>
+        <w:t xml:space="preserve">VALUES </w:t>
+      </w:r>
+      <w:r>
+        <w:rPr>
+          <w:rFonts w:ascii="Consolas" w:hAnsi="Consolas" w:cs="Consolas"/>
+          <w:color w:val="808080"/>
+          <w:sz w:val="19"/>
+          <w:szCs w:val="19"/>
+          <w:lang w:val="en-US"/>
+        </w:rPr>
+        <w:t>(</w:t>
+      </w:r>
+      <w:r>
+        <w:rPr>
+          <w:rFonts w:ascii="Consolas" w:hAnsi="Consolas" w:cs="Consolas"/>
+          <w:sz w:val="19"/>
+          <w:szCs w:val="19"/>
+          <w:lang w:val="en-US"/>
+        </w:rPr>
+        <w:t>@Id</w:t>
+      </w:r>
+      <w:r>
+        <w:rPr>
+          <w:rFonts w:ascii="Consolas" w:hAnsi="Consolas" w:cs="Consolas"/>
+          <w:color w:val="808080"/>
+          <w:sz w:val="19"/>
+          <w:szCs w:val="19"/>
+          <w:lang w:val="en-US"/>
+        </w:rPr>
+        <w:t>,</w:t>
+      </w:r>
+      <w:r>
+        <w:rPr>
+          <w:rFonts w:ascii="Consolas" w:hAnsi="Consolas" w:cs="Consolas"/>
+          <w:sz w:val="19"/>
+          <w:szCs w:val="19"/>
+          <w:lang w:val="en-US"/>
+        </w:rPr>
+        <w:t xml:space="preserve"> @Name</w:t>
+      </w:r>
+      <w:r>
+        <w:rPr>
+          <w:rFonts w:ascii="Consolas" w:hAnsi="Consolas" w:cs="Consolas"/>
+          <w:color w:val="808080"/>
+          <w:sz w:val="19"/>
+          <w:szCs w:val="19"/>
+          <w:lang w:val="en-US"/>
+        </w:rPr>
+        <w:t>,</w:t>
+      </w:r>
+      <w:r>
+        <w:rPr>
+          <w:rFonts w:ascii="Consolas" w:hAnsi="Consolas" w:cs="Consolas"/>
+          <w:sz w:val="19"/>
+          <w:szCs w:val="19"/>
+          <w:lang w:val="en-US"/>
+        </w:rPr>
+        <w:t xml:space="preserve"> </w:t>
+      </w:r>
+      <w:proofErr w:type="gramStart"/>
+      <w:r>
+        <w:rPr>
+          <w:rFonts w:ascii="Consolas" w:hAnsi="Consolas" w:cs="Consolas"/>
+          <w:sz w:val="19"/>
+          <w:szCs w:val="19"/>
+          <w:lang w:val="en-US"/>
+        </w:rPr>
+        <w:t>@Value</w:t>
+      </w:r>
+      <w:proofErr w:type="gramEnd"/>
+      <w:r>
+        <w:rPr>
+          <w:rFonts w:ascii="Consolas" w:hAnsi="Consolas" w:cs="Consolas"/>
+          <w:color w:val="808080"/>
+          <w:sz w:val="19"/>
+          <w:szCs w:val="19"/>
+          <w:lang w:val="en-US"/>
+        </w:rPr>
+        <w:t>)</w:t>
+      </w:r>
+    </w:p>
+    <w:p>
+      <w:pPr>
+        <w:autoSpaceDE w:val="0"/>
+        <w:autoSpaceDN w:val="0"/>
+        <w:adjustRightInd w:val="0"/>
+        <w:spacing w:after="0" w:line="240" w:lineRule="auto"/>
+        <w:rPr>
+          <w:rFonts w:ascii="Consolas" w:hAnsi="Consolas" w:cs="Consolas"/>
+          <w:sz w:val="19"/>
+          <w:szCs w:val="19"/>
+        </w:rPr>
+      </w:pPr>
+      <w:r>
+        <w:rPr>
+          <w:rFonts w:ascii="Consolas" w:hAnsi="Consolas" w:cs="Consolas"/>
+          <w:sz w:val="19"/>
+          <w:szCs w:val="19"/>
+          <w:lang w:val="en-US"/>
+        </w:rPr>
+        <w:tab/>
+      </w:r>
+      <w:r>
+        <w:rPr>
+          <w:rFonts w:ascii="Consolas" w:hAnsi="Consolas" w:cs="Consolas"/>
+          <w:sz w:val="19"/>
+          <w:szCs w:val="19"/>
+          <w:lang w:val="en-US"/>
+        </w:rPr>
+        <w:tab/>
+      </w:r>
+      <w:r>
+        <w:rPr>
+          <w:rFonts w:ascii="Consolas" w:hAnsi="Consolas" w:cs="Consolas"/>
+          <w:color w:val="0000FF"/>
+          <w:sz w:val="19"/>
+          <w:szCs w:val="19"/>
+        </w:rPr>
+        <w:t>RETURN</w:t>
+      </w:r>
+    </w:p>
+    <w:p>
+      <w:pPr>
+        <w:autoSpaceDE w:val="0"/>
+        <w:autoSpaceDN w:val="0"/>
+        <w:adjustRightInd w:val="0"/>
+        <w:spacing w:after="0" w:line="240" w:lineRule="auto"/>
+        <w:rPr>
+          <w:rFonts w:ascii="Consolas" w:hAnsi="Consolas" w:cs="Consolas"/>
+          <w:sz w:val="19"/>
+          <w:szCs w:val="19"/>
+        </w:rPr>
+      </w:pPr>
+      <w:r>
+        <w:rPr>
+          <w:rFonts w:ascii="Consolas" w:hAnsi="Consolas" w:cs="Consolas"/>
+          <w:sz w:val="19"/>
+          <w:szCs w:val="19"/>
+        </w:rPr>
+        <w:tab/>
+      </w:r>
+      <w:r>
+        <w:rPr>
+          <w:rFonts w:ascii="Consolas" w:hAnsi="Consolas" w:cs="Consolas"/>
+          <w:color w:val="0000FF"/>
+          <w:sz w:val="19"/>
+          <w:szCs w:val="19"/>
+        </w:rPr>
+        <w:t>END</w:t>
+      </w:r>
+      <w:r>
+        <w:rPr>
+          <w:rFonts w:ascii="Consolas" w:hAnsi="Consolas" w:cs="Consolas"/>
+          <w:color w:val="808080"/>
+          <w:sz w:val="19"/>
+          <w:szCs w:val="19"/>
+        </w:rPr>
+        <w:t>;</w:t>
+      </w:r>
+    </w:p>
+    <w:p>
+      <w:pPr>
+        <w:autoSpaceDE w:val="0"/>
+        <w:autoSpaceDN w:val="0"/>
+        <w:adjustRightInd w:val="0"/>
+        <w:spacing w:after="0" w:line="240" w:lineRule="auto"/>
+        <w:rPr>
+          <w:rFonts w:ascii="Consolas" w:hAnsi="Consolas" w:cs="Consolas"/>
+          <w:sz w:val="19"/>
+          <w:szCs w:val="19"/>
+        </w:rPr>
+      </w:pPr>
+      <w:r>
+        <w:rPr>
+          <w:rFonts w:ascii="Consolas" w:hAnsi="Consolas" w:cs="Consolas"/>
+          <w:color w:val="0000FF"/>
+          <w:sz w:val="19"/>
+          <w:szCs w:val="19"/>
+        </w:rPr>
+        <w:t>GO</w:t>
+      </w:r>
+    </w:p>
+    <w:p>
+      <w:pPr>
+        <w:autoSpaceDE w:val="0"/>
+        <w:autoSpaceDN w:val="0"/>
+        <w:adjustRightInd w:val="0"/>
+        <w:spacing w:after="0" w:line="240" w:lineRule="auto"/>
+        <w:rPr>
+          <w:rFonts w:ascii="Consolas" w:hAnsi="Consolas" w:cs="Consolas"/>
+          <w:sz w:val="19"/>
+          <w:szCs w:val="19"/>
+        </w:rPr>
+      </w:pPr>
+    </w:p>
+    <w:p>
+      <w:pPr>
+        <w:spacing w:line="360" w:lineRule="auto"/>
+        <w:ind w:firstLine="576"/>
+        <w:jc w:val="both"/>
+        <w:rPr>
+          <w:rFonts w:ascii="Times New Roman" w:eastAsia="Times New Roman" w:hAnsi="Times New Roman" w:cs="Times New Roman"/>
+          <w:bCs/>
+          <w:kern w:val="1"/>
+          <w:sz w:val="28"/>
+          <w:szCs w:val="28"/>
+          <w:lang w:eastAsia="zh-CN"/>
+        </w:rPr>
+      </w:pPr>
+    </w:p>
+    <w:p>
+      <w:pPr>
         <w:rPr>
           <w:rFonts w:ascii="Times New Roman" w:eastAsia="Times New Roman" w:hAnsi="Times New Roman" w:cs="Times New Roman"/>
           <w:b/>
@@ -10552,15 +15327,22 @@
     <w:p>
       <w:pPr>
         <w:pStyle w:val="21"/>
-      </w:pPr>
-      <w:bookmarkStart w:id="28" w:name="_Toc469518549"/>
-      <w:r>
-        <w:t xml:space="preserve">3.2 </w:t>
+        <w:spacing w:line="360" w:lineRule="auto"/>
+      </w:pPr>
+      <w:bookmarkStart w:id="31" w:name="_Toc469661310"/>
+      <w:r>
+        <w:t>3.</w:t>
+      </w:r>
+      <w:r>
+        <w:t>3</w:t>
+      </w:r>
+      <w:r>
+        <w:t xml:space="preserve"> </w:t>
       </w:r>
       <w:r>
         <w:t>Реализация ленты событий.</w:t>
       </w:r>
-      <w:bookmarkEnd w:id="28"/>
+      <w:bookmarkEnd w:id="31"/>
     </w:p>
     <w:p>
       <w:pPr>
@@ -10764,9 +15546,26 @@
     </w:p>
     <w:p>
       <w:pPr>
+        <w:rPr>
+          <w:rFonts w:ascii="Times New Roman" w:eastAsia="Times New Roman" w:hAnsi="Times New Roman" w:cs="Times New Roman"/>
+          <w:b/>
+          <w:bCs/>
+          <w:kern w:val="1"/>
+          <w:sz w:val="32"/>
+          <w:szCs w:val="32"/>
+          <w:lang w:eastAsia="zh-CN"/>
+        </w:rPr>
+      </w:pPr>
+      <w:r>
+        <w:br w:type="page"/>
+      </w:r>
+    </w:p>
+    <w:p>
+      <w:pPr>
         <w:pStyle w:val="21"/>
-      </w:pPr>
-      <w:bookmarkStart w:id="29" w:name="_Toc469518550"/>
+        <w:spacing w:line="360" w:lineRule="auto"/>
+      </w:pPr>
+      <w:bookmarkStart w:id="32" w:name="_Toc469661311"/>
       <w:r>
         <w:t xml:space="preserve">3.3 </w:t>
       </w:r>
@@ -10782,7 +15581,7 @@
       <w:r>
         <w:t>операции</w:t>
       </w:r>
-      <w:bookmarkEnd w:id="29"/>
+      <w:bookmarkEnd w:id="32"/>
     </w:p>
     <w:p>
       <w:pPr>
@@ -11146,6 +15945,7 @@
           <w:ilvl w:val="0"/>
           <w:numId w:val="15"/>
         </w:numPr>
+        <w:spacing w:line="360" w:lineRule="auto"/>
         <w:jc w:val="both"/>
         <w:rPr>
           <w:rFonts w:ascii="Times New Roman" w:hAnsi="Times New Roman" w:cs="Times New Roman"/>
@@ -11167,6 +15967,7 @@
           <w:ilvl w:val="0"/>
           <w:numId w:val="15"/>
         </w:numPr>
+        <w:spacing w:line="360" w:lineRule="auto"/>
         <w:jc w:val="both"/>
         <w:rPr>
           <w:rFonts w:ascii="Times New Roman" w:hAnsi="Times New Roman" w:cs="Times New Roman"/>
@@ -11188,6 +15989,7 @@
           <w:ilvl w:val="0"/>
           <w:numId w:val="15"/>
         </w:numPr>
+        <w:spacing w:line="360" w:lineRule="auto"/>
         <w:jc w:val="both"/>
         <w:rPr>
           <w:rFonts w:ascii="Times New Roman" w:hAnsi="Times New Roman" w:cs="Times New Roman"/>
@@ -11204,6 +16006,7 @@
     </w:p>
     <w:p>
       <w:pPr>
+        <w:spacing w:line="360" w:lineRule="auto"/>
         <w:ind w:left="708"/>
         <w:jc w:val="both"/>
         <w:rPr>
@@ -11235,6 +16038,7 @@
     </w:p>
     <w:p>
       <w:pPr>
+        <w:spacing w:line="360" w:lineRule="auto"/>
         <w:ind w:left="708"/>
         <w:jc w:val="center"/>
         <w:rPr>
@@ -11299,6 +16103,7 @@
     </w:p>
     <w:p>
       <w:pPr>
+        <w:spacing w:line="360" w:lineRule="auto"/>
         <w:ind w:left="708"/>
         <w:jc w:val="center"/>
         <w:rPr>
@@ -11350,6 +16155,7 @@
     </w:p>
     <w:p>
       <w:pPr>
+        <w:spacing w:line="360" w:lineRule="auto"/>
         <w:ind w:left="708"/>
         <w:jc w:val="center"/>
         <w:rPr>
@@ -11360,6 +16166,7 @@
     </w:p>
     <w:p>
       <w:pPr>
+        <w:spacing w:line="360" w:lineRule="auto"/>
         <w:rPr>
           <w:rFonts w:ascii="Times New Roman" w:eastAsia="Times New Roman" w:hAnsi="Times New Roman" w:cs="Times New Roman"/>
           <w:b/>
@@ -11377,12 +16184,13 @@
     <w:p>
       <w:pPr>
         <w:pStyle w:val="21"/>
+        <w:spacing w:line="360" w:lineRule="auto"/>
         <w:rPr>
           <w:noProof/>
           <w:lang w:eastAsia="ru-RU"/>
         </w:rPr>
       </w:pPr>
-      <w:bookmarkStart w:id="30" w:name="_Toc469518551"/>
+      <w:bookmarkStart w:id="33" w:name="_Toc469661312"/>
       <w:r>
         <w:t>3.4</w:t>
       </w:r>
@@ -11392,7 +16200,7 @@
       <w:r>
         <w:t>Процесс регистрации</w:t>
       </w:r>
-      <w:bookmarkEnd w:id="30"/>
+      <w:bookmarkEnd w:id="33"/>
     </w:p>
     <w:p>
       <w:pPr>
@@ -11592,12 +16400,13 @@
     <w:p>
       <w:pPr>
         <w:pStyle w:val="13"/>
+        <w:spacing w:line="360" w:lineRule="auto"/>
         <w:rPr>
           <w:rFonts w:eastAsia="Calibri"/>
           <w:noProof/>
         </w:rPr>
       </w:pPr>
-      <w:bookmarkStart w:id="31" w:name="_Toc469518552"/>
+      <w:bookmarkStart w:id="34" w:name="_Toc469661313"/>
       <w:r>
         <w:rPr>
           <w:rFonts w:eastAsia="Calibri"/>
@@ -11605,7 +16414,7 @@
         </w:rPr>
         <w:t>ЗАКЛЮЧЕНИЕ</w:t>
       </w:r>
-      <w:bookmarkEnd w:id="31"/>
+      <w:bookmarkEnd w:id="34"/>
     </w:p>
     <w:p>
       <w:pPr>
@@ -11699,7 +16508,6 @@
         <w:rPr>
           <w:rFonts w:eastAsia="Calibri"/>
           <w:noProof/>
-          <w:lang w:val="en-US"/>
         </w:rPr>
       </w:pPr>
       <w:r>
@@ -11819,6 +16627,7 @@
     </w:p>
     <w:p>
       <w:pPr>
+        <w:spacing w:line="360" w:lineRule="auto"/>
         <w:rPr>
           <w:rFonts w:ascii="Times New Roman" w:eastAsia="Calibri" w:hAnsi="Times New Roman" w:cs="Times New Roman"/>
           <w:noProof/>
@@ -11839,12 +16648,13 @@
     <w:p>
       <w:pPr>
         <w:pStyle w:val="11"/>
-      </w:pPr>
-      <w:bookmarkStart w:id="32" w:name="_Toc469518553"/>
+        <w:spacing w:line="360" w:lineRule="auto"/>
+      </w:pPr>
+      <w:bookmarkStart w:id="35" w:name="_Toc469661314"/>
       <w:r>
         <w:t>СПИСОК ИСПОЛЬЗОВАННЫХ ИСТОЧНИКОВ</w:t>
       </w:r>
-      <w:bookmarkEnd w:id="32"/>
+      <w:bookmarkEnd w:id="35"/>
     </w:p>
     <w:p>
       <w:pPr>
@@ -11857,7 +16667,7 @@
           <w:shd w:val="clear" w:color="auto" w:fill="FFFFFF"/>
         </w:rPr>
       </w:pPr>
-      <w:bookmarkStart w:id="33" w:name="_Ref406748928"/>
+      <w:bookmarkStart w:id="36" w:name="_Ref406748928"/>
       <w:r>
         <w:rPr>
           <w:shd w:val="clear" w:color="auto" w:fill="FFFFFF"/>
@@ -11952,7 +16762,7 @@
         </w:rPr>
         <w:t xml:space="preserve">пер. с англ. </w:t>
       </w:r>
-      <w:bookmarkEnd w:id="33"/>
+      <w:bookmarkEnd w:id="36"/>
       <w:r>
         <w:rPr>
           <w:rFonts w:eastAsia="Calibri"/>
@@ -12276,8 +17086,8 @@
       <w:footerReference w:type="default" r:id="rId33"/>
       <w:headerReference w:type="first" r:id="rId34"/>
       <w:footerReference w:type="first" r:id="rId35"/>
-      <w:pgSz w:w="12240" w:h="15840"/>
-      <w:pgMar w:top="1134" w:right="850" w:bottom="1134" w:left="1701" w:header="720" w:footer="720" w:gutter="0"/>
+      <w:pgSz w:w="11906" w:h="16838" w:code="9"/>
+      <w:pgMar w:top="1134" w:right="851" w:bottom="1134" w:left="1701" w:header="720" w:footer="720" w:gutter="0"/>
       <w:cols w:space="720"/>
     </w:sectPr>
   </w:body>
@@ -12439,7 +17249,7 @@
           <w:rPr>
             <w:noProof/>
           </w:rPr>
-          <w:t>20</w:t>
+          <w:t>29</w:t>
         </w:r>
         <w:r>
           <w:fldChar w:fldCharType="end"/>
@@ -15677,7 +20487,7 @@
 </file>
 
 <file path=customXml/itemProps1.xml><?xml version="1.0" encoding="utf-8"?>
-<ds:datastoreItem xmlns:ds="http://schemas.openxmlformats.org/officeDocument/2006/customXml" ds:itemID="{08EC7E2B-A477-4234-AB76-23897DC2AEC9}">
+<ds:datastoreItem xmlns:ds="http://schemas.openxmlformats.org/officeDocument/2006/customXml" ds:itemID="{C800418A-E9A2-4065-8054-1CE4A382A32D}">
   <ds:schemaRefs>
     <ds:schemaRef ds:uri="http://schemas.openxmlformats.org/officeDocument/2006/bibliography"/>
   </ds:schemaRefs>
